--- a/Rapport/Rapport.docx
+++ b/Rapport/Rapport.docx
@@ -3,15 +3,1956 @@
 <w:document xmlns:wpc="http://schemas.microsoft.com/office/word/2010/wordprocessingCanvas" xmlns:mc="http://schemas.openxmlformats.org/markup-compatibility/2006" xmlns:o="urn:schemas-microsoft-com:office:office" xmlns:r="http://schemas.openxmlformats.org/officeDocument/2006/relationships" xmlns:m="http://schemas.openxmlformats.org/officeDocument/2006/math" xmlns:v="urn:schemas-microsoft-com:vml" xmlns:wp14="http://schemas.microsoft.com/office/word/2010/wordprocessingDrawing" xmlns:wp="http://schemas.openxmlformats.org/drawingml/2006/wordprocessingDrawing" xmlns:w10="urn:schemas-microsoft-com:office:word" xmlns:w="http://schemas.openxmlformats.org/wordprocessingml/2006/main" xmlns:w14="http://schemas.microsoft.com/office/word/2010/wordml" xmlns:wpg="http://schemas.microsoft.com/office/word/2010/wordprocessingGroup" xmlns:wpi="http://schemas.microsoft.com/office/word/2010/wordprocessingInk" xmlns:wne="http://schemas.microsoft.com/office/word/2006/wordml" xmlns:wps="http://schemas.microsoft.com/office/word/2010/wordprocessingShape" mc:Ignorable="w14 wp14">
   <w:body>
     <w:p>
-      <w:r>
-        <w:t>ICI on écrira le rapport !</w:t>
-      </w:r>
-      <w:r>
-        <w:t xml:space="preserve"> coucou</w:t>
-      </w:r>
+      <w:pPr>
+        <w:pStyle w:val="Titre1"/>
+        <w:numPr>
+          <w:ilvl w:val="0"/>
+          <w:numId w:val="0"/>
+        </w:numPr>
+      </w:pPr>
+      <w:r>
+        <w:t>Introduction</w:t>
+      </w:r>
+    </w:p>
+    <w:p/>
+    <w:p>
+      <w:pPr>
+        <w:ind w:firstLine="708"/>
+      </w:pPr>
+      <w:r>
+        <w:t xml:space="preserve">Dans le cadre de notre dernière année à l’Institut Supérieur d’Informatique, de Modélisation et de leurs Applications (ISIMA), nous avons réalisé un projet tuteuré de deux cents heures. Celui-ci a été encadré par </w:t>
+      </w:r>
+      <w:proofErr w:type="spellStart"/>
+      <w:r>
+        <w:t>R</w:t>
+      </w:r>
+      <w:r>
+        <w:t>aksmey</w:t>
+      </w:r>
+      <w:proofErr w:type="spellEnd"/>
+      <w:r>
+        <w:t xml:space="preserve"> Phan.</w:t>
+      </w:r>
+    </w:p>
+    <w:p>
+      <w:pPr>
+        <w:ind w:firstLine="708"/>
+      </w:pPr>
+      <w:r>
+        <w:t>Ce</w:t>
+      </w:r>
+      <w:r>
+        <w:t xml:space="preserve"> projet été conçu pour le SICTOM</w:t>
+      </w:r>
+      <w:r>
+        <w:t> ??? … Il consistait</w:t>
+      </w:r>
+      <w:r>
+        <w:t xml:space="preserve"> à créer une application mobile </w:t>
+      </w:r>
+      <w:r>
+        <w:t>permettant aux employés</w:t>
+      </w:r>
+      <w:r>
+        <w:t xml:space="preserve"> du SICTOM</w:t>
+      </w:r>
+      <w:r>
+        <w:t xml:space="preserve"> d’enregistrer leurs parcours en temps réel afin de faire ressortir différentes statistiques et permettre à l’utilisateur de signaler</w:t>
+      </w:r>
+      <w:r>
+        <w:t>,</w:t>
+      </w:r>
+      <w:r>
+        <w:t xml:space="preserve"> via cette application</w:t>
+      </w:r>
+      <w:r>
+        <w:t>, s’il a un problème pour que tous les employé soient alertés et puissent intervenir sur la localisation qui leur est envoyée.</w:t>
+      </w:r>
+    </w:p>
+    <w:p>
+      <w:pPr>
+        <w:pStyle w:val="Paragraphedeliste"/>
+        <w:numPr>
+          <w:ilvl w:val="0"/>
+          <w:numId w:val="17"/>
+        </w:numPr>
+      </w:pPr>
+      <w:r>
+        <w:t>LIMOS (Laboratoire d’Informatique, de Modélisation et d’Optimisation des Systèmes)</w:t>
+      </w:r>
+    </w:p>
+    <w:p>
+      <w:pPr>
+        <w:ind w:firstLine="708"/>
+      </w:pPr>
+      <w:r>
+        <w:t xml:space="preserve">Pour réaliser ce projet, nous avons utilisés différents outils qui seront présentés par la suite dans ce rapport. Nous avons réalisé cette application </w:t>
+      </w:r>
+      <w:proofErr w:type="spellStart"/>
+      <w:r>
+        <w:t>Android</w:t>
+      </w:r>
+      <w:proofErr w:type="spellEnd"/>
+      <w:r>
+        <w:t xml:space="preserve"> à l’aide de l’environnement de développement </w:t>
+      </w:r>
+      <w:proofErr w:type="spellStart"/>
+      <w:r>
+        <w:t>Android</w:t>
+      </w:r>
+      <w:proofErr w:type="spellEnd"/>
+      <w:r>
+        <w:t xml:space="preserve"> Studio. Nous avons créé et utilisé une base de données</w:t>
+      </w:r>
+      <w:r>
+        <w:t xml:space="preserve"> </w:t>
+      </w:r>
+      <w:proofErr w:type="spellStart"/>
+      <w:r>
+        <w:t>NoSQL</w:t>
+      </w:r>
+      <w:proofErr w:type="spellEnd"/>
+      <w:r>
+        <w:t xml:space="preserve"> avec le </w:t>
+      </w:r>
+      <w:proofErr w:type="spellStart"/>
+      <w:r>
+        <w:t>DataStore</w:t>
+      </w:r>
+      <w:proofErr w:type="spellEnd"/>
+      <w:r>
+        <w:t xml:space="preserve"> de Google.</w:t>
+      </w:r>
+    </w:p>
+    <w:p>
+      <w:pPr>
+        <w:ind w:firstLine="431"/>
+      </w:pPr>
+      <w:r>
+        <w:t>Nous commencerons par présen</w:t>
+      </w:r>
+      <w:r>
+        <w:t>ter le LIMOS ainsi que le SICTOM</w:t>
+      </w:r>
+      <w:r>
+        <w:t xml:space="preserve"> de … pour lequel nous avons travaillé. Nous présenterons ensuite</w:t>
+      </w:r>
+      <w:r>
+        <w:t xml:space="preserve"> les différentes fonctionnalités de notre application puis nous expliquerons la manière et les moyens avec lesquels nous avons développé ces dernières. Nous finirons par présenter le résultat obtenu à la fin de ce projet.</w:t>
+      </w:r>
+    </w:p>
+    <w:p>
+      <w:r>
+        <w:tab/>
+      </w:r>
+    </w:p>
+    <w:p/>
+    <w:p>
+      <w:pPr>
+        <w:spacing w:before="0" w:after="200" w:line="276" w:lineRule="auto"/>
+        <w:jc w:val="left"/>
+      </w:pPr>
+      <w:r>
+        <w:br w:type="page"/>
+      </w:r>
+    </w:p>
+    <w:p>
+      <w:pPr>
+        <w:pStyle w:val="Titre1"/>
+      </w:pPr>
+      <w:r>
+        <w:lastRenderedPageBreak/>
+        <w:t xml:space="preserve">Présentation du LIMOS </w:t>
+      </w:r>
+      <w:r>
+        <w:t xml:space="preserve">et </w:t>
+      </w:r>
+      <w:r>
+        <w:t>du SICTOM</w:t>
+      </w:r>
+    </w:p>
+    <w:p>
+      <w:pPr>
+        <w:spacing w:before="0" w:after="200" w:line="276" w:lineRule="auto"/>
+        <w:jc w:val="left"/>
+      </w:pPr>
+      <w:r>
+        <w:t>Ce projet a été réalisé pour le LIMOS.</w:t>
+      </w:r>
+    </w:p>
+    <w:p>
+      <w:pPr>
+        <w:pStyle w:val="Titre2"/>
+      </w:pPr>
+      <w:r>
+        <w:t>Le LIMOS</w:t>
+      </w:r>
+    </w:p>
+    <w:p>
+      <w:r>
+        <w:t>Le LIMOS est une unité du Centre national de la recherche scientifique français rattaché aux universités de Clermont-Ferrand (</w:t>
+      </w:r>
+      <w:r>
+        <w:rPr>
+          <w:i/>
+        </w:rPr>
+        <w:t>Université d’Auvergne-Clermont 1 et Université Blaise Pascal – Clermont 2</w:t>
+      </w:r>
+      <w:r>
+        <w:t xml:space="preserve">) ainsi qu’à l’Ecole des Mines de Saint-Etienne depuis 2012. Il a été créé en 1995 et se composait alors de 23 enseignants chercheurs. </w:t>
+      </w:r>
+      <w:r>
+        <w:t>Aujourd’hui, on compte, entre autres, 63 enseignants-chercheurs, 2 chercheurs CNRS (</w:t>
+      </w:r>
+      <w:r>
+        <w:rPr>
+          <w:i/>
+        </w:rPr>
+        <w:t>Centre National de la Recherche Scientifique</w:t>
+      </w:r>
+      <w:r>
+        <w:t>) et 70 doctorants.</w:t>
+      </w:r>
+    </w:p>
+    <w:p/>
+    <w:p>
+      <w:pPr>
+        <w:pStyle w:val="Paragraphedeliste"/>
+        <w:numPr>
+          <w:ilvl w:val="0"/>
+          <w:numId w:val="17"/>
+        </w:numPr>
+      </w:pPr>
+      <w:r>
+        <w:t>Voir rapport</w:t>
+      </w:r>
+    </w:p>
+    <w:p/>
+    <w:p/>
+    <w:p>
+      <w:pPr>
+        <w:jc w:val="center"/>
+      </w:pPr>
+      <w:r>
+        <w:rPr>
+          <w:noProof/>
+          <w:lang w:eastAsia="fr-FR"/>
+        </w:rPr>
+        <w:drawing>
+          <wp:inline distT="0" distB="0" distL="0" distR="0" wp14:anchorId="47C7BB9E" wp14:editId="54756980">
+            <wp:extent cx="1783372" cy="1172286"/>
+            <wp:effectExtent l="0" t="0" r="7620" b="8890"/>
+            <wp:docPr id="6" name="Image 6"/>
+            <wp:cNvGraphicFramePr>
+              <a:graphicFrameLocks xmlns:a="http://schemas.openxmlformats.org/drawingml/2006/main" noChangeAspect="1"/>
+            </wp:cNvGraphicFramePr>
+            <a:graphic xmlns:a="http://schemas.openxmlformats.org/drawingml/2006/main">
+              <a:graphicData uri="http://schemas.openxmlformats.org/drawingml/2006/picture">
+                <pic:pic xmlns:pic="http://schemas.openxmlformats.org/drawingml/2006/picture">
+                  <pic:nvPicPr>
+                    <pic:cNvPr id="0" name="logo LIMOS.png"/>
+                    <pic:cNvPicPr/>
+                  </pic:nvPicPr>
+                  <pic:blipFill>
+                    <a:blip r:embed="rId6">
+                      <a:extLst>
+                        <a:ext uri="{28A0092B-C50C-407E-A947-70E740481C1C}">
+                          <a14:useLocalDpi xmlns:a14="http://schemas.microsoft.com/office/drawing/2010/main" val="0"/>
+                        </a:ext>
+                      </a:extLst>
+                    </a:blip>
+                    <a:stretch>
+                      <a:fillRect/>
+                    </a:stretch>
+                  </pic:blipFill>
+                  <pic:spPr>
+                    <a:xfrm>
+                      <a:off x="0" y="0"/>
+                      <a:ext cx="1783372" cy="1172286"/>
+                    </a:xfrm>
+                    <a:prstGeom prst="rect">
+                      <a:avLst/>
+                    </a:prstGeom>
+                  </pic:spPr>
+                </pic:pic>
+              </a:graphicData>
+            </a:graphic>
+          </wp:inline>
+        </w:drawing>
+      </w:r>
+    </w:p>
+    <w:p>
+      <w:pPr>
+        <w:jc w:val="center"/>
+      </w:pPr>
+    </w:p>
+    <w:p>
+      <w:pPr>
+        <w:jc w:val="center"/>
+      </w:pPr>
+    </w:p>
+    <w:p>
+      <w:pPr>
+        <w:jc w:val="center"/>
+      </w:pPr>
+    </w:p>
+    <w:p>
+      <w:pPr>
+        <w:jc w:val="center"/>
+      </w:pPr>
+    </w:p>
+    <w:p>
+      <w:pPr>
+        <w:jc w:val="center"/>
+      </w:pPr>
+    </w:p>
+    <w:p>
+      <w:pPr>
+        <w:jc w:val="center"/>
+      </w:pPr>
+    </w:p>
+    <w:p>
+      <w:pPr>
+        <w:jc w:val="center"/>
+      </w:pPr>
+    </w:p>
+    <w:p>
+      <w:pPr>
+        <w:jc w:val="center"/>
+      </w:pPr>
+    </w:p>
+    <w:p>
+      <w:pPr>
+        <w:jc w:val="center"/>
+      </w:pPr>
       <w:bookmarkStart w:id="0" w:name="_GoBack"/>
       <w:bookmarkEnd w:id="0"/>
     </w:p>
+    <w:p>
+      <w:pPr>
+        <w:pStyle w:val="Titre2"/>
+      </w:pPr>
+      <w:r>
+        <w:lastRenderedPageBreak/>
+        <w:t>SICTOM de</w:t>
+      </w:r>
+      <w:r>
+        <w:t>s</w:t>
+      </w:r>
+      <w:r>
+        <w:t xml:space="preserve"> Couze</w:t>
+      </w:r>
+      <w:r>
+        <w:t>s</w:t>
+      </w:r>
+    </w:p>
+    <w:p>
+      <w:r>
+        <w:t xml:space="preserve">Le SICTOM des Couzes couvre 46 communes du Puy-de-Dôme ce qui représente 26 037 habitants. Il assure la collecte des déchets des ménages et le stockage des déchets résiduels. </w:t>
+      </w:r>
+    </w:p>
+    <w:p>
+      <w:pPr>
+        <w:jc w:val="center"/>
+      </w:pPr>
+      <w:r>
+        <w:rPr>
+          <w:noProof/>
+          <w:lang w:eastAsia="fr-FR"/>
+        </w:rPr>
+        <w:drawing>
+          <wp:inline distT="0" distB="0" distL="0" distR="0">
+            <wp:extent cx="3810000" cy="3460750"/>
+            <wp:effectExtent l="0" t="0" r="0" b="6350"/>
+            <wp:docPr id="2" name="Image 2"/>
+            <wp:cNvGraphicFramePr>
+              <a:graphicFrameLocks xmlns:a="http://schemas.openxmlformats.org/drawingml/2006/main" noChangeAspect="1"/>
+            </wp:cNvGraphicFramePr>
+            <a:graphic xmlns:a="http://schemas.openxmlformats.org/drawingml/2006/main">
+              <a:graphicData uri="http://schemas.openxmlformats.org/drawingml/2006/picture">
+                <pic:pic xmlns:pic="http://schemas.openxmlformats.org/drawingml/2006/picture">
+                  <pic:nvPicPr>
+                    <pic:cNvPr id="0" name="CarteCouzes.png"/>
+                    <pic:cNvPicPr/>
+                  </pic:nvPicPr>
+                  <pic:blipFill>
+                    <a:blip r:embed="rId7">
+                      <a:extLst>
+                        <a:ext uri="{28A0092B-C50C-407E-A947-70E740481C1C}">
+                          <a14:useLocalDpi xmlns:a14="http://schemas.microsoft.com/office/drawing/2010/main" val="0"/>
+                        </a:ext>
+                      </a:extLst>
+                    </a:blip>
+                    <a:stretch>
+                      <a:fillRect/>
+                    </a:stretch>
+                  </pic:blipFill>
+                  <pic:spPr>
+                    <a:xfrm>
+                      <a:off x="0" y="0"/>
+                      <a:ext cx="3810000" cy="3460750"/>
+                    </a:xfrm>
+                    <a:prstGeom prst="rect">
+                      <a:avLst/>
+                    </a:prstGeom>
+                  </pic:spPr>
+                </pic:pic>
+              </a:graphicData>
+            </a:graphic>
+          </wp:inline>
+        </w:drawing>
+      </w:r>
+    </w:p>
+    <w:p>
+      <w:r>
+        <w:t>Il dispose de deux déchèteries qui sont situées à Besse et Montaigut-le-Blanc.</w:t>
+      </w:r>
+      <w:r>
+        <w:t xml:space="preserve"> </w:t>
+      </w:r>
+      <w:r>
+        <w:t>Le SICTOM dispose de 6 camions. Il existe deux types de collecte :</w:t>
+      </w:r>
+    </w:p>
+    <w:p>
+      <w:pPr>
+        <w:pStyle w:val="Paragraphedeliste"/>
+        <w:numPr>
+          <w:ilvl w:val="0"/>
+          <w:numId w:val="24"/>
+        </w:numPr>
+      </w:pPr>
+      <w:r>
+        <w:rPr>
+          <w:b/>
+        </w:rPr>
+        <w:t xml:space="preserve">La collecte des ordures ménagères : </w:t>
+      </w:r>
+      <w:r>
+        <w:t>Celle-ci a lieu une fois par semaine, en porte à porte pour les bacs individuels et de manière variable pour les bacs de regroupement.</w:t>
+      </w:r>
+    </w:p>
+    <w:p>
+      <w:pPr>
+        <w:pStyle w:val="Paragraphedeliste"/>
+        <w:numPr>
+          <w:ilvl w:val="0"/>
+          <w:numId w:val="24"/>
+        </w:numPr>
+      </w:pPr>
+      <w:r>
+        <w:rPr>
+          <w:b/>
+        </w:rPr>
+        <w:t>La collecte des déchets recyclables :</w:t>
+      </w:r>
+      <w:r>
+        <w:t xml:space="preserve"> Elle peut se faire au porte à porte pour les bacs individuels (</w:t>
+      </w:r>
+      <w:r>
+        <w:rPr>
+          <w:i/>
+        </w:rPr>
+        <w:t>suivant un calendrier prévu à cet effet</w:t>
+      </w:r>
+      <w:r>
+        <w:t>) ou en point d’apport volontaire.</w:t>
+      </w:r>
+    </w:p>
+    <w:p>
+      <w:r>
+        <w:t>Il dispose d’une Installation de Stockage des Déchets Non Dangereux (</w:t>
+      </w:r>
+      <w:r>
+        <w:rPr>
+          <w:i/>
+        </w:rPr>
+        <w:t>ISDND</w:t>
+      </w:r>
+      <w:r>
+        <w:t>) à St-</w:t>
+      </w:r>
+      <w:proofErr w:type="spellStart"/>
+      <w:r>
+        <w:t>Diéry</w:t>
+      </w:r>
+      <w:proofErr w:type="spellEnd"/>
+      <w:r>
+        <w:t xml:space="preserve">, ce qui permet de traiter localement les déchets produits sur le territoire du SICTOM. </w:t>
+      </w:r>
+    </w:p>
+    <w:p>
+      <w:pPr>
+        <w:rPr>
+          <w:lang w:eastAsia="fr-FR"/>
+        </w:rPr>
+      </w:pPr>
+      <w:r>
+        <w:rPr>
+          <w:lang w:eastAsia="fr-FR"/>
+        </w:rPr>
+        <w:t>Le SICTOM a mis en place un sys</w:t>
+      </w:r>
+      <w:r>
+        <w:rPr>
+          <w:lang w:eastAsia="fr-FR"/>
+        </w:rPr>
+        <w:t>tème de prévention visant à sensibiliser le public au tri des déchets et trouver des solutions pour éviter de produire trop de déchets (</w:t>
+      </w:r>
+      <w:r>
+        <w:rPr>
+          <w:i/>
+          <w:lang w:eastAsia="fr-FR"/>
+        </w:rPr>
+        <w:t>ex : action « Stop pub »</w:t>
+      </w:r>
+      <w:r>
+        <w:rPr>
+          <w:lang w:eastAsia="fr-FR"/>
+        </w:rPr>
+        <w:t>)</w:t>
+      </w:r>
+    </w:p>
+    <w:p>
+      <w:pPr>
+        <w:jc w:val="center"/>
+      </w:pPr>
+      <w:r>
+        <w:rPr>
+          <w:noProof/>
+          <w:lang w:eastAsia="fr-FR"/>
+        </w:rPr>
+        <w:drawing>
+          <wp:inline distT="0" distB="0" distL="0" distR="0">
+            <wp:extent cx="2602523" cy="1086680"/>
+            <wp:effectExtent l="0" t="0" r="7620" b="0"/>
+            <wp:docPr id="1" name="Image 1"/>
+            <wp:cNvGraphicFramePr>
+              <a:graphicFrameLocks xmlns:a="http://schemas.openxmlformats.org/drawingml/2006/main" noChangeAspect="1"/>
+            </wp:cNvGraphicFramePr>
+            <a:graphic xmlns:a="http://schemas.openxmlformats.org/drawingml/2006/main">
+              <a:graphicData uri="http://schemas.openxmlformats.org/drawingml/2006/picture">
+                <pic:pic xmlns:pic="http://schemas.openxmlformats.org/drawingml/2006/picture">
+                  <pic:nvPicPr>
+                    <pic:cNvPr id="0" name="logoSICTOM.png"/>
+                    <pic:cNvPicPr/>
+                  </pic:nvPicPr>
+                  <pic:blipFill>
+                    <a:blip r:embed="rId8" cstate="print">
+                      <a:extLst>
+                        <a:ext uri="{28A0092B-C50C-407E-A947-70E740481C1C}">
+                          <a14:useLocalDpi xmlns:a14="http://schemas.microsoft.com/office/drawing/2010/main" val="0"/>
+                        </a:ext>
+                      </a:extLst>
+                    </a:blip>
+                    <a:stretch>
+                      <a:fillRect/>
+                    </a:stretch>
+                  </pic:blipFill>
+                  <pic:spPr>
+                    <a:xfrm>
+                      <a:off x="0" y="0"/>
+                      <a:ext cx="2602523" cy="1086680"/>
+                    </a:xfrm>
+                    <a:prstGeom prst="rect">
+                      <a:avLst/>
+                    </a:prstGeom>
+                  </pic:spPr>
+                </pic:pic>
+              </a:graphicData>
+            </a:graphic>
+          </wp:inline>
+        </w:drawing>
+      </w:r>
+      <w:r>
+        <w:br w:type="page"/>
+      </w:r>
+    </w:p>
+    <w:p>
+      <w:pPr>
+        <w:pStyle w:val="Titre1"/>
+      </w:pPr>
+      <w:r>
+        <w:lastRenderedPageBreak/>
+        <w:t>Définition du sujet</w:t>
+      </w:r>
+    </w:p>
+    <w:p>
+      <w:pPr>
+        <w:pStyle w:val="Titre2"/>
+      </w:pPr>
+      <w:r>
+        <w:t>Les objectifs</w:t>
+      </w:r>
+    </w:p>
+    <w:p>
+      <w:r>
+        <w:t xml:space="preserve">La première étape consistait à </w:t>
+      </w:r>
+      <w:r>
+        <w:t>identifier</w:t>
+      </w:r>
+      <w:r>
+        <w:t xml:space="preserve"> les différentes fonctionnalités que nous devions apporter à l’application que nous devions concevoir. Comme indiquait précédemment, celle-ci a été conçue pour les employés du SICTOM de X. Celle-ci n’avait pas pour but de répondre à une demande particulière de leur part mais de leur proposer une solution permettant de les aider dans leur travail au quotidien. Nous avons alors, à l’aide de notre tuteur </w:t>
+      </w:r>
+      <w:proofErr w:type="spellStart"/>
+      <w:r>
+        <w:t>Raksmey</w:t>
+      </w:r>
+      <w:proofErr w:type="spellEnd"/>
+      <w:r>
+        <w:t xml:space="preserve"> Phan, définit </w:t>
+      </w:r>
+      <w:r>
+        <w:t>les caractéristiques de notre application. Les différentes fonctionnalités retenues étaient :</w:t>
+      </w:r>
+    </w:p>
+    <w:p>
+      <w:pPr>
+        <w:pStyle w:val="Paragraphedeliste"/>
+        <w:numPr>
+          <w:ilvl w:val="0"/>
+          <w:numId w:val="5"/>
+        </w:numPr>
+        <w:rPr>
+          <w:b/>
+        </w:rPr>
+      </w:pPr>
+      <w:r>
+        <w:rPr>
+          <w:b/>
+        </w:rPr>
+        <w:t>Authentification de l’utilisateur</w:t>
+      </w:r>
+    </w:p>
+    <w:p>
+      <w:pPr>
+        <w:pStyle w:val="Paragraphedeliste"/>
+      </w:pPr>
+      <w:r>
+        <w:t>Afin de pouvoir utiliser l’application, l’utilisateur doit nécessaire s’est identifié précédemment via l’application. Ainsi, nous pouvons savoir directement qui est l’employé concerné par les données que nous allons collecter.</w:t>
+      </w:r>
+    </w:p>
+    <w:p>
+      <w:pPr>
+        <w:pStyle w:val="Paragraphedeliste"/>
+        <w:numPr>
+          <w:ilvl w:val="0"/>
+          <w:numId w:val="5"/>
+        </w:numPr>
+        <w:rPr>
+          <w:b/>
+        </w:rPr>
+      </w:pPr>
+      <w:r>
+        <w:rPr>
+          <w:b/>
+        </w:rPr>
+        <w:t>G</w:t>
+      </w:r>
+      <w:r>
+        <w:rPr>
+          <w:b/>
+        </w:rPr>
+        <w:t xml:space="preserve">éolocalisation </w:t>
+      </w:r>
+    </w:p>
+    <w:p>
+      <w:pPr>
+        <w:pStyle w:val="Paragraphedeliste"/>
+        <w:ind w:left="708"/>
+      </w:pPr>
+      <w:r>
+        <w:t xml:space="preserve">Une Google </w:t>
+      </w:r>
+      <w:proofErr w:type="spellStart"/>
+      <w:r>
+        <w:t>Map</w:t>
+      </w:r>
+      <w:proofErr w:type="spellEnd"/>
+      <w:r>
+        <w:t xml:space="preserve"> permet d’indiquer,  à tout moment, à l’utilisateur, son emplacement courant, à condition bien sûr qu’il dispose d’une connexion internet.</w:t>
+      </w:r>
+    </w:p>
+    <w:p>
+      <w:pPr>
+        <w:pStyle w:val="Paragraphedeliste"/>
+        <w:numPr>
+          <w:ilvl w:val="0"/>
+          <w:numId w:val="5"/>
+        </w:numPr>
+      </w:pPr>
+      <w:r>
+        <w:rPr>
+          <w:b/>
+        </w:rPr>
+        <w:t>Sauvegarde du parcours</w:t>
+      </w:r>
+    </w:p>
+    <w:p>
+      <w:pPr>
+        <w:pStyle w:val="Paragraphedeliste"/>
+      </w:pPr>
+      <w:r>
+        <w:t>Les trajets effectués par les différents utilisateurs sont sauvegardés dans notre base de données. Deux possibilités existent : l’utilisateur souhaite se mettre en mode « connecté » (</w:t>
+      </w:r>
+      <w:r>
+        <w:rPr>
+          <w:i/>
+        </w:rPr>
+        <w:t>Les données sont enregistrées en temps réel</w:t>
+      </w:r>
+      <w:r>
+        <w:t xml:space="preserve">) ou bien l’historique de ses positions sera sauvegardé sur le téléphone et sauvegardé en base à la prochaine connexion. </w:t>
+      </w:r>
+    </w:p>
+    <w:p>
+      <w:pPr>
+        <w:pStyle w:val="Paragraphedeliste"/>
+        <w:numPr>
+          <w:ilvl w:val="0"/>
+          <w:numId w:val="5"/>
+        </w:numPr>
+        <w:rPr>
+          <w:b/>
+        </w:rPr>
+      </w:pPr>
+      <w:r>
+        <w:rPr>
+          <w:b/>
+        </w:rPr>
+        <w:t>Alerte en cas de problème</w:t>
+      </w:r>
+    </w:p>
+    <w:p>
+      <w:pPr>
+        <w:pStyle w:val="Paragraphedeliste"/>
+      </w:pPr>
+      <w:r>
+        <w:t xml:space="preserve">Un bouton d’alerte est disponible, permettant à l’utilisateur de prévenir ses collègues en cas de problème. Ainsi, ces-derniers seront prévenus et recevront la position exacte de l’utilisateur, afin de pouvoir intervenir. </w:t>
+      </w:r>
+    </w:p>
+    <w:p>
+      <w:pPr>
+        <w:pStyle w:val="Paragraphedeliste"/>
+        <w:numPr>
+          <w:ilvl w:val="0"/>
+          <w:numId w:val="5"/>
+        </w:numPr>
+        <w:rPr>
+          <w:b/>
+        </w:rPr>
+      </w:pPr>
+      <w:r>
+        <w:rPr>
+          <w:b/>
+        </w:rPr>
+        <w:t>Visualisation des parcours de l’ensemble des camions</w:t>
+      </w:r>
+    </w:p>
+    <w:p>
+      <w:pPr>
+        <w:pStyle w:val="Paragraphedeliste"/>
+      </w:pPr>
+      <w:r>
+        <w:t>On peut accéder, via un service web, aux différents historiques de parcours par camion. Une page web présentera les différents trajets par camion afin de visualiser, par exemple, ceux qui sont le plus utilisés.</w:t>
+      </w:r>
+    </w:p>
+    <w:p>
+      <w:pPr>
+        <w:pStyle w:val="Paragraphedeliste"/>
+        <w:numPr>
+          <w:ilvl w:val="0"/>
+          <w:numId w:val="5"/>
+        </w:numPr>
+        <w:rPr>
+          <w:b/>
+        </w:rPr>
+      </w:pPr>
+      <w:r>
+        <w:rPr>
+          <w:b/>
+        </w:rPr>
+        <w:t xml:space="preserve">Analyse et traitement des données </w:t>
+      </w:r>
+    </w:p>
+    <w:p>
+      <w:pPr>
+        <w:pStyle w:val="Paragraphedeliste"/>
+      </w:pPr>
+      <w:r>
+        <w:t>On utilise les données récoltée afin  d’en faire ressortir plusieurs tendances (à définir). Des schémas sont proposés afin de présenter les différentes statistiques basées sur les données.</w:t>
+      </w:r>
+    </w:p>
+    <w:p>
+      <w:r>
+        <w:lastRenderedPageBreak/>
+        <w:t xml:space="preserve">Le diagramme de cas d’utilisation présenté en figure X regroupe les différentes fonctionnalités rattachées à notre application. </w:t>
+      </w:r>
+    </w:p>
+    <w:p/>
+    <w:p>
+      <w:pPr>
+        <w:pStyle w:val="Paragraphedeliste"/>
+        <w:numPr>
+          <w:ilvl w:val="0"/>
+          <w:numId w:val="6"/>
+        </w:numPr>
+      </w:pPr>
+      <w:r>
+        <w:t>Ici le diagramme de cas d’utilisation</w:t>
+      </w:r>
+    </w:p>
+    <w:p/>
+    <w:p>
+      <w:pPr>
+        <w:pStyle w:val="Paragraphedeliste"/>
+        <w:numPr>
+          <w:ilvl w:val="0"/>
+          <w:numId w:val="6"/>
+        </w:numPr>
+      </w:pPr>
+      <w:r>
+        <w:t>Donner un nom à notre appli</w:t>
+      </w:r>
+    </w:p>
+    <w:p/>
+    <w:p>
+      <w:r>
+        <w:t xml:space="preserve">Une fois les objectifs définis, nous devions déterminer les outils </w:t>
+      </w:r>
+      <w:r>
+        <w:t>avec lesquels nous allions réaliser ce travail.</w:t>
+      </w:r>
+    </w:p>
+    <w:p>
+      <w:pPr>
+        <w:pStyle w:val="Titre2"/>
+      </w:pPr>
+      <w:r>
+        <w:t>Les outils utilisés</w:t>
+      </w:r>
+    </w:p>
+    <w:p>
+      <w:r>
+        <w:t>Nous avons utilisés divers outils que nous ne connaissions pas forcément. Dans un premier temps, nous nous sommes concentrés sur la base de données.</w:t>
+      </w:r>
+    </w:p>
+    <w:p>
+      <w:pPr>
+        <w:pStyle w:val="Titre3"/>
+        <w:tabs>
+          <w:tab w:val="clear" w:pos="2160"/>
+        </w:tabs>
+        <w:rPr>
+          <w:szCs w:val="28"/>
+        </w:rPr>
+      </w:pPr>
+      <w:r>
+        <w:rPr>
+          <w:szCs w:val="28"/>
+        </w:rPr>
+        <w:t xml:space="preserve">Base de données </w:t>
+      </w:r>
+      <w:proofErr w:type="spellStart"/>
+      <w:r>
+        <w:rPr>
+          <w:szCs w:val="28"/>
+        </w:rPr>
+        <w:t>NoSQL</w:t>
+      </w:r>
+      <w:proofErr w:type="spellEnd"/>
+    </w:p>
+    <w:p>
+      <w:r>
+        <w:t xml:space="preserve">Il existe différentes catégories de bases de données. Celle que l’on retrouve le plus souvent est la  </w:t>
+      </w:r>
+      <w:r>
+        <w:rPr>
+          <w:b/>
+        </w:rPr>
+        <w:t>base de données relationnelle</w:t>
+      </w:r>
+      <w:r>
+        <w:t xml:space="preserve">. Il s’agit du modèle classique se composant de tables reliées entre elles. </w:t>
+      </w:r>
+    </w:p>
+    <w:p>
+      <w:r>
+        <w:t>I</w:t>
+      </w:r>
+      <w:r>
+        <w:t xml:space="preserve">ci, nous avons choisi d’utiliser une </w:t>
+      </w:r>
+      <w:r>
+        <w:rPr>
+          <w:b/>
+        </w:rPr>
+        <w:t>base</w:t>
+      </w:r>
+      <w:r>
+        <w:rPr>
+          <w:b/>
+        </w:rPr>
+        <w:t xml:space="preserve"> de données </w:t>
+      </w:r>
+      <w:proofErr w:type="spellStart"/>
+      <w:r>
+        <w:rPr>
+          <w:b/>
+        </w:rPr>
+        <w:t>NoSQL</w:t>
+      </w:r>
+      <w:proofErr w:type="spellEnd"/>
+      <w:r>
+        <w:t xml:space="preserve"> pour différentes raisons. Nous étions libres de choisir le type de bases de données que nous souhaitions. N’ayant pas beaucoup de connaissances dans cet autre type de bases de données nous avons trouvé cela intéressant de pouvoir approfondir nos compétences sur le sujet. De plus, nous avion pu découvrir au cours de nos TP de J2EE le </w:t>
+      </w:r>
+      <w:proofErr w:type="spellStart"/>
+      <w:r>
+        <w:t>Datastore</w:t>
+      </w:r>
+      <w:proofErr w:type="spellEnd"/>
+      <w:r>
+        <w:t xml:space="preserve"> de Google que nous présenterons ci-après. Utilisant déjà la </w:t>
+      </w:r>
+      <w:proofErr w:type="spellStart"/>
+      <w:r>
+        <w:t>Map</w:t>
+      </w:r>
+      <w:proofErr w:type="spellEnd"/>
+      <w:r>
+        <w:t xml:space="preserve"> de Google pour la géolocalisat</w:t>
+      </w:r>
+      <w:r>
+        <w:t>ion, nous avons voulu utiliser aussi la base de données de Google.</w:t>
+      </w:r>
+    </w:p>
+    <w:p>
+      <w:r>
+        <w:t xml:space="preserve">Une base de données </w:t>
+      </w:r>
+      <w:proofErr w:type="spellStart"/>
+      <w:r>
+        <w:t>NoSQL</w:t>
+      </w:r>
+      <w:proofErr w:type="spellEnd"/>
+      <w:r>
+        <w:t xml:space="preserve"> est un SGBD (</w:t>
+      </w:r>
+      <w:r>
+        <w:rPr>
+          <w:i/>
+        </w:rPr>
+        <w:t>Système de gestion de base de données</w:t>
+      </w:r>
+      <w:r>
+        <w:t xml:space="preserve">) </w:t>
+      </w:r>
+      <w:r>
+        <w:t>adapté</w:t>
+      </w:r>
+      <w:r>
+        <w:t xml:space="preserve"> aux gros volumes de données. L’objectif est d’accéder rapidement aux données, et ce malgré leur quantité considérable. Il n’est plus question de table mais de tableaux associatifs  unidimensionnels pouvant contenir des millions de lignes.</w:t>
+      </w:r>
+    </w:p>
+    <w:p>
+      <w:r>
+        <w:t xml:space="preserve">Il existe différents type de bases de données </w:t>
+      </w:r>
+      <w:proofErr w:type="spellStart"/>
+      <w:r>
+        <w:t>NoSQL</w:t>
+      </w:r>
+      <w:proofErr w:type="spellEnd"/>
+      <w:r>
+        <w:t xml:space="preserve"> mais nous ne nous intéresserons qu’au système clé-valeur car le </w:t>
+      </w:r>
+      <w:proofErr w:type="spellStart"/>
+      <w:r>
+        <w:t>DataStore</w:t>
+      </w:r>
+      <w:proofErr w:type="spellEnd"/>
+      <w:r>
+        <w:t xml:space="preserve"> de Google est de ce type-là.</w:t>
+      </w:r>
+    </w:p>
+    <w:p/>
+    <w:p>
+      <w:pPr>
+        <w:pStyle w:val="Titre3"/>
+        <w:tabs>
+          <w:tab w:val="clear" w:pos="2160"/>
+        </w:tabs>
+        <w:ind w:left="0" w:firstLine="0"/>
+        <w:rPr>
+          <w:szCs w:val="28"/>
+        </w:rPr>
+      </w:pPr>
+      <w:proofErr w:type="spellStart"/>
+      <w:r>
+        <w:rPr>
+          <w:szCs w:val="28"/>
+        </w:rPr>
+        <w:lastRenderedPageBreak/>
+        <w:t>Datastore</w:t>
+      </w:r>
+      <w:proofErr w:type="spellEnd"/>
+      <w:r>
+        <w:rPr>
+          <w:szCs w:val="28"/>
+        </w:rPr>
+        <w:t xml:space="preserve"> de Google</w:t>
+      </w:r>
+    </w:p>
+    <w:p>
+      <w:pPr>
+        <w:pStyle w:val="Paragraphedeliste"/>
+        <w:ind w:left="0"/>
+      </w:pPr>
+      <w:r>
+        <w:t xml:space="preserve">Le </w:t>
+      </w:r>
+      <w:proofErr w:type="spellStart"/>
+      <w:r>
+        <w:t>Datastore</w:t>
+      </w:r>
+      <w:proofErr w:type="spellEnd"/>
+      <w:r>
+        <w:t xml:space="preserve"> de Google permet de stocker nos données sur Google App </w:t>
+      </w:r>
+      <w:proofErr w:type="spellStart"/>
+      <w:r>
+        <w:t>Engine</w:t>
+      </w:r>
+      <w:proofErr w:type="spellEnd"/>
+      <w:r>
+        <w:t xml:space="preserve"> (</w:t>
+      </w:r>
+      <w:r>
+        <w:rPr>
+          <w:i/>
+        </w:rPr>
+        <w:t>Plateforme permettant d’héberger nos application et bases de données sur les serveurs de Google</w:t>
+      </w:r>
+      <w:r>
+        <w:t xml:space="preserve">). </w:t>
+      </w:r>
+      <w:r>
+        <w:t xml:space="preserve">Comme énoncé précédemment, le </w:t>
+      </w:r>
+      <w:proofErr w:type="spellStart"/>
+      <w:r>
+        <w:t>Datastore</w:t>
+      </w:r>
+      <w:proofErr w:type="spellEnd"/>
+      <w:r>
+        <w:t xml:space="preserve"> est de type </w:t>
+      </w:r>
+      <w:r>
+        <w:rPr>
+          <w:b/>
+        </w:rPr>
+        <w:t>clé-valeur</w:t>
+      </w:r>
+      <w:r>
+        <w:t xml:space="preserve">. Le principe est similaire aux tables de hachage. Chaque donnée est représentée par un couple clé / valeur. Pour accéder à celle-ci, il suffit de connaître sa clé. </w:t>
+      </w:r>
+      <w:r>
+        <w:t xml:space="preserve">Afin d’organiser et structurer ces données, chaque couple clé-valeur est rattaché à une </w:t>
+      </w:r>
+      <w:r>
+        <w:rPr>
+          <w:b/>
+        </w:rPr>
+        <w:t>entité</w:t>
+      </w:r>
+      <w:r>
+        <w:t>. La figure X</w:t>
+      </w:r>
+      <w:r>
+        <w:t xml:space="preserve"> représente un exemple d’entité</w:t>
+      </w:r>
+      <w:r>
+        <w:t>.</w:t>
+      </w:r>
+    </w:p>
+    <w:p>
+      <w:pPr>
+        <w:pStyle w:val="Paragraphedeliste"/>
+        <w:ind w:left="0"/>
+      </w:pPr>
+    </w:p>
+    <w:p>
+      <w:pPr>
+        <w:pStyle w:val="Paragraphedeliste"/>
+        <w:keepNext/>
+        <w:ind w:left="0"/>
+      </w:pPr>
+      <w:r>
+        <w:rPr>
+          <w:noProof/>
+          <w:lang w:eastAsia="fr-FR"/>
+        </w:rPr>
+        <w:drawing>
+          <wp:inline distT="0" distB="0" distL="0" distR="0" wp14:anchorId="25CAAEC0" wp14:editId="6B9EC3C1">
+            <wp:extent cx="5760720" cy="1115387"/>
+            <wp:effectExtent l="0" t="0" r="0" b="8890"/>
+            <wp:docPr id="7" name="Image 6"/>
+            <wp:cNvGraphicFramePr>
+              <a:graphicFrameLocks xmlns:a="http://schemas.openxmlformats.org/drawingml/2006/main" noChangeAspect="1"/>
+            </wp:cNvGraphicFramePr>
+            <a:graphic xmlns:a="http://schemas.openxmlformats.org/drawingml/2006/main">
+              <a:graphicData uri="http://schemas.openxmlformats.org/drawingml/2006/picture">
+                <pic:pic xmlns:pic="http://schemas.openxmlformats.org/drawingml/2006/picture">
+                  <pic:nvPicPr>
+                    <pic:cNvPr id="7" name="Image 6"/>
+                    <pic:cNvPicPr>
+                      <a:picLocks noChangeAspect="1" noChangeArrowheads="1"/>
+                    </pic:cNvPicPr>
+                  </pic:nvPicPr>
+                  <pic:blipFill>
+                    <a:blip r:embed="rId9" cstate="print">
+                      <a:extLst>
+                        <a:ext uri="{28A0092B-C50C-407E-A947-70E740481C1C}">
+                          <a14:useLocalDpi xmlns:a14="http://schemas.microsoft.com/office/drawing/2010/main" val="0"/>
+                        </a:ext>
+                      </a:extLst>
+                    </a:blip>
+                    <a:srcRect/>
+                    <a:stretch>
+                      <a:fillRect/>
+                    </a:stretch>
+                  </pic:blipFill>
+                  <pic:spPr bwMode="auto">
+                    <a:xfrm>
+                      <a:off x="0" y="0"/>
+                      <a:ext cx="5760720" cy="1115387"/>
+                    </a:xfrm>
+                    <a:prstGeom prst="rect">
+                      <a:avLst/>
+                    </a:prstGeom>
+                    <a:noFill/>
+                    <a:extLst/>
+                  </pic:spPr>
+                </pic:pic>
+              </a:graphicData>
+            </a:graphic>
+          </wp:inline>
+        </w:drawing>
+      </w:r>
+    </w:p>
+    <w:p>
+      <w:pPr>
+        <w:pStyle w:val="Lgende"/>
+        <w:jc w:val="center"/>
+      </w:pPr>
+      <w:r>
+        <w:t xml:space="preserve">Figure </w:t>
+      </w:r>
+      <w:r>
+        <w:fldChar w:fldCharType="begin"/>
+      </w:r>
+      <w:r>
+        <w:instrText xml:space="preserve"> SEQ Figure \* ARABIC </w:instrText>
+      </w:r>
+      <w:r>
+        <w:fldChar w:fldCharType="separate"/>
+      </w:r>
+      <w:r>
+        <w:rPr>
+          <w:noProof/>
+        </w:rPr>
+        <w:t>1</w:t>
+      </w:r>
+      <w:r>
+        <w:rPr>
+          <w:noProof/>
+        </w:rPr>
+        <w:fldChar w:fldCharType="end"/>
+      </w:r>
+      <w:r>
+        <w:t xml:space="preserve"> : Exemple d'entité du </w:t>
+      </w:r>
+      <w:proofErr w:type="spellStart"/>
+      <w:r>
+        <w:t>Datastore</w:t>
+      </w:r>
+      <w:proofErr w:type="spellEnd"/>
+    </w:p>
+    <w:p>
+      <w:pPr>
+        <w:pStyle w:val="Paragraphedeliste"/>
+        <w:ind w:left="0"/>
+      </w:pPr>
+      <w:bookmarkStart w:id="1" w:name="OLE_LINK2"/>
+    </w:p>
+    <w:bookmarkEnd w:id="1"/>
+    <w:p>
+      <w:pPr>
+        <w:pStyle w:val="Paragraphedeliste"/>
+        <w:ind w:left="0"/>
+      </w:pPr>
+    </w:p>
+    <w:p>
+      <w:pPr>
+        <w:pStyle w:val="Paragraphedeliste"/>
+        <w:ind w:left="0"/>
+      </w:pPr>
+      <w:r>
+        <w:t xml:space="preserve">Ici, l’entité est </w:t>
+      </w:r>
+      <w:r>
+        <w:rPr>
+          <w:i/>
+        </w:rPr>
+        <w:t xml:space="preserve">Livre. </w:t>
+      </w:r>
+      <w:r>
+        <w:t xml:space="preserve">Elle contient trois paires clé-valeur avec pour clés : </w:t>
+      </w:r>
+      <w:r>
+        <w:rPr>
+          <w:i/>
+        </w:rPr>
+        <w:t>Titre, Prix, Description</w:t>
+      </w:r>
+      <w:r>
+        <w:rPr>
+          <w:i/>
+        </w:rPr>
+        <w:t xml:space="preserve">. </w:t>
+      </w:r>
+      <w:r>
+        <w:t xml:space="preserve">A chaque fois que nous voulons créer un livre, nous devons créer une entité </w:t>
+      </w:r>
+      <w:r>
+        <w:rPr>
+          <w:i/>
+        </w:rPr>
+        <w:t>Livre</w:t>
+      </w:r>
+      <w:r>
+        <w:t xml:space="preserve"> et donner une valeur à chacun de ses paramètres. </w:t>
+      </w:r>
+      <w:r>
+        <w:t>Il est possible ensuite d’accéder et de modifier les données avec différentes opérations :</w:t>
+      </w:r>
+    </w:p>
+    <w:p>
+      <w:pPr>
+        <w:pStyle w:val="Paragraphedeliste"/>
+        <w:numPr>
+          <w:ilvl w:val="0"/>
+          <w:numId w:val="5"/>
+        </w:numPr>
+      </w:pPr>
+      <w:proofErr w:type="spellStart"/>
+      <w:r>
+        <w:rPr>
+          <w:b/>
+        </w:rPr>
+        <w:t>Get</w:t>
+      </w:r>
+      <w:proofErr w:type="spellEnd"/>
+      <w:r>
+        <w:rPr>
+          <w:b/>
+        </w:rPr>
+        <w:t> </w:t>
+      </w:r>
+      <w:r>
+        <w:t>: Récupérer une</w:t>
+      </w:r>
+      <w:r>
+        <w:t xml:space="preserve"> entité</w:t>
+      </w:r>
+      <w:r>
+        <w:t xml:space="preserve"> à partir de sa clé</w:t>
+      </w:r>
+    </w:p>
+    <w:p>
+      <w:pPr>
+        <w:pStyle w:val="Paragraphedeliste"/>
+        <w:numPr>
+          <w:ilvl w:val="0"/>
+          <w:numId w:val="5"/>
+        </w:numPr>
+      </w:pPr>
+      <w:r>
+        <w:rPr>
+          <w:b/>
+        </w:rPr>
+        <w:t>Put </w:t>
+      </w:r>
+      <w:r>
+        <w:t>:</w:t>
+      </w:r>
+      <w:r>
+        <w:t xml:space="preserve"> Ajouter une nouvelle entité</w:t>
+      </w:r>
+    </w:p>
+    <w:p>
+      <w:pPr>
+        <w:pStyle w:val="Paragraphedeliste"/>
+        <w:numPr>
+          <w:ilvl w:val="0"/>
+          <w:numId w:val="5"/>
+        </w:numPr>
+      </w:pPr>
+      <w:proofErr w:type="spellStart"/>
+      <w:r>
+        <w:rPr>
+          <w:b/>
+        </w:rPr>
+        <w:t>Delete</w:t>
+      </w:r>
+      <w:proofErr w:type="spellEnd"/>
+      <w:r>
+        <w:rPr>
+          <w:b/>
+        </w:rPr>
+        <w:t> </w:t>
+      </w:r>
+      <w:r>
+        <w:t>:</w:t>
+      </w:r>
+      <w:r>
+        <w:t xml:space="preserve"> Supprimer une entité à partir de sa clé</w:t>
+      </w:r>
+    </w:p>
+    <w:p>
+      <w:pPr>
+        <w:pStyle w:val="Paragraphedeliste"/>
+        <w:numPr>
+          <w:ilvl w:val="0"/>
+          <w:numId w:val="5"/>
+        </w:numPr>
+      </w:pPr>
+      <w:proofErr w:type="spellStart"/>
+      <w:r>
+        <w:rPr>
+          <w:b/>
+        </w:rPr>
+        <w:t>Query</w:t>
+      </w:r>
+      <w:proofErr w:type="spellEnd"/>
+      <w:r>
+        <w:rPr>
+          <w:b/>
+        </w:rPr>
+        <w:t> </w:t>
+      </w:r>
+      <w:r>
+        <w:t>:</w:t>
+      </w:r>
+      <w:r>
+        <w:t xml:space="preserve"> Effectuer une requête plus complexe en affinant sa recherche à l’aide de critères</w:t>
+      </w:r>
+    </w:p>
+    <w:p>
+      <w:r>
+        <w:t xml:space="preserve">Un autre outil que nous avons utilisé pour cette application est l’API Google </w:t>
+      </w:r>
+      <w:proofErr w:type="spellStart"/>
+      <w:r>
+        <w:t>Maps</w:t>
+      </w:r>
+      <w:proofErr w:type="spellEnd"/>
+      <w:r>
+        <w:t xml:space="preserve"> nous permettant d’afficher la position courante de l’utilisateur.</w:t>
+      </w:r>
+    </w:p>
+    <w:p/>
+    <w:p>
+      <w:pPr>
+        <w:pStyle w:val="Titre3"/>
+      </w:pPr>
+      <w:r>
+        <w:t xml:space="preserve">L’API de Google </w:t>
+      </w:r>
+      <w:proofErr w:type="spellStart"/>
+      <w:r>
+        <w:t>Maps</w:t>
+      </w:r>
+      <w:proofErr w:type="spellEnd"/>
+    </w:p>
+    <w:p>
+      <w:r>
+        <w:t xml:space="preserve">Google met à notre disposition une API permettant d’accéder aux fonctionnalités de sa </w:t>
+      </w:r>
+      <w:proofErr w:type="spellStart"/>
+      <w:r>
+        <w:t>Maps</w:t>
+      </w:r>
+      <w:proofErr w:type="spellEnd"/>
+      <w:r>
+        <w:t xml:space="preserve">. Nous avons utilisé deux versions de celle-ci : l’API JavaScript pour notre application web et l’API </w:t>
+      </w:r>
+      <w:proofErr w:type="spellStart"/>
+      <w:r>
+        <w:t>android</w:t>
+      </w:r>
+      <w:proofErr w:type="spellEnd"/>
+      <w:r>
+        <w:t xml:space="preserve"> pour notre application mobile.</w:t>
+      </w:r>
+    </w:p>
+    <w:p/>
+    <w:p>
+      <w:pPr>
+        <w:pStyle w:val="Titre2"/>
+      </w:pPr>
+      <w:r>
+        <w:t>Organisation du projet</w:t>
+      </w:r>
+    </w:p>
+    <w:p>
+      <w:r>
+        <w:t>Le diagramme de Gantt réel de notre projet est présenté en figure X.</w:t>
+      </w:r>
+    </w:p>
+    <w:p/>
+    <w:p>
+      <w:pPr>
+        <w:pStyle w:val="Paragraphedeliste"/>
+        <w:numPr>
+          <w:ilvl w:val="0"/>
+          <w:numId w:val="6"/>
+        </w:numPr>
+      </w:pPr>
+      <w:r>
+        <w:t>Diagramme</w:t>
+      </w:r>
+    </w:p>
+    <w:p/>
+    <w:p>
+      <w:pPr>
+        <w:pStyle w:val="Paragraphedeliste"/>
+        <w:numPr>
+          <w:ilvl w:val="0"/>
+          <w:numId w:val="16"/>
+        </w:numPr>
+      </w:pPr>
+      <w:r>
+        <w:rPr>
+          <w:b/>
+        </w:rPr>
+        <w:t xml:space="preserve">Test API Google </w:t>
+      </w:r>
+      <w:proofErr w:type="spellStart"/>
+      <w:r>
+        <w:rPr>
+          <w:b/>
+        </w:rPr>
+        <w:t>Maps</w:t>
+      </w:r>
+      <w:proofErr w:type="spellEnd"/>
+    </w:p>
+    <w:p>
+      <w:pPr>
+        <w:pStyle w:val="Paragraphedeliste"/>
+      </w:pPr>
+      <w:r>
+        <w:t xml:space="preserve">Nous avons commencé par tester l’API de Google </w:t>
+      </w:r>
+      <w:proofErr w:type="spellStart"/>
+      <w:r>
+        <w:t>Maps</w:t>
+      </w:r>
+      <w:proofErr w:type="spellEnd"/>
+      <w:r>
+        <w:t xml:space="preserve"> sur une simple page Web afin de n</w:t>
+      </w:r>
+      <w:r>
+        <w:t>ous familiariser avec celle-ci et de comprendre quelles en étaient les principales fonctionnalités.</w:t>
+      </w:r>
+    </w:p>
+    <w:p>
+      <w:pPr>
+        <w:pStyle w:val="Paragraphedeliste"/>
+        <w:numPr>
+          <w:ilvl w:val="0"/>
+          <w:numId w:val="16"/>
+        </w:numPr>
+      </w:pPr>
+      <w:r>
+        <w:rPr>
+          <w:b/>
+        </w:rPr>
+        <w:t>Gestion BDD</w:t>
+      </w:r>
+    </w:p>
+    <w:p>
+      <w:pPr>
+        <w:pStyle w:val="Paragraphedeliste"/>
+      </w:pPr>
+      <w:r>
+        <w:t>Nous avons ensuite travaillé sur notre base de données. Nous avons défini les tables qui nous étaient nécessaires et mis en place les méthodes d’accès à celle-ci en Java.</w:t>
+      </w:r>
+    </w:p>
+    <w:p>
+      <w:pPr>
+        <w:pStyle w:val="Paragraphedeliste"/>
+        <w:numPr>
+          <w:ilvl w:val="0"/>
+          <w:numId w:val="16"/>
+        </w:numPr>
+        <w:rPr>
+          <w:b/>
+        </w:rPr>
+      </w:pPr>
+      <w:r>
+        <w:rPr>
+          <w:b/>
+        </w:rPr>
+        <w:t>Connexion application – BDD</w:t>
+      </w:r>
+    </w:p>
+    <w:p>
+      <w:pPr>
+        <w:pStyle w:val="Paragraphedeliste"/>
+      </w:pPr>
+      <w:r>
+        <w:t xml:space="preserve">C’est une des parties du développement les conséquentes. Il s’agit de créer une application mobile utilisant l’API Google </w:t>
+      </w:r>
+      <w:proofErr w:type="spellStart"/>
+      <w:r>
+        <w:t>Maps</w:t>
+      </w:r>
+      <w:proofErr w:type="spellEnd"/>
+      <w:r>
+        <w:t xml:space="preserve"> et envoyant les données à la BDD. </w:t>
+      </w:r>
+    </w:p>
+    <w:p>
+      <w:pPr>
+        <w:pStyle w:val="Paragraphedeliste"/>
+        <w:numPr>
+          <w:ilvl w:val="0"/>
+          <w:numId w:val="16"/>
+        </w:numPr>
+      </w:pPr>
+      <w:r>
+        <w:rPr>
+          <w:b/>
+        </w:rPr>
+        <w:t>Développement des interfaces</w:t>
+      </w:r>
+    </w:p>
+    <w:p>
+      <w:pPr>
+        <w:pStyle w:val="Paragraphedeliste"/>
+      </w:pPr>
+      <w:r>
+        <w:t>Dans le même temps, l’un développait le back-end*, l’autre la partie front*. Celle-ci consistait à créer les différentes vues de l’application en gérant les événements provoqués par l’utilisateur.</w:t>
+      </w:r>
+    </w:p>
+    <w:p>
+      <w:pPr>
+        <w:pStyle w:val="Paragraphedeliste"/>
+      </w:pPr>
+    </w:p>
+    <w:p>
+      <w:pPr>
+        <w:pStyle w:val="Paragraphedeliste"/>
+      </w:pPr>
+      <w:r>
+        <w:t>…</w:t>
+      </w:r>
+    </w:p>
+    <w:p>
+      <w:pPr>
+        <w:pStyle w:val="Paragraphedeliste"/>
+      </w:pPr>
+    </w:p>
+    <w:p>
+      <w:pPr>
+        <w:pStyle w:val="Paragraphedeliste"/>
+      </w:pPr>
+    </w:p>
+    <w:p>
+      <w:pPr>
+        <w:pStyle w:val="Paragraphedeliste"/>
+      </w:pPr>
+    </w:p>
+    <w:p/>
+    <w:p>
+      <w:pPr>
+        <w:pStyle w:val="Paragraphedeliste"/>
+        <w:rPr>
+          <w:b/>
+        </w:rPr>
+      </w:pPr>
+    </w:p>
+    <w:p/>
+    <w:p/>
+    <w:p/>
+    <w:p>
+      <w:pPr>
+        <w:pStyle w:val="Titre1"/>
+      </w:pPr>
+      <w:r>
+        <w:lastRenderedPageBreak/>
+        <w:t>Développement de l’application mobile</w:t>
+      </w:r>
+    </w:p>
+    <w:p>
+      <w:r>
+        <w:t xml:space="preserve">Avant de commencer à nous intéresser à la partie </w:t>
+      </w:r>
+      <w:proofErr w:type="spellStart"/>
+      <w:r>
+        <w:t>Android</w:t>
+      </w:r>
+      <w:proofErr w:type="spellEnd"/>
+      <w:r>
+        <w:t xml:space="preserve"> du développement, nous devions réfléchir à la structure de notre base de données. </w:t>
+      </w:r>
+    </w:p>
+    <w:p>
+      <w:pPr>
+        <w:pStyle w:val="Titre2"/>
+      </w:pPr>
+      <w:r>
+        <w:t>Gestion de la base de données</w:t>
+      </w:r>
+    </w:p>
+    <w:p>
+      <w:pPr>
+        <w:pStyle w:val="Titre3"/>
+        <w:tabs>
+          <w:tab w:val="clear" w:pos="2160"/>
+        </w:tabs>
+      </w:pPr>
+      <w:r>
+        <w:t>Organisation de la base de données</w:t>
+      </w:r>
+    </w:p>
+    <w:p>
+      <w:r>
+        <w:t>Pour réaliser ce projet, nous avions besoin de trois entités différentes :</w:t>
+      </w:r>
+    </w:p>
+    <w:p>
+      <w:pPr>
+        <w:pStyle w:val="Paragraphedeliste"/>
+        <w:numPr>
+          <w:ilvl w:val="0"/>
+          <w:numId w:val="16"/>
+        </w:numPr>
+      </w:pPr>
+      <w:r>
+        <w:rPr>
+          <w:b/>
+        </w:rPr>
+        <w:t>Coo</w:t>
+      </w:r>
+      <w:r>
+        <w:rPr>
+          <w:b/>
+        </w:rPr>
+        <w:t>r</w:t>
+      </w:r>
+      <w:r>
+        <w:rPr>
+          <w:b/>
+        </w:rPr>
+        <w:t>donnée</w:t>
+      </w:r>
+    </w:p>
+    <w:p>
+      <w:pPr>
+        <w:pStyle w:val="Paragraphedeliste"/>
+      </w:pPr>
+      <w:r>
+        <w:t xml:space="preserve">Nous sauvegardons les coordonnées des points composant le parcours des camions. Pour cela, chaque coordonnée se compose d’une </w:t>
+      </w:r>
+      <w:r>
+        <w:rPr>
+          <w:b/>
+        </w:rPr>
+        <w:t xml:space="preserve">latitude </w:t>
+      </w:r>
+      <w:r>
+        <w:t xml:space="preserve">et d’une </w:t>
+      </w:r>
+      <w:r>
+        <w:rPr>
+          <w:b/>
+        </w:rPr>
+        <w:t>longitude</w:t>
+      </w:r>
+      <w:r>
+        <w:t>.</w:t>
+      </w:r>
+    </w:p>
+    <w:p>
+      <w:pPr>
+        <w:pStyle w:val="Paragraphedeliste"/>
+        <w:numPr>
+          <w:ilvl w:val="0"/>
+          <w:numId w:val="16"/>
+        </w:numPr>
+      </w:pPr>
+      <w:r>
+        <w:rPr>
+          <w:b/>
+        </w:rPr>
+        <w:t>Utilisateur</w:t>
+      </w:r>
+    </w:p>
+    <w:p>
+      <w:pPr>
+        <w:pStyle w:val="Paragraphedeliste"/>
+      </w:pPr>
+      <w:r>
+        <w:t xml:space="preserve">Il est nécessaire d’enregistrer tous nos utilisateurs pour qu’ils puissent se connecter à l’application. Chaque utilisateur possède un </w:t>
+      </w:r>
+      <w:r>
+        <w:rPr>
+          <w:b/>
+        </w:rPr>
+        <w:t>identifiant</w:t>
+      </w:r>
+      <w:r>
+        <w:t xml:space="preserve"> et un </w:t>
+      </w:r>
+      <w:r>
+        <w:rPr>
+          <w:b/>
+        </w:rPr>
+        <w:t>mot de passe</w:t>
+      </w:r>
+      <w:r>
+        <w:t>.</w:t>
+      </w:r>
+    </w:p>
+    <w:p>
+      <w:pPr>
+        <w:pStyle w:val="Paragraphedeliste"/>
+        <w:numPr>
+          <w:ilvl w:val="0"/>
+          <w:numId w:val="16"/>
+        </w:numPr>
+      </w:pPr>
+      <w:r>
+        <w:rPr>
+          <w:b/>
+        </w:rPr>
+        <w:t>Tournée</w:t>
+      </w:r>
+    </w:p>
+    <w:p>
+      <w:pPr>
+        <w:pStyle w:val="Paragraphedeliste"/>
+      </w:pPr>
+      <w:r>
+        <w:t xml:space="preserve">Les tournées se composent de </w:t>
+      </w:r>
+      <w:r>
+        <w:rPr>
+          <w:b/>
+        </w:rPr>
+        <w:t>coordonnées</w:t>
+      </w:r>
+      <w:r>
+        <w:t xml:space="preserve"> et sont rattachées à un </w:t>
+      </w:r>
+      <w:r>
+        <w:rPr>
+          <w:b/>
+        </w:rPr>
+        <w:t>utilisateur</w:t>
+      </w:r>
+      <w:r>
+        <w:t xml:space="preserve">. Nous sauvegardons également le camion </w:t>
+      </w:r>
+      <w:r>
+        <w:t xml:space="preserve">avec lequel la tournée a été réalisée. </w:t>
+      </w:r>
+    </w:p>
+    <w:p>
+      <w:pPr>
+        <w:pStyle w:val="Paragraphedeliste"/>
+        <w:numPr>
+          <w:ilvl w:val="0"/>
+          <w:numId w:val="16"/>
+        </w:numPr>
+        <w:rPr>
+          <w:b/>
+        </w:rPr>
+      </w:pPr>
+      <w:r>
+        <w:rPr>
+          <w:b/>
+        </w:rPr>
+        <w:t>Camion</w:t>
+      </w:r>
+    </w:p>
+    <w:p>
+      <w:pPr>
+        <w:pStyle w:val="Paragraphedeliste"/>
+      </w:pPr>
+      <w:r>
+        <w:t>Chaque camion est enregistré dans la base car un utilisateur ne conduira pas forcément le même camion à chaque fois. Au début de sa tournée, il lui est demandé de renseigner le camion avec lequel l’opération doit être enregistrée.</w:t>
+      </w:r>
+    </w:p>
+    <w:p>
+      <w:pPr>
+        <w:pStyle w:val="Paragraphedeliste"/>
+      </w:pPr>
+    </w:p>
+    <w:p>
+      <w:pPr>
+        <w:pStyle w:val="Paragraphedeliste"/>
+        <w:numPr>
+          <w:ilvl w:val="0"/>
+          <w:numId w:val="6"/>
+        </w:numPr>
+      </w:pPr>
+      <w:r>
+        <w:t>Schéma récapitulatif</w:t>
+      </w:r>
+    </w:p>
+    <w:p/>
+    <w:p>
+      <w:pPr>
+        <w:pStyle w:val="Titre3"/>
+        <w:tabs>
+          <w:tab w:val="clear" w:pos="2160"/>
+        </w:tabs>
+        <w:ind w:left="0" w:firstLine="0"/>
+      </w:pPr>
+      <w:r>
+        <w:t>Sauvegarde des données en base</w:t>
+      </w:r>
+    </w:p>
+    <w:p>
+      <w:pPr>
+        <w:pStyle w:val="Paragraphedeliste"/>
+        <w:numPr>
+          <w:ilvl w:val="0"/>
+          <w:numId w:val="6"/>
+        </w:numPr>
+      </w:pPr>
+      <w:r>
+        <w:t>Explication du code Java</w:t>
+      </w:r>
+    </w:p>
+    <w:p/>
+    <w:p>
+      <w:pPr>
+        <w:pStyle w:val="Titre2"/>
+      </w:pPr>
+      <w:r>
+        <w:t>Développement des interfaces</w:t>
+      </w:r>
+    </w:p>
+    <w:p>
+      <w:pPr>
+        <w:spacing w:before="0" w:after="200" w:line="276" w:lineRule="auto"/>
+        <w:jc w:val="left"/>
+      </w:pPr>
+      <w:r>
+        <w:br w:type="page"/>
+      </w:r>
+    </w:p>
+    <w:p>
+      <w:pPr>
+        <w:pStyle w:val="Titre1"/>
+      </w:pPr>
+      <w:r>
+        <w:lastRenderedPageBreak/>
+        <w:t>Développement de l’application web d’administration</w:t>
+      </w:r>
+    </w:p>
+    <w:p>
+      <w:r>
+        <w:t xml:space="preserve">Comme indiqué précédemment, nous avons développé une application web permettant de traiter les données enregistrées en base. Pour cela, nous avons utilisé l’API JavaScript de Google </w:t>
+      </w:r>
+      <w:proofErr w:type="spellStart"/>
+      <w:r>
+        <w:t>Maps</w:t>
+      </w:r>
+      <w:proofErr w:type="spellEnd"/>
+      <w:r>
+        <w:t>.</w:t>
+      </w:r>
+    </w:p>
+    <w:p>
+      <w:pPr>
+        <w:pStyle w:val="Titre2"/>
+      </w:pPr>
+      <w:r>
+        <w:t xml:space="preserve">API web de Google </w:t>
+      </w:r>
+      <w:proofErr w:type="spellStart"/>
+      <w:r>
+        <w:t>Maps</w:t>
+      </w:r>
+      <w:proofErr w:type="spellEnd"/>
+    </w:p>
+    <w:p>
+      <w:r>
+        <w:t xml:space="preserve">Afin de bénéficier des différents services de Google </w:t>
+      </w:r>
+      <w:proofErr w:type="spellStart"/>
+      <w:r>
+        <w:t>Maps</w:t>
+      </w:r>
+      <w:proofErr w:type="spellEnd"/>
+      <w:r>
+        <w:t xml:space="preserve"> (</w:t>
+      </w:r>
+      <w:r>
+        <w:rPr>
+          <w:i/>
+        </w:rPr>
+        <w:t>carte avec géolocalisation</w:t>
+      </w:r>
+      <w:r>
+        <w:t xml:space="preserve">) nous avons dû faire appel à cette API. </w:t>
+      </w:r>
+    </w:p>
+    <w:p>
+      <w:r>
+        <w:t xml:space="preserve">Pour cela, tout comme pour l’API </w:t>
+      </w:r>
+      <w:proofErr w:type="spellStart"/>
+      <w:r>
+        <w:t>Adroid</w:t>
+      </w:r>
+      <w:proofErr w:type="spellEnd"/>
+      <w:r>
+        <w:t xml:space="preserve">, il est nécessaire de se créer une clé. </w:t>
+      </w:r>
+    </w:p>
+    <w:p>
+      <w:proofErr w:type="spellStart"/>
+      <w:r>
+        <w:t>src</w:t>
+      </w:r>
+      <w:proofErr w:type="spellEnd"/>
+      <w:r>
+        <w:t>="https://maps.googleapis.com/maps/api/js?key=</w:t>
+      </w:r>
+      <w:r>
+        <w:rPr>
+          <w:b/>
+          <w:bCs/>
+          <w:i/>
+          <w:iCs/>
+        </w:rPr>
+        <w:t>API_KEY</w:t>
+      </w:r>
+      <w:r>
+        <w:t>"&gt;</w:t>
+      </w:r>
+    </w:p>
+    <w:p/>
+    <w:p/>
+    <w:p/>
+    <w:p/>
     <w:sectPr>
       <w:pgSz w:w="11906" w:h="16838"/>
       <w:pgMar w:top="1417" w:right="1417" w:bottom="1417" w:left="1417" w:header="708" w:footer="708" w:gutter="0"/>
@@ -22,6 +1963,3498 @@
 </w:document>
 </file>
 
+<file path=word/numbering.xml><?xml version="1.0" encoding="utf-8"?>
+<w:numbering xmlns:wpc="http://schemas.microsoft.com/office/word/2010/wordprocessingCanvas" xmlns:mc="http://schemas.openxmlformats.org/markup-compatibility/2006" xmlns:o="urn:schemas-microsoft-com:office:office" xmlns:r="http://schemas.openxmlformats.org/officeDocument/2006/relationships" xmlns:m="http://schemas.openxmlformats.org/officeDocument/2006/math" xmlns:v="urn:schemas-microsoft-com:vml" xmlns:wp14="http://schemas.microsoft.com/office/word/2010/wordprocessingDrawing" xmlns:wp="http://schemas.openxmlformats.org/drawingml/2006/wordprocessingDrawing" xmlns:w10="urn:schemas-microsoft-com:office:word" xmlns:w="http://schemas.openxmlformats.org/wordprocessingml/2006/main" xmlns:w14="http://schemas.microsoft.com/office/word/2010/wordml" xmlns:wpg="http://schemas.microsoft.com/office/word/2010/wordprocessingGroup" xmlns:wpi="http://schemas.microsoft.com/office/word/2010/wordprocessingInk" xmlns:wne="http://schemas.microsoft.com/office/word/2006/wordml" xmlns:wps="http://schemas.microsoft.com/office/word/2010/wordprocessingShape" mc:Ignorable="w14 wp14">
+  <w:numPicBullet w:numPicBulletId="0">
+    <w:pict>
+      <v:shapetype id="_x0000_t75" coordsize="21600,21600" o:spt="75" o:preferrelative="t" path="m@4@5l@4@11@9@11@9@5xe" filled="f" stroked="f">
+        <v:stroke joinstyle="miter"/>
+        <v:formulas>
+          <v:f eqn="if lineDrawn pixelLineWidth 0"/>
+          <v:f eqn="sum @0 1 0"/>
+          <v:f eqn="sum 0 0 @1"/>
+          <v:f eqn="prod @2 1 2"/>
+          <v:f eqn="prod @3 21600 pixelWidth"/>
+          <v:f eqn="prod @3 21600 pixelHeight"/>
+          <v:f eqn="sum @0 0 1"/>
+          <v:f eqn="prod @6 1 2"/>
+          <v:f eqn="prod @7 21600 pixelWidth"/>
+          <v:f eqn="sum @8 21600 0"/>
+          <v:f eqn="prod @7 21600 pixelHeight"/>
+          <v:f eqn="sum @10 21600 0"/>
+        </v:formulas>
+        <v:path o:extrusionok="f" gradientshapeok="t" o:connecttype="rect"/>
+        <o:lock v:ext="edit" aspectratio="t"/>
+      </v:shapetype>
+      <v:shape id="_x0000_i1051" type="#_x0000_t75" alt="Description : http://limos.isima.fr/IMG/image/puces/puce_prive-07a10.gif" style="width:11.65pt;height:10.5pt;visibility:visible;mso-wrap-style:square" o:bullet="t">
+        <v:imagedata r:id="rId1" o:title="puce_prive-07a10"/>
+      </v:shape>
+    </w:pict>
+  </w:numPicBullet>
+  <w:abstractNum w:abstractNumId="0">
+    <w:nsid w:val="0E4D56D6"/>
+    <w:multiLevelType w:val="hybridMultilevel"/>
+    <w:tmpl w:val="0570EE42"/>
+    <w:lvl w:ilvl="0" w:tplc="29A27D0E">
+      <w:numFmt w:val="bullet"/>
+      <w:lvlText w:val="-"/>
+      <w:lvlJc w:val="left"/>
+      <w:pPr>
+        <w:ind w:left="720" w:hanging="360"/>
+      </w:pPr>
+      <w:rPr>
+        <w:rFonts w:ascii="Calibri" w:eastAsiaTheme="minorHAnsi" w:hAnsi="Calibri" w:cstheme="minorBidi" w:hint="default"/>
+      </w:rPr>
+    </w:lvl>
+    <w:lvl w:ilvl="1" w:tplc="040C0003" w:tentative="1">
+      <w:start w:val="1"/>
+      <w:numFmt w:val="bullet"/>
+      <w:lvlText w:val="o"/>
+      <w:lvlJc w:val="left"/>
+      <w:pPr>
+        <w:ind w:left="1440" w:hanging="360"/>
+      </w:pPr>
+      <w:rPr>
+        <w:rFonts w:ascii="Courier New" w:hAnsi="Courier New" w:cs="Courier New" w:hint="default"/>
+      </w:rPr>
+    </w:lvl>
+    <w:lvl w:ilvl="2" w:tplc="040C0005" w:tentative="1">
+      <w:start w:val="1"/>
+      <w:numFmt w:val="bullet"/>
+      <w:lvlText w:val=""/>
+      <w:lvlJc w:val="left"/>
+      <w:pPr>
+        <w:ind w:left="2160" w:hanging="360"/>
+      </w:pPr>
+      <w:rPr>
+        <w:rFonts w:ascii="Wingdings" w:hAnsi="Wingdings" w:hint="default"/>
+      </w:rPr>
+    </w:lvl>
+    <w:lvl w:ilvl="3" w:tplc="040C0001" w:tentative="1">
+      <w:start w:val="1"/>
+      <w:numFmt w:val="bullet"/>
+      <w:lvlText w:val=""/>
+      <w:lvlJc w:val="left"/>
+      <w:pPr>
+        <w:ind w:left="2880" w:hanging="360"/>
+      </w:pPr>
+      <w:rPr>
+        <w:rFonts w:ascii="Symbol" w:hAnsi="Symbol" w:hint="default"/>
+      </w:rPr>
+    </w:lvl>
+    <w:lvl w:ilvl="4" w:tplc="040C0003" w:tentative="1">
+      <w:start w:val="1"/>
+      <w:numFmt w:val="bullet"/>
+      <w:lvlText w:val="o"/>
+      <w:lvlJc w:val="left"/>
+      <w:pPr>
+        <w:ind w:left="3600" w:hanging="360"/>
+      </w:pPr>
+      <w:rPr>
+        <w:rFonts w:ascii="Courier New" w:hAnsi="Courier New" w:cs="Courier New" w:hint="default"/>
+      </w:rPr>
+    </w:lvl>
+    <w:lvl w:ilvl="5" w:tplc="040C0005" w:tentative="1">
+      <w:start w:val="1"/>
+      <w:numFmt w:val="bullet"/>
+      <w:lvlText w:val=""/>
+      <w:lvlJc w:val="left"/>
+      <w:pPr>
+        <w:ind w:left="4320" w:hanging="360"/>
+      </w:pPr>
+      <w:rPr>
+        <w:rFonts w:ascii="Wingdings" w:hAnsi="Wingdings" w:hint="default"/>
+      </w:rPr>
+    </w:lvl>
+    <w:lvl w:ilvl="6" w:tplc="040C0001" w:tentative="1">
+      <w:start w:val="1"/>
+      <w:numFmt w:val="bullet"/>
+      <w:lvlText w:val=""/>
+      <w:lvlJc w:val="left"/>
+      <w:pPr>
+        <w:ind w:left="5040" w:hanging="360"/>
+      </w:pPr>
+      <w:rPr>
+        <w:rFonts w:ascii="Symbol" w:hAnsi="Symbol" w:hint="default"/>
+      </w:rPr>
+    </w:lvl>
+    <w:lvl w:ilvl="7" w:tplc="040C0003" w:tentative="1">
+      <w:start w:val="1"/>
+      <w:numFmt w:val="bullet"/>
+      <w:lvlText w:val="o"/>
+      <w:lvlJc w:val="left"/>
+      <w:pPr>
+        <w:ind w:left="5760" w:hanging="360"/>
+      </w:pPr>
+      <w:rPr>
+        <w:rFonts w:ascii="Courier New" w:hAnsi="Courier New" w:cs="Courier New" w:hint="default"/>
+      </w:rPr>
+    </w:lvl>
+    <w:lvl w:ilvl="8" w:tplc="040C0005" w:tentative="1">
+      <w:start w:val="1"/>
+      <w:numFmt w:val="bullet"/>
+      <w:lvlText w:val=""/>
+      <w:lvlJc w:val="left"/>
+      <w:pPr>
+        <w:ind w:left="6480" w:hanging="360"/>
+      </w:pPr>
+      <w:rPr>
+        <w:rFonts w:ascii="Wingdings" w:hAnsi="Wingdings" w:hint="default"/>
+      </w:rPr>
+    </w:lvl>
+  </w:abstractNum>
+  <w:abstractNum w:abstractNumId="1">
+    <w:nsid w:val="14B80539"/>
+    <w:multiLevelType w:val="hybridMultilevel"/>
+    <w:tmpl w:val="1E62E1D8"/>
+    <w:lvl w:ilvl="0" w:tplc="040C0001">
+      <w:start w:val="1"/>
+      <w:numFmt w:val="bullet"/>
+      <w:lvlText w:val=""/>
+      <w:lvlJc w:val="left"/>
+      <w:pPr>
+        <w:ind w:left="720" w:hanging="360"/>
+      </w:pPr>
+      <w:rPr>
+        <w:rFonts w:ascii="Symbol" w:hAnsi="Symbol" w:hint="default"/>
+      </w:rPr>
+    </w:lvl>
+    <w:lvl w:ilvl="1" w:tplc="040C0003" w:tentative="1">
+      <w:start w:val="1"/>
+      <w:numFmt w:val="bullet"/>
+      <w:lvlText w:val="o"/>
+      <w:lvlJc w:val="left"/>
+      <w:pPr>
+        <w:ind w:left="1440" w:hanging="360"/>
+      </w:pPr>
+      <w:rPr>
+        <w:rFonts w:ascii="Courier New" w:hAnsi="Courier New" w:cs="Courier New" w:hint="default"/>
+      </w:rPr>
+    </w:lvl>
+    <w:lvl w:ilvl="2" w:tplc="040C0005" w:tentative="1">
+      <w:start w:val="1"/>
+      <w:numFmt w:val="bullet"/>
+      <w:lvlText w:val=""/>
+      <w:lvlJc w:val="left"/>
+      <w:pPr>
+        <w:ind w:left="2160" w:hanging="360"/>
+      </w:pPr>
+      <w:rPr>
+        <w:rFonts w:ascii="Wingdings" w:hAnsi="Wingdings" w:hint="default"/>
+      </w:rPr>
+    </w:lvl>
+    <w:lvl w:ilvl="3" w:tplc="040C0001" w:tentative="1">
+      <w:start w:val="1"/>
+      <w:numFmt w:val="bullet"/>
+      <w:lvlText w:val=""/>
+      <w:lvlJc w:val="left"/>
+      <w:pPr>
+        <w:ind w:left="2880" w:hanging="360"/>
+      </w:pPr>
+      <w:rPr>
+        <w:rFonts w:ascii="Symbol" w:hAnsi="Symbol" w:hint="default"/>
+      </w:rPr>
+    </w:lvl>
+    <w:lvl w:ilvl="4" w:tplc="040C0003" w:tentative="1">
+      <w:start w:val="1"/>
+      <w:numFmt w:val="bullet"/>
+      <w:lvlText w:val="o"/>
+      <w:lvlJc w:val="left"/>
+      <w:pPr>
+        <w:ind w:left="3600" w:hanging="360"/>
+      </w:pPr>
+      <w:rPr>
+        <w:rFonts w:ascii="Courier New" w:hAnsi="Courier New" w:cs="Courier New" w:hint="default"/>
+      </w:rPr>
+    </w:lvl>
+    <w:lvl w:ilvl="5" w:tplc="040C0005" w:tentative="1">
+      <w:start w:val="1"/>
+      <w:numFmt w:val="bullet"/>
+      <w:lvlText w:val=""/>
+      <w:lvlJc w:val="left"/>
+      <w:pPr>
+        <w:ind w:left="4320" w:hanging="360"/>
+      </w:pPr>
+      <w:rPr>
+        <w:rFonts w:ascii="Wingdings" w:hAnsi="Wingdings" w:hint="default"/>
+      </w:rPr>
+    </w:lvl>
+    <w:lvl w:ilvl="6" w:tplc="040C0001" w:tentative="1">
+      <w:start w:val="1"/>
+      <w:numFmt w:val="bullet"/>
+      <w:lvlText w:val=""/>
+      <w:lvlJc w:val="left"/>
+      <w:pPr>
+        <w:ind w:left="5040" w:hanging="360"/>
+      </w:pPr>
+      <w:rPr>
+        <w:rFonts w:ascii="Symbol" w:hAnsi="Symbol" w:hint="default"/>
+      </w:rPr>
+    </w:lvl>
+    <w:lvl w:ilvl="7" w:tplc="040C0003" w:tentative="1">
+      <w:start w:val="1"/>
+      <w:numFmt w:val="bullet"/>
+      <w:lvlText w:val="o"/>
+      <w:lvlJc w:val="left"/>
+      <w:pPr>
+        <w:ind w:left="5760" w:hanging="360"/>
+      </w:pPr>
+      <w:rPr>
+        <w:rFonts w:ascii="Courier New" w:hAnsi="Courier New" w:cs="Courier New" w:hint="default"/>
+      </w:rPr>
+    </w:lvl>
+    <w:lvl w:ilvl="8" w:tplc="040C0005" w:tentative="1">
+      <w:start w:val="1"/>
+      <w:numFmt w:val="bullet"/>
+      <w:lvlText w:val=""/>
+      <w:lvlJc w:val="left"/>
+      <w:pPr>
+        <w:ind w:left="6480" w:hanging="360"/>
+      </w:pPr>
+      <w:rPr>
+        <w:rFonts w:ascii="Wingdings" w:hAnsi="Wingdings" w:hint="default"/>
+      </w:rPr>
+    </w:lvl>
+  </w:abstractNum>
+  <w:abstractNum w:abstractNumId="2">
+    <w:nsid w:val="193125C1"/>
+    <w:multiLevelType w:val="hybridMultilevel"/>
+    <w:tmpl w:val="30C0C030"/>
+    <w:lvl w:ilvl="0" w:tplc="EA44F4C0">
+      <w:numFmt w:val="bullet"/>
+      <w:lvlText w:val="-"/>
+      <w:lvlJc w:val="left"/>
+      <w:pPr>
+        <w:ind w:left="720" w:hanging="360"/>
+      </w:pPr>
+      <w:rPr>
+        <w:rFonts w:ascii="Calibri" w:eastAsiaTheme="minorHAnsi" w:hAnsi="Calibri" w:cstheme="minorBidi" w:hint="default"/>
+      </w:rPr>
+    </w:lvl>
+    <w:lvl w:ilvl="1" w:tplc="040C0003" w:tentative="1">
+      <w:start w:val="1"/>
+      <w:numFmt w:val="bullet"/>
+      <w:lvlText w:val="o"/>
+      <w:lvlJc w:val="left"/>
+      <w:pPr>
+        <w:ind w:left="1440" w:hanging="360"/>
+      </w:pPr>
+      <w:rPr>
+        <w:rFonts w:ascii="Courier New" w:hAnsi="Courier New" w:cs="Courier New" w:hint="default"/>
+      </w:rPr>
+    </w:lvl>
+    <w:lvl w:ilvl="2" w:tplc="040C0005" w:tentative="1">
+      <w:start w:val="1"/>
+      <w:numFmt w:val="bullet"/>
+      <w:lvlText w:val=""/>
+      <w:lvlJc w:val="left"/>
+      <w:pPr>
+        <w:ind w:left="2160" w:hanging="360"/>
+      </w:pPr>
+      <w:rPr>
+        <w:rFonts w:ascii="Wingdings" w:hAnsi="Wingdings" w:hint="default"/>
+      </w:rPr>
+    </w:lvl>
+    <w:lvl w:ilvl="3" w:tplc="040C0001" w:tentative="1">
+      <w:start w:val="1"/>
+      <w:numFmt w:val="bullet"/>
+      <w:lvlText w:val=""/>
+      <w:lvlJc w:val="left"/>
+      <w:pPr>
+        <w:ind w:left="2880" w:hanging="360"/>
+      </w:pPr>
+      <w:rPr>
+        <w:rFonts w:ascii="Symbol" w:hAnsi="Symbol" w:hint="default"/>
+      </w:rPr>
+    </w:lvl>
+    <w:lvl w:ilvl="4" w:tplc="040C0003" w:tentative="1">
+      <w:start w:val="1"/>
+      <w:numFmt w:val="bullet"/>
+      <w:lvlText w:val="o"/>
+      <w:lvlJc w:val="left"/>
+      <w:pPr>
+        <w:ind w:left="3600" w:hanging="360"/>
+      </w:pPr>
+      <w:rPr>
+        <w:rFonts w:ascii="Courier New" w:hAnsi="Courier New" w:cs="Courier New" w:hint="default"/>
+      </w:rPr>
+    </w:lvl>
+    <w:lvl w:ilvl="5" w:tplc="040C0005" w:tentative="1">
+      <w:start w:val="1"/>
+      <w:numFmt w:val="bullet"/>
+      <w:lvlText w:val=""/>
+      <w:lvlJc w:val="left"/>
+      <w:pPr>
+        <w:ind w:left="4320" w:hanging="360"/>
+      </w:pPr>
+      <w:rPr>
+        <w:rFonts w:ascii="Wingdings" w:hAnsi="Wingdings" w:hint="default"/>
+      </w:rPr>
+    </w:lvl>
+    <w:lvl w:ilvl="6" w:tplc="040C0001" w:tentative="1">
+      <w:start w:val="1"/>
+      <w:numFmt w:val="bullet"/>
+      <w:lvlText w:val=""/>
+      <w:lvlJc w:val="left"/>
+      <w:pPr>
+        <w:ind w:left="5040" w:hanging="360"/>
+      </w:pPr>
+      <w:rPr>
+        <w:rFonts w:ascii="Symbol" w:hAnsi="Symbol" w:hint="default"/>
+      </w:rPr>
+    </w:lvl>
+    <w:lvl w:ilvl="7" w:tplc="040C0003" w:tentative="1">
+      <w:start w:val="1"/>
+      <w:numFmt w:val="bullet"/>
+      <w:lvlText w:val="o"/>
+      <w:lvlJc w:val="left"/>
+      <w:pPr>
+        <w:ind w:left="5760" w:hanging="360"/>
+      </w:pPr>
+      <w:rPr>
+        <w:rFonts w:ascii="Courier New" w:hAnsi="Courier New" w:cs="Courier New" w:hint="default"/>
+      </w:rPr>
+    </w:lvl>
+    <w:lvl w:ilvl="8" w:tplc="040C0005" w:tentative="1">
+      <w:start w:val="1"/>
+      <w:numFmt w:val="bullet"/>
+      <w:lvlText w:val=""/>
+      <w:lvlJc w:val="left"/>
+      <w:pPr>
+        <w:ind w:left="6480" w:hanging="360"/>
+      </w:pPr>
+      <w:rPr>
+        <w:rFonts w:ascii="Wingdings" w:hAnsi="Wingdings" w:hint="default"/>
+      </w:rPr>
+    </w:lvl>
+  </w:abstractNum>
+  <w:abstractNum w:abstractNumId="3">
+    <w:nsid w:val="19396875"/>
+    <w:multiLevelType w:val="multilevel"/>
+    <w:tmpl w:val="57501F74"/>
+    <w:lvl w:ilvl="0">
+      <w:start w:val="1"/>
+      <w:numFmt w:val="bullet"/>
+      <w:lvlText w:val=""/>
+      <w:lvlJc w:val="left"/>
+      <w:pPr>
+        <w:tabs>
+          <w:tab w:val="num" w:pos="720"/>
+        </w:tabs>
+        <w:ind w:left="720" w:hanging="360"/>
+      </w:pPr>
+      <w:rPr>
+        <w:rFonts w:ascii="Symbol" w:hAnsi="Symbol" w:hint="default"/>
+        <w:sz w:val="20"/>
+      </w:rPr>
+    </w:lvl>
+    <w:lvl w:ilvl="1" w:tentative="1">
+      <w:start w:val="1"/>
+      <w:numFmt w:val="bullet"/>
+      <w:lvlText w:val="o"/>
+      <w:lvlJc w:val="left"/>
+      <w:pPr>
+        <w:tabs>
+          <w:tab w:val="num" w:pos="1440"/>
+        </w:tabs>
+        <w:ind w:left="1440" w:hanging="360"/>
+      </w:pPr>
+      <w:rPr>
+        <w:rFonts w:ascii="Courier New" w:hAnsi="Courier New" w:hint="default"/>
+        <w:sz w:val="20"/>
+      </w:rPr>
+    </w:lvl>
+    <w:lvl w:ilvl="2">
+      <w:start w:val="1"/>
+      <w:numFmt w:val="bullet"/>
+      <w:lvlText w:val=""/>
+      <w:lvlJc w:val="left"/>
+      <w:pPr>
+        <w:tabs>
+          <w:tab w:val="num" w:pos="2160"/>
+        </w:tabs>
+        <w:ind w:left="2160" w:hanging="360"/>
+      </w:pPr>
+      <w:rPr>
+        <w:rFonts w:ascii="Wingdings" w:hAnsi="Wingdings" w:hint="default"/>
+        <w:sz w:val="20"/>
+      </w:rPr>
+    </w:lvl>
+    <w:lvl w:ilvl="3" w:tentative="1">
+      <w:start w:val="1"/>
+      <w:numFmt w:val="bullet"/>
+      <w:lvlText w:val=""/>
+      <w:lvlJc w:val="left"/>
+      <w:pPr>
+        <w:tabs>
+          <w:tab w:val="num" w:pos="2880"/>
+        </w:tabs>
+        <w:ind w:left="2880" w:hanging="360"/>
+      </w:pPr>
+      <w:rPr>
+        <w:rFonts w:ascii="Wingdings" w:hAnsi="Wingdings" w:hint="default"/>
+        <w:sz w:val="20"/>
+      </w:rPr>
+    </w:lvl>
+    <w:lvl w:ilvl="4" w:tentative="1">
+      <w:start w:val="1"/>
+      <w:numFmt w:val="bullet"/>
+      <w:lvlText w:val=""/>
+      <w:lvlJc w:val="left"/>
+      <w:pPr>
+        <w:tabs>
+          <w:tab w:val="num" w:pos="3600"/>
+        </w:tabs>
+        <w:ind w:left="3600" w:hanging="360"/>
+      </w:pPr>
+      <w:rPr>
+        <w:rFonts w:ascii="Wingdings" w:hAnsi="Wingdings" w:hint="default"/>
+        <w:sz w:val="20"/>
+      </w:rPr>
+    </w:lvl>
+    <w:lvl w:ilvl="5" w:tentative="1">
+      <w:start w:val="1"/>
+      <w:numFmt w:val="bullet"/>
+      <w:lvlText w:val=""/>
+      <w:lvlJc w:val="left"/>
+      <w:pPr>
+        <w:tabs>
+          <w:tab w:val="num" w:pos="4320"/>
+        </w:tabs>
+        <w:ind w:left="4320" w:hanging="360"/>
+      </w:pPr>
+      <w:rPr>
+        <w:rFonts w:ascii="Wingdings" w:hAnsi="Wingdings" w:hint="default"/>
+        <w:sz w:val="20"/>
+      </w:rPr>
+    </w:lvl>
+    <w:lvl w:ilvl="6" w:tentative="1">
+      <w:start w:val="1"/>
+      <w:numFmt w:val="bullet"/>
+      <w:lvlText w:val=""/>
+      <w:lvlJc w:val="left"/>
+      <w:pPr>
+        <w:tabs>
+          <w:tab w:val="num" w:pos="5040"/>
+        </w:tabs>
+        <w:ind w:left="5040" w:hanging="360"/>
+      </w:pPr>
+      <w:rPr>
+        <w:rFonts w:ascii="Wingdings" w:hAnsi="Wingdings" w:hint="default"/>
+        <w:sz w:val="20"/>
+      </w:rPr>
+    </w:lvl>
+    <w:lvl w:ilvl="7" w:tentative="1">
+      <w:start w:val="1"/>
+      <w:numFmt w:val="bullet"/>
+      <w:lvlText w:val=""/>
+      <w:lvlJc w:val="left"/>
+      <w:pPr>
+        <w:tabs>
+          <w:tab w:val="num" w:pos="5760"/>
+        </w:tabs>
+        <w:ind w:left="5760" w:hanging="360"/>
+      </w:pPr>
+      <w:rPr>
+        <w:rFonts w:ascii="Wingdings" w:hAnsi="Wingdings" w:hint="default"/>
+        <w:sz w:val="20"/>
+      </w:rPr>
+    </w:lvl>
+    <w:lvl w:ilvl="8" w:tentative="1">
+      <w:start w:val="1"/>
+      <w:numFmt w:val="bullet"/>
+      <w:lvlText w:val=""/>
+      <w:lvlJc w:val="left"/>
+      <w:pPr>
+        <w:tabs>
+          <w:tab w:val="num" w:pos="6480"/>
+        </w:tabs>
+        <w:ind w:left="6480" w:hanging="360"/>
+      </w:pPr>
+      <w:rPr>
+        <w:rFonts w:ascii="Wingdings" w:hAnsi="Wingdings" w:hint="default"/>
+        <w:sz w:val="20"/>
+      </w:rPr>
+    </w:lvl>
+  </w:abstractNum>
+  <w:abstractNum w:abstractNumId="4">
+    <w:nsid w:val="1BA425D5"/>
+    <w:multiLevelType w:val="hybridMultilevel"/>
+    <w:tmpl w:val="1ED2C1A8"/>
+    <w:lvl w:ilvl="0" w:tplc="E67CD73A">
+      <w:start w:val="1"/>
+      <w:numFmt w:val="bullet"/>
+      <w:lvlText w:val=""/>
+      <w:lvlPicBulletId w:val="0"/>
+      <w:lvlJc w:val="left"/>
+      <w:pPr>
+        <w:tabs>
+          <w:tab w:val="num" w:pos="720"/>
+        </w:tabs>
+        <w:ind w:left="720" w:hanging="360"/>
+      </w:pPr>
+      <w:rPr>
+        <w:rFonts w:ascii="Symbol" w:hAnsi="Symbol" w:hint="default"/>
+      </w:rPr>
+    </w:lvl>
+    <w:lvl w:ilvl="1" w:tplc="46382C80" w:tentative="1">
+      <w:start w:val="1"/>
+      <w:numFmt w:val="bullet"/>
+      <w:lvlText w:val=""/>
+      <w:lvlJc w:val="left"/>
+      <w:pPr>
+        <w:tabs>
+          <w:tab w:val="num" w:pos="1440"/>
+        </w:tabs>
+        <w:ind w:left="1440" w:hanging="360"/>
+      </w:pPr>
+      <w:rPr>
+        <w:rFonts w:ascii="Symbol" w:hAnsi="Symbol" w:hint="default"/>
+      </w:rPr>
+    </w:lvl>
+    <w:lvl w:ilvl="2" w:tplc="7DF814AA" w:tentative="1">
+      <w:start w:val="1"/>
+      <w:numFmt w:val="bullet"/>
+      <w:lvlText w:val=""/>
+      <w:lvlJc w:val="left"/>
+      <w:pPr>
+        <w:tabs>
+          <w:tab w:val="num" w:pos="2160"/>
+        </w:tabs>
+        <w:ind w:left="2160" w:hanging="360"/>
+      </w:pPr>
+      <w:rPr>
+        <w:rFonts w:ascii="Symbol" w:hAnsi="Symbol" w:hint="default"/>
+      </w:rPr>
+    </w:lvl>
+    <w:lvl w:ilvl="3" w:tplc="426477B8" w:tentative="1">
+      <w:start w:val="1"/>
+      <w:numFmt w:val="bullet"/>
+      <w:lvlText w:val=""/>
+      <w:lvlJc w:val="left"/>
+      <w:pPr>
+        <w:tabs>
+          <w:tab w:val="num" w:pos="2880"/>
+        </w:tabs>
+        <w:ind w:left="2880" w:hanging="360"/>
+      </w:pPr>
+      <w:rPr>
+        <w:rFonts w:ascii="Symbol" w:hAnsi="Symbol" w:hint="default"/>
+      </w:rPr>
+    </w:lvl>
+    <w:lvl w:ilvl="4" w:tplc="57806496" w:tentative="1">
+      <w:start w:val="1"/>
+      <w:numFmt w:val="bullet"/>
+      <w:lvlText w:val=""/>
+      <w:lvlJc w:val="left"/>
+      <w:pPr>
+        <w:tabs>
+          <w:tab w:val="num" w:pos="3600"/>
+        </w:tabs>
+        <w:ind w:left="3600" w:hanging="360"/>
+      </w:pPr>
+      <w:rPr>
+        <w:rFonts w:ascii="Symbol" w:hAnsi="Symbol" w:hint="default"/>
+      </w:rPr>
+    </w:lvl>
+    <w:lvl w:ilvl="5" w:tplc="26D4E60E" w:tentative="1">
+      <w:start w:val="1"/>
+      <w:numFmt w:val="bullet"/>
+      <w:lvlText w:val=""/>
+      <w:lvlJc w:val="left"/>
+      <w:pPr>
+        <w:tabs>
+          <w:tab w:val="num" w:pos="4320"/>
+        </w:tabs>
+        <w:ind w:left="4320" w:hanging="360"/>
+      </w:pPr>
+      <w:rPr>
+        <w:rFonts w:ascii="Symbol" w:hAnsi="Symbol" w:hint="default"/>
+      </w:rPr>
+    </w:lvl>
+    <w:lvl w:ilvl="6" w:tplc="2BDA93FA" w:tentative="1">
+      <w:start w:val="1"/>
+      <w:numFmt w:val="bullet"/>
+      <w:lvlText w:val=""/>
+      <w:lvlJc w:val="left"/>
+      <w:pPr>
+        <w:tabs>
+          <w:tab w:val="num" w:pos="5040"/>
+        </w:tabs>
+        <w:ind w:left="5040" w:hanging="360"/>
+      </w:pPr>
+      <w:rPr>
+        <w:rFonts w:ascii="Symbol" w:hAnsi="Symbol" w:hint="default"/>
+      </w:rPr>
+    </w:lvl>
+    <w:lvl w:ilvl="7" w:tplc="73BA107E" w:tentative="1">
+      <w:start w:val="1"/>
+      <w:numFmt w:val="bullet"/>
+      <w:lvlText w:val=""/>
+      <w:lvlJc w:val="left"/>
+      <w:pPr>
+        <w:tabs>
+          <w:tab w:val="num" w:pos="5760"/>
+        </w:tabs>
+        <w:ind w:left="5760" w:hanging="360"/>
+      </w:pPr>
+      <w:rPr>
+        <w:rFonts w:ascii="Symbol" w:hAnsi="Symbol" w:hint="default"/>
+      </w:rPr>
+    </w:lvl>
+    <w:lvl w:ilvl="8" w:tplc="F6909BE6" w:tentative="1">
+      <w:start w:val="1"/>
+      <w:numFmt w:val="bullet"/>
+      <w:lvlText w:val=""/>
+      <w:lvlJc w:val="left"/>
+      <w:pPr>
+        <w:tabs>
+          <w:tab w:val="num" w:pos="6480"/>
+        </w:tabs>
+        <w:ind w:left="6480" w:hanging="360"/>
+      </w:pPr>
+      <w:rPr>
+        <w:rFonts w:ascii="Symbol" w:hAnsi="Symbol" w:hint="default"/>
+      </w:rPr>
+    </w:lvl>
+  </w:abstractNum>
+  <w:abstractNum w:abstractNumId="5">
+    <w:nsid w:val="20B15D9A"/>
+    <w:multiLevelType w:val="hybridMultilevel"/>
+    <w:tmpl w:val="67B86EBC"/>
+    <w:lvl w:ilvl="0" w:tplc="040C0001">
+      <w:start w:val="1"/>
+      <w:numFmt w:val="bullet"/>
+      <w:lvlText w:val=""/>
+      <w:lvlJc w:val="left"/>
+      <w:pPr>
+        <w:ind w:left="720" w:hanging="360"/>
+      </w:pPr>
+      <w:rPr>
+        <w:rFonts w:ascii="Symbol" w:hAnsi="Symbol" w:hint="default"/>
+      </w:rPr>
+    </w:lvl>
+    <w:lvl w:ilvl="1" w:tplc="040C0003" w:tentative="1">
+      <w:start w:val="1"/>
+      <w:numFmt w:val="bullet"/>
+      <w:lvlText w:val="o"/>
+      <w:lvlJc w:val="left"/>
+      <w:pPr>
+        <w:ind w:left="1440" w:hanging="360"/>
+      </w:pPr>
+      <w:rPr>
+        <w:rFonts w:ascii="Courier New" w:hAnsi="Courier New" w:cs="Courier New" w:hint="default"/>
+      </w:rPr>
+    </w:lvl>
+    <w:lvl w:ilvl="2" w:tplc="040C0005" w:tentative="1">
+      <w:start w:val="1"/>
+      <w:numFmt w:val="bullet"/>
+      <w:lvlText w:val=""/>
+      <w:lvlJc w:val="left"/>
+      <w:pPr>
+        <w:ind w:left="2160" w:hanging="360"/>
+      </w:pPr>
+      <w:rPr>
+        <w:rFonts w:ascii="Wingdings" w:hAnsi="Wingdings" w:hint="default"/>
+      </w:rPr>
+    </w:lvl>
+    <w:lvl w:ilvl="3" w:tplc="040C0001" w:tentative="1">
+      <w:start w:val="1"/>
+      <w:numFmt w:val="bullet"/>
+      <w:lvlText w:val=""/>
+      <w:lvlJc w:val="left"/>
+      <w:pPr>
+        <w:ind w:left="2880" w:hanging="360"/>
+      </w:pPr>
+      <w:rPr>
+        <w:rFonts w:ascii="Symbol" w:hAnsi="Symbol" w:hint="default"/>
+      </w:rPr>
+    </w:lvl>
+    <w:lvl w:ilvl="4" w:tplc="040C0003" w:tentative="1">
+      <w:start w:val="1"/>
+      <w:numFmt w:val="bullet"/>
+      <w:lvlText w:val="o"/>
+      <w:lvlJc w:val="left"/>
+      <w:pPr>
+        <w:ind w:left="3600" w:hanging="360"/>
+      </w:pPr>
+      <w:rPr>
+        <w:rFonts w:ascii="Courier New" w:hAnsi="Courier New" w:cs="Courier New" w:hint="default"/>
+      </w:rPr>
+    </w:lvl>
+    <w:lvl w:ilvl="5" w:tplc="040C0005" w:tentative="1">
+      <w:start w:val="1"/>
+      <w:numFmt w:val="bullet"/>
+      <w:lvlText w:val=""/>
+      <w:lvlJc w:val="left"/>
+      <w:pPr>
+        <w:ind w:left="4320" w:hanging="360"/>
+      </w:pPr>
+      <w:rPr>
+        <w:rFonts w:ascii="Wingdings" w:hAnsi="Wingdings" w:hint="default"/>
+      </w:rPr>
+    </w:lvl>
+    <w:lvl w:ilvl="6" w:tplc="040C0001" w:tentative="1">
+      <w:start w:val="1"/>
+      <w:numFmt w:val="bullet"/>
+      <w:lvlText w:val=""/>
+      <w:lvlJc w:val="left"/>
+      <w:pPr>
+        <w:ind w:left="5040" w:hanging="360"/>
+      </w:pPr>
+      <w:rPr>
+        <w:rFonts w:ascii="Symbol" w:hAnsi="Symbol" w:hint="default"/>
+      </w:rPr>
+    </w:lvl>
+    <w:lvl w:ilvl="7" w:tplc="040C0003" w:tentative="1">
+      <w:start w:val="1"/>
+      <w:numFmt w:val="bullet"/>
+      <w:lvlText w:val="o"/>
+      <w:lvlJc w:val="left"/>
+      <w:pPr>
+        <w:ind w:left="5760" w:hanging="360"/>
+      </w:pPr>
+      <w:rPr>
+        <w:rFonts w:ascii="Courier New" w:hAnsi="Courier New" w:cs="Courier New" w:hint="default"/>
+      </w:rPr>
+    </w:lvl>
+    <w:lvl w:ilvl="8" w:tplc="040C0005" w:tentative="1">
+      <w:start w:val="1"/>
+      <w:numFmt w:val="bullet"/>
+      <w:lvlText w:val=""/>
+      <w:lvlJc w:val="left"/>
+      <w:pPr>
+        <w:ind w:left="6480" w:hanging="360"/>
+      </w:pPr>
+      <w:rPr>
+        <w:rFonts w:ascii="Wingdings" w:hAnsi="Wingdings" w:hint="default"/>
+      </w:rPr>
+    </w:lvl>
+  </w:abstractNum>
+  <w:abstractNum w:abstractNumId="6">
+    <w:nsid w:val="3AF750FA"/>
+    <w:multiLevelType w:val="multilevel"/>
+    <w:tmpl w:val="9F9A3FE6"/>
+    <w:lvl w:ilvl="0">
+      <w:start w:val="1"/>
+      <w:numFmt w:val="decimal"/>
+      <w:pStyle w:val="Titre1"/>
+      <w:lvlText w:val="%1"/>
+      <w:lvlJc w:val="left"/>
+      <w:pPr>
+        <w:ind w:left="432" w:hanging="432"/>
+      </w:pPr>
+      <w:rPr>
+        <w:rFonts w:hint="default"/>
+      </w:rPr>
+    </w:lvl>
+    <w:lvl w:ilvl="1">
+      <w:start w:val="1"/>
+      <w:numFmt w:val="decimal"/>
+      <w:pStyle w:val="Titre2"/>
+      <w:lvlText w:val="%1.%2"/>
+      <w:lvlJc w:val="left"/>
+      <w:pPr>
+        <w:ind w:left="576" w:hanging="576"/>
+      </w:pPr>
+      <w:rPr>
+        <w:rFonts w:hint="default"/>
+      </w:rPr>
+    </w:lvl>
+    <w:lvl w:ilvl="2">
+      <w:start w:val="1"/>
+      <w:numFmt w:val="decimal"/>
+      <w:lvlText w:val="%1.%2.%3"/>
+      <w:lvlJc w:val="left"/>
+      <w:pPr>
+        <w:ind w:left="720" w:hanging="720"/>
+      </w:pPr>
+      <w:rPr>
+        <w:rFonts w:hint="default"/>
+      </w:rPr>
+    </w:lvl>
+    <w:lvl w:ilvl="3">
+      <w:start w:val="1"/>
+      <w:numFmt w:val="decimal"/>
+      <w:lvlText w:val="%1.%2.%3.%4"/>
+      <w:lvlJc w:val="left"/>
+      <w:pPr>
+        <w:ind w:left="864" w:hanging="864"/>
+      </w:pPr>
+      <w:rPr>
+        <w:rFonts w:hint="default"/>
+      </w:rPr>
+    </w:lvl>
+    <w:lvl w:ilvl="4">
+      <w:start w:val="1"/>
+      <w:numFmt w:val="decimal"/>
+      <w:lvlText w:val="%1.%2.%3.%4.%5"/>
+      <w:lvlJc w:val="left"/>
+      <w:pPr>
+        <w:ind w:left="1008" w:hanging="1008"/>
+      </w:pPr>
+      <w:rPr>
+        <w:rFonts w:hint="default"/>
+      </w:rPr>
+    </w:lvl>
+    <w:lvl w:ilvl="5">
+      <w:start w:val="1"/>
+      <w:numFmt w:val="decimal"/>
+      <w:lvlText w:val="%1.%2.%3.%4.%5.%6"/>
+      <w:lvlJc w:val="left"/>
+      <w:pPr>
+        <w:ind w:left="1152" w:hanging="1152"/>
+      </w:pPr>
+      <w:rPr>
+        <w:rFonts w:hint="default"/>
+      </w:rPr>
+    </w:lvl>
+    <w:lvl w:ilvl="6">
+      <w:start w:val="1"/>
+      <w:numFmt w:val="decimal"/>
+      <w:lvlText w:val="%1.%2.%3.%4.%5.%6.%7"/>
+      <w:lvlJc w:val="left"/>
+      <w:pPr>
+        <w:ind w:left="1296" w:hanging="1296"/>
+      </w:pPr>
+      <w:rPr>
+        <w:rFonts w:hint="default"/>
+      </w:rPr>
+    </w:lvl>
+    <w:lvl w:ilvl="7">
+      <w:start w:val="1"/>
+      <w:numFmt w:val="decimal"/>
+      <w:lvlText w:val="%1.%2.%3.%4.%5.%6.%7.%8"/>
+      <w:lvlJc w:val="left"/>
+      <w:pPr>
+        <w:ind w:left="1440" w:hanging="1440"/>
+      </w:pPr>
+      <w:rPr>
+        <w:rFonts w:hint="default"/>
+      </w:rPr>
+    </w:lvl>
+    <w:lvl w:ilvl="8">
+      <w:start w:val="1"/>
+      <w:numFmt w:val="decimal"/>
+      <w:lvlText w:val="%1.%2.%3.%4.%5.%6.%7.%8.%9"/>
+      <w:lvlJc w:val="left"/>
+      <w:pPr>
+        <w:ind w:left="1584" w:hanging="1584"/>
+      </w:pPr>
+      <w:rPr>
+        <w:rFonts w:hint="default"/>
+      </w:rPr>
+    </w:lvl>
+  </w:abstractNum>
+  <w:abstractNum w:abstractNumId="7">
+    <w:nsid w:val="3C3160F4"/>
+    <w:multiLevelType w:val="multilevel"/>
+    <w:tmpl w:val="95F45716"/>
+    <w:lvl w:ilvl="0">
+      <w:start w:val="1"/>
+      <w:numFmt w:val="bullet"/>
+      <w:lvlText w:val=""/>
+      <w:lvlJc w:val="left"/>
+      <w:pPr>
+        <w:tabs>
+          <w:tab w:val="num" w:pos="720"/>
+        </w:tabs>
+        <w:ind w:left="720" w:hanging="360"/>
+      </w:pPr>
+      <w:rPr>
+        <w:rFonts w:ascii="Symbol" w:hAnsi="Symbol" w:hint="default"/>
+        <w:sz w:val="20"/>
+      </w:rPr>
+    </w:lvl>
+    <w:lvl w:ilvl="1" w:tentative="1">
+      <w:start w:val="1"/>
+      <w:numFmt w:val="bullet"/>
+      <w:lvlText w:val="o"/>
+      <w:lvlJc w:val="left"/>
+      <w:pPr>
+        <w:tabs>
+          <w:tab w:val="num" w:pos="1440"/>
+        </w:tabs>
+        <w:ind w:left="1440" w:hanging="360"/>
+      </w:pPr>
+      <w:rPr>
+        <w:rFonts w:ascii="Courier New" w:hAnsi="Courier New" w:hint="default"/>
+        <w:sz w:val="20"/>
+      </w:rPr>
+    </w:lvl>
+    <w:lvl w:ilvl="2" w:tentative="1">
+      <w:start w:val="1"/>
+      <w:numFmt w:val="bullet"/>
+      <w:lvlText w:val=""/>
+      <w:lvlJc w:val="left"/>
+      <w:pPr>
+        <w:tabs>
+          <w:tab w:val="num" w:pos="2160"/>
+        </w:tabs>
+        <w:ind w:left="2160" w:hanging="360"/>
+      </w:pPr>
+      <w:rPr>
+        <w:rFonts w:ascii="Wingdings" w:hAnsi="Wingdings" w:hint="default"/>
+        <w:sz w:val="20"/>
+      </w:rPr>
+    </w:lvl>
+    <w:lvl w:ilvl="3" w:tentative="1">
+      <w:start w:val="1"/>
+      <w:numFmt w:val="bullet"/>
+      <w:lvlText w:val=""/>
+      <w:lvlJc w:val="left"/>
+      <w:pPr>
+        <w:tabs>
+          <w:tab w:val="num" w:pos="2880"/>
+        </w:tabs>
+        <w:ind w:left="2880" w:hanging="360"/>
+      </w:pPr>
+      <w:rPr>
+        <w:rFonts w:ascii="Wingdings" w:hAnsi="Wingdings" w:hint="default"/>
+        <w:sz w:val="20"/>
+      </w:rPr>
+    </w:lvl>
+    <w:lvl w:ilvl="4" w:tentative="1">
+      <w:start w:val="1"/>
+      <w:numFmt w:val="bullet"/>
+      <w:lvlText w:val=""/>
+      <w:lvlJc w:val="left"/>
+      <w:pPr>
+        <w:tabs>
+          <w:tab w:val="num" w:pos="3600"/>
+        </w:tabs>
+        <w:ind w:left="3600" w:hanging="360"/>
+      </w:pPr>
+      <w:rPr>
+        <w:rFonts w:ascii="Wingdings" w:hAnsi="Wingdings" w:hint="default"/>
+        <w:sz w:val="20"/>
+      </w:rPr>
+    </w:lvl>
+    <w:lvl w:ilvl="5" w:tentative="1">
+      <w:start w:val="1"/>
+      <w:numFmt w:val="bullet"/>
+      <w:lvlText w:val=""/>
+      <w:lvlJc w:val="left"/>
+      <w:pPr>
+        <w:tabs>
+          <w:tab w:val="num" w:pos="4320"/>
+        </w:tabs>
+        <w:ind w:left="4320" w:hanging="360"/>
+      </w:pPr>
+      <w:rPr>
+        <w:rFonts w:ascii="Wingdings" w:hAnsi="Wingdings" w:hint="default"/>
+        <w:sz w:val="20"/>
+      </w:rPr>
+    </w:lvl>
+    <w:lvl w:ilvl="6" w:tentative="1">
+      <w:start w:val="1"/>
+      <w:numFmt w:val="bullet"/>
+      <w:lvlText w:val=""/>
+      <w:lvlJc w:val="left"/>
+      <w:pPr>
+        <w:tabs>
+          <w:tab w:val="num" w:pos="5040"/>
+        </w:tabs>
+        <w:ind w:left="5040" w:hanging="360"/>
+      </w:pPr>
+      <w:rPr>
+        <w:rFonts w:ascii="Wingdings" w:hAnsi="Wingdings" w:hint="default"/>
+        <w:sz w:val="20"/>
+      </w:rPr>
+    </w:lvl>
+    <w:lvl w:ilvl="7" w:tentative="1">
+      <w:start w:val="1"/>
+      <w:numFmt w:val="bullet"/>
+      <w:lvlText w:val=""/>
+      <w:lvlJc w:val="left"/>
+      <w:pPr>
+        <w:tabs>
+          <w:tab w:val="num" w:pos="5760"/>
+        </w:tabs>
+        <w:ind w:left="5760" w:hanging="360"/>
+      </w:pPr>
+      <w:rPr>
+        <w:rFonts w:ascii="Wingdings" w:hAnsi="Wingdings" w:hint="default"/>
+        <w:sz w:val="20"/>
+      </w:rPr>
+    </w:lvl>
+    <w:lvl w:ilvl="8" w:tentative="1">
+      <w:start w:val="1"/>
+      <w:numFmt w:val="bullet"/>
+      <w:lvlText w:val=""/>
+      <w:lvlJc w:val="left"/>
+      <w:pPr>
+        <w:tabs>
+          <w:tab w:val="num" w:pos="6480"/>
+        </w:tabs>
+        <w:ind w:left="6480" w:hanging="360"/>
+      </w:pPr>
+      <w:rPr>
+        <w:rFonts w:ascii="Wingdings" w:hAnsi="Wingdings" w:hint="default"/>
+        <w:sz w:val="20"/>
+      </w:rPr>
+    </w:lvl>
+  </w:abstractNum>
+  <w:abstractNum w:abstractNumId="8">
+    <w:nsid w:val="3D1803B5"/>
+    <w:multiLevelType w:val="hybridMultilevel"/>
+    <w:tmpl w:val="ED28A2F0"/>
+    <w:lvl w:ilvl="0" w:tplc="040C0001">
+      <w:start w:val="1"/>
+      <w:numFmt w:val="bullet"/>
+      <w:lvlText w:val=""/>
+      <w:lvlJc w:val="left"/>
+      <w:pPr>
+        <w:ind w:left="720" w:hanging="360"/>
+      </w:pPr>
+      <w:rPr>
+        <w:rFonts w:ascii="Symbol" w:hAnsi="Symbol" w:hint="default"/>
+      </w:rPr>
+    </w:lvl>
+    <w:lvl w:ilvl="1" w:tplc="040C0003" w:tentative="1">
+      <w:start w:val="1"/>
+      <w:numFmt w:val="bullet"/>
+      <w:lvlText w:val="o"/>
+      <w:lvlJc w:val="left"/>
+      <w:pPr>
+        <w:ind w:left="1440" w:hanging="360"/>
+      </w:pPr>
+      <w:rPr>
+        <w:rFonts w:ascii="Courier New" w:hAnsi="Courier New" w:cs="Courier New" w:hint="default"/>
+      </w:rPr>
+    </w:lvl>
+    <w:lvl w:ilvl="2" w:tplc="040C0005" w:tentative="1">
+      <w:start w:val="1"/>
+      <w:numFmt w:val="bullet"/>
+      <w:lvlText w:val=""/>
+      <w:lvlJc w:val="left"/>
+      <w:pPr>
+        <w:ind w:left="2160" w:hanging="360"/>
+      </w:pPr>
+      <w:rPr>
+        <w:rFonts w:ascii="Wingdings" w:hAnsi="Wingdings" w:hint="default"/>
+      </w:rPr>
+    </w:lvl>
+    <w:lvl w:ilvl="3" w:tplc="040C0001" w:tentative="1">
+      <w:start w:val="1"/>
+      <w:numFmt w:val="bullet"/>
+      <w:lvlText w:val=""/>
+      <w:lvlJc w:val="left"/>
+      <w:pPr>
+        <w:ind w:left="2880" w:hanging="360"/>
+      </w:pPr>
+      <w:rPr>
+        <w:rFonts w:ascii="Symbol" w:hAnsi="Symbol" w:hint="default"/>
+      </w:rPr>
+    </w:lvl>
+    <w:lvl w:ilvl="4" w:tplc="040C0003" w:tentative="1">
+      <w:start w:val="1"/>
+      <w:numFmt w:val="bullet"/>
+      <w:lvlText w:val="o"/>
+      <w:lvlJc w:val="left"/>
+      <w:pPr>
+        <w:ind w:left="3600" w:hanging="360"/>
+      </w:pPr>
+      <w:rPr>
+        <w:rFonts w:ascii="Courier New" w:hAnsi="Courier New" w:cs="Courier New" w:hint="default"/>
+      </w:rPr>
+    </w:lvl>
+    <w:lvl w:ilvl="5" w:tplc="040C0005" w:tentative="1">
+      <w:start w:val="1"/>
+      <w:numFmt w:val="bullet"/>
+      <w:lvlText w:val=""/>
+      <w:lvlJc w:val="left"/>
+      <w:pPr>
+        <w:ind w:left="4320" w:hanging="360"/>
+      </w:pPr>
+      <w:rPr>
+        <w:rFonts w:ascii="Wingdings" w:hAnsi="Wingdings" w:hint="default"/>
+      </w:rPr>
+    </w:lvl>
+    <w:lvl w:ilvl="6" w:tplc="040C0001" w:tentative="1">
+      <w:start w:val="1"/>
+      <w:numFmt w:val="bullet"/>
+      <w:lvlText w:val=""/>
+      <w:lvlJc w:val="left"/>
+      <w:pPr>
+        <w:ind w:left="5040" w:hanging="360"/>
+      </w:pPr>
+      <w:rPr>
+        <w:rFonts w:ascii="Symbol" w:hAnsi="Symbol" w:hint="default"/>
+      </w:rPr>
+    </w:lvl>
+    <w:lvl w:ilvl="7" w:tplc="040C0003" w:tentative="1">
+      <w:start w:val="1"/>
+      <w:numFmt w:val="bullet"/>
+      <w:lvlText w:val="o"/>
+      <w:lvlJc w:val="left"/>
+      <w:pPr>
+        <w:ind w:left="5760" w:hanging="360"/>
+      </w:pPr>
+      <w:rPr>
+        <w:rFonts w:ascii="Courier New" w:hAnsi="Courier New" w:cs="Courier New" w:hint="default"/>
+      </w:rPr>
+    </w:lvl>
+    <w:lvl w:ilvl="8" w:tplc="040C0005" w:tentative="1">
+      <w:start w:val="1"/>
+      <w:numFmt w:val="bullet"/>
+      <w:lvlText w:val=""/>
+      <w:lvlJc w:val="left"/>
+      <w:pPr>
+        <w:ind w:left="6480" w:hanging="360"/>
+      </w:pPr>
+      <w:rPr>
+        <w:rFonts w:ascii="Wingdings" w:hAnsi="Wingdings" w:hint="default"/>
+      </w:rPr>
+    </w:lvl>
+  </w:abstractNum>
+  <w:abstractNum w:abstractNumId="9">
+    <w:nsid w:val="3E7F424F"/>
+    <w:multiLevelType w:val="hybridMultilevel"/>
+    <w:tmpl w:val="21AAF53E"/>
+    <w:lvl w:ilvl="0" w:tplc="040C0001">
+      <w:start w:val="1"/>
+      <w:numFmt w:val="bullet"/>
+      <w:lvlText w:val=""/>
+      <w:lvlJc w:val="left"/>
+      <w:pPr>
+        <w:ind w:left="720" w:hanging="360"/>
+      </w:pPr>
+      <w:rPr>
+        <w:rFonts w:ascii="Symbol" w:hAnsi="Symbol" w:hint="default"/>
+      </w:rPr>
+    </w:lvl>
+    <w:lvl w:ilvl="1" w:tplc="040C0003" w:tentative="1">
+      <w:start w:val="1"/>
+      <w:numFmt w:val="bullet"/>
+      <w:lvlText w:val="o"/>
+      <w:lvlJc w:val="left"/>
+      <w:pPr>
+        <w:ind w:left="1440" w:hanging="360"/>
+      </w:pPr>
+      <w:rPr>
+        <w:rFonts w:ascii="Courier New" w:hAnsi="Courier New" w:cs="Courier New" w:hint="default"/>
+      </w:rPr>
+    </w:lvl>
+    <w:lvl w:ilvl="2" w:tplc="040C0005" w:tentative="1">
+      <w:start w:val="1"/>
+      <w:numFmt w:val="bullet"/>
+      <w:lvlText w:val=""/>
+      <w:lvlJc w:val="left"/>
+      <w:pPr>
+        <w:ind w:left="2160" w:hanging="360"/>
+      </w:pPr>
+      <w:rPr>
+        <w:rFonts w:ascii="Wingdings" w:hAnsi="Wingdings" w:hint="default"/>
+      </w:rPr>
+    </w:lvl>
+    <w:lvl w:ilvl="3" w:tplc="040C0001" w:tentative="1">
+      <w:start w:val="1"/>
+      <w:numFmt w:val="bullet"/>
+      <w:lvlText w:val=""/>
+      <w:lvlJc w:val="left"/>
+      <w:pPr>
+        <w:ind w:left="2880" w:hanging="360"/>
+      </w:pPr>
+      <w:rPr>
+        <w:rFonts w:ascii="Symbol" w:hAnsi="Symbol" w:hint="default"/>
+      </w:rPr>
+    </w:lvl>
+    <w:lvl w:ilvl="4" w:tplc="040C0003" w:tentative="1">
+      <w:start w:val="1"/>
+      <w:numFmt w:val="bullet"/>
+      <w:lvlText w:val="o"/>
+      <w:lvlJc w:val="left"/>
+      <w:pPr>
+        <w:ind w:left="3600" w:hanging="360"/>
+      </w:pPr>
+      <w:rPr>
+        <w:rFonts w:ascii="Courier New" w:hAnsi="Courier New" w:cs="Courier New" w:hint="default"/>
+      </w:rPr>
+    </w:lvl>
+    <w:lvl w:ilvl="5" w:tplc="040C0005" w:tentative="1">
+      <w:start w:val="1"/>
+      <w:numFmt w:val="bullet"/>
+      <w:lvlText w:val=""/>
+      <w:lvlJc w:val="left"/>
+      <w:pPr>
+        <w:ind w:left="4320" w:hanging="360"/>
+      </w:pPr>
+      <w:rPr>
+        <w:rFonts w:ascii="Wingdings" w:hAnsi="Wingdings" w:hint="default"/>
+      </w:rPr>
+    </w:lvl>
+    <w:lvl w:ilvl="6" w:tplc="040C0001" w:tentative="1">
+      <w:start w:val="1"/>
+      <w:numFmt w:val="bullet"/>
+      <w:lvlText w:val=""/>
+      <w:lvlJc w:val="left"/>
+      <w:pPr>
+        <w:ind w:left="5040" w:hanging="360"/>
+      </w:pPr>
+      <w:rPr>
+        <w:rFonts w:ascii="Symbol" w:hAnsi="Symbol" w:hint="default"/>
+      </w:rPr>
+    </w:lvl>
+    <w:lvl w:ilvl="7" w:tplc="040C0003" w:tentative="1">
+      <w:start w:val="1"/>
+      <w:numFmt w:val="bullet"/>
+      <w:lvlText w:val="o"/>
+      <w:lvlJc w:val="left"/>
+      <w:pPr>
+        <w:ind w:left="5760" w:hanging="360"/>
+      </w:pPr>
+      <w:rPr>
+        <w:rFonts w:ascii="Courier New" w:hAnsi="Courier New" w:cs="Courier New" w:hint="default"/>
+      </w:rPr>
+    </w:lvl>
+    <w:lvl w:ilvl="8" w:tplc="040C0005" w:tentative="1">
+      <w:start w:val="1"/>
+      <w:numFmt w:val="bullet"/>
+      <w:lvlText w:val=""/>
+      <w:lvlJc w:val="left"/>
+      <w:pPr>
+        <w:ind w:left="6480" w:hanging="360"/>
+      </w:pPr>
+      <w:rPr>
+        <w:rFonts w:ascii="Wingdings" w:hAnsi="Wingdings" w:hint="default"/>
+      </w:rPr>
+    </w:lvl>
+  </w:abstractNum>
+  <w:abstractNum w:abstractNumId="10">
+    <w:nsid w:val="3EB55A77"/>
+    <w:multiLevelType w:val="hybridMultilevel"/>
+    <w:tmpl w:val="BC4064B2"/>
+    <w:lvl w:ilvl="0" w:tplc="040C0001">
+      <w:start w:val="1"/>
+      <w:numFmt w:val="bullet"/>
+      <w:lvlText w:val=""/>
+      <w:lvlJc w:val="left"/>
+      <w:pPr>
+        <w:ind w:left="720" w:hanging="360"/>
+      </w:pPr>
+      <w:rPr>
+        <w:rFonts w:ascii="Symbol" w:hAnsi="Symbol" w:hint="default"/>
+      </w:rPr>
+    </w:lvl>
+    <w:lvl w:ilvl="1" w:tplc="040C0003" w:tentative="1">
+      <w:start w:val="1"/>
+      <w:numFmt w:val="bullet"/>
+      <w:lvlText w:val="o"/>
+      <w:lvlJc w:val="left"/>
+      <w:pPr>
+        <w:ind w:left="1440" w:hanging="360"/>
+      </w:pPr>
+      <w:rPr>
+        <w:rFonts w:ascii="Courier New" w:hAnsi="Courier New" w:cs="Courier New" w:hint="default"/>
+      </w:rPr>
+    </w:lvl>
+    <w:lvl w:ilvl="2" w:tplc="040C0005" w:tentative="1">
+      <w:start w:val="1"/>
+      <w:numFmt w:val="bullet"/>
+      <w:lvlText w:val=""/>
+      <w:lvlJc w:val="left"/>
+      <w:pPr>
+        <w:ind w:left="2160" w:hanging="360"/>
+      </w:pPr>
+      <w:rPr>
+        <w:rFonts w:ascii="Wingdings" w:hAnsi="Wingdings" w:hint="default"/>
+      </w:rPr>
+    </w:lvl>
+    <w:lvl w:ilvl="3" w:tplc="040C0001" w:tentative="1">
+      <w:start w:val="1"/>
+      <w:numFmt w:val="bullet"/>
+      <w:lvlText w:val=""/>
+      <w:lvlJc w:val="left"/>
+      <w:pPr>
+        <w:ind w:left="2880" w:hanging="360"/>
+      </w:pPr>
+      <w:rPr>
+        <w:rFonts w:ascii="Symbol" w:hAnsi="Symbol" w:hint="default"/>
+      </w:rPr>
+    </w:lvl>
+    <w:lvl w:ilvl="4" w:tplc="040C0003" w:tentative="1">
+      <w:start w:val="1"/>
+      <w:numFmt w:val="bullet"/>
+      <w:lvlText w:val="o"/>
+      <w:lvlJc w:val="left"/>
+      <w:pPr>
+        <w:ind w:left="3600" w:hanging="360"/>
+      </w:pPr>
+      <w:rPr>
+        <w:rFonts w:ascii="Courier New" w:hAnsi="Courier New" w:cs="Courier New" w:hint="default"/>
+      </w:rPr>
+    </w:lvl>
+    <w:lvl w:ilvl="5" w:tplc="040C0005" w:tentative="1">
+      <w:start w:val="1"/>
+      <w:numFmt w:val="bullet"/>
+      <w:lvlText w:val=""/>
+      <w:lvlJc w:val="left"/>
+      <w:pPr>
+        <w:ind w:left="4320" w:hanging="360"/>
+      </w:pPr>
+      <w:rPr>
+        <w:rFonts w:ascii="Wingdings" w:hAnsi="Wingdings" w:hint="default"/>
+      </w:rPr>
+    </w:lvl>
+    <w:lvl w:ilvl="6" w:tplc="040C0001" w:tentative="1">
+      <w:start w:val="1"/>
+      <w:numFmt w:val="bullet"/>
+      <w:lvlText w:val=""/>
+      <w:lvlJc w:val="left"/>
+      <w:pPr>
+        <w:ind w:left="5040" w:hanging="360"/>
+      </w:pPr>
+      <w:rPr>
+        <w:rFonts w:ascii="Symbol" w:hAnsi="Symbol" w:hint="default"/>
+      </w:rPr>
+    </w:lvl>
+    <w:lvl w:ilvl="7" w:tplc="040C0003" w:tentative="1">
+      <w:start w:val="1"/>
+      <w:numFmt w:val="bullet"/>
+      <w:lvlText w:val="o"/>
+      <w:lvlJc w:val="left"/>
+      <w:pPr>
+        <w:ind w:left="5760" w:hanging="360"/>
+      </w:pPr>
+      <w:rPr>
+        <w:rFonts w:ascii="Courier New" w:hAnsi="Courier New" w:cs="Courier New" w:hint="default"/>
+      </w:rPr>
+    </w:lvl>
+    <w:lvl w:ilvl="8" w:tplc="040C0005" w:tentative="1">
+      <w:start w:val="1"/>
+      <w:numFmt w:val="bullet"/>
+      <w:lvlText w:val=""/>
+      <w:lvlJc w:val="left"/>
+      <w:pPr>
+        <w:ind w:left="6480" w:hanging="360"/>
+      </w:pPr>
+      <w:rPr>
+        <w:rFonts w:ascii="Wingdings" w:hAnsi="Wingdings" w:hint="default"/>
+      </w:rPr>
+    </w:lvl>
+  </w:abstractNum>
+  <w:abstractNum w:abstractNumId="11">
+    <w:nsid w:val="424B0C2C"/>
+    <w:multiLevelType w:val="hybridMultilevel"/>
+    <w:tmpl w:val="35D81746"/>
+    <w:lvl w:ilvl="0" w:tplc="040C0001">
+      <w:start w:val="1"/>
+      <w:numFmt w:val="bullet"/>
+      <w:lvlText w:val=""/>
+      <w:lvlJc w:val="left"/>
+      <w:pPr>
+        <w:ind w:left="720" w:hanging="360"/>
+      </w:pPr>
+      <w:rPr>
+        <w:rFonts w:ascii="Symbol" w:hAnsi="Symbol" w:hint="default"/>
+      </w:rPr>
+    </w:lvl>
+    <w:lvl w:ilvl="1" w:tplc="040C0003" w:tentative="1">
+      <w:start w:val="1"/>
+      <w:numFmt w:val="bullet"/>
+      <w:lvlText w:val="o"/>
+      <w:lvlJc w:val="left"/>
+      <w:pPr>
+        <w:ind w:left="1440" w:hanging="360"/>
+      </w:pPr>
+      <w:rPr>
+        <w:rFonts w:ascii="Courier New" w:hAnsi="Courier New" w:cs="Courier New" w:hint="default"/>
+      </w:rPr>
+    </w:lvl>
+    <w:lvl w:ilvl="2" w:tplc="040C0005" w:tentative="1">
+      <w:start w:val="1"/>
+      <w:numFmt w:val="bullet"/>
+      <w:lvlText w:val=""/>
+      <w:lvlJc w:val="left"/>
+      <w:pPr>
+        <w:ind w:left="2160" w:hanging="360"/>
+      </w:pPr>
+      <w:rPr>
+        <w:rFonts w:ascii="Wingdings" w:hAnsi="Wingdings" w:hint="default"/>
+      </w:rPr>
+    </w:lvl>
+    <w:lvl w:ilvl="3" w:tplc="040C0001" w:tentative="1">
+      <w:start w:val="1"/>
+      <w:numFmt w:val="bullet"/>
+      <w:lvlText w:val=""/>
+      <w:lvlJc w:val="left"/>
+      <w:pPr>
+        <w:ind w:left="2880" w:hanging="360"/>
+      </w:pPr>
+      <w:rPr>
+        <w:rFonts w:ascii="Symbol" w:hAnsi="Symbol" w:hint="default"/>
+      </w:rPr>
+    </w:lvl>
+    <w:lvl w:ilvl="4" w:tplc="040C0003" w:tentative="1">
+      <w:start w:val="1"/>
+      <w:numFmt w:val="bullet"/>
+      <w:lvlText w:val="o"/>
+      <w:lvlJc w:val="left"/>
+      <w:pPr>
+        <w:ind w:left="3600" w:hanging="360"/>
+      </w:pPr>
+      <w:rPr>
+        <w:rFonts w:ascii="Courier New" w:hAnsi="Courier New" w:cs="Courier New" w:hint="default"/>
+      </w:rPr>
+    </w:lvl>
+    <w:lvl w:ilvl="5" w:tplc="040C0005" w:tentative="1">
+      <w:start w:val="1"/>
+      <w:numFmt w:val="bullet"/>
+      <w:lvlText w:val=""/>
+      <w:lvlJc w:val="left"/>
+      <w:pPr>
+        <w:ind w:left="4320" w:hanging="360"/>
+      </w:pPr>
+      <w:rPr>
+        <w:rFonts w:ascii="Wingdings" w:hAnsi="Wingdings" w:hint="default"/>
+      </w:rPr>
+    </w:lvl>
+    <w:lvl w:ilvl="6" w:tplc="040C0001" w:tentative="1">
+      <w:start w:val="1"/>
+      <w:numFmt w:val="bullet"/>
+      <w:lvlText w:val=""/>
+      <w:lvlJc w:val="left"/>
+      <w:pPr>
+        <w:ind w:left="5040" w:hanging="360"/>
+      </w:pPr>
+      <w:rPr>
+        <w:rFonts w:ascii="Symbol" w:hAnsi="Symbol" w:hint="default"/>
+      </w:rPr>
+    </w:lvl>
+    <w:lvl w:ilvl="7" w:tplc="040C0003" w:tentative="1">
+      <w:start w:val="1"/>
+      <w:numFmt w:val="bullet"/>
+      <w:lvlText w:val="o"/>
+      <w:lvlJc w:val="left"/>
+      <w:pPr>
+        <w:ind w:left="5760" w:hanging="360"/>
+      </w:pPr>
+      <w:rPr>
+        <w:rFonts w:ascii="Courier New" w:hAnsi="Courier New" w:cs="Courier New" w:hint="default"/>
+      </w:rPr>
+    </w:lvl>
+    <w:lvl w:ilvl="8" w:tplc="040C0005" w:tentative="1">
+      <w:start w:val="1"/>
+      <w:numFmt w:val="bullet"/>
+      <w:lvlText w:val=""/>
+      <w:lvlJc w:val="left"/>
+      <w:pPr>
+        <w:ind w:left="6480" w:hanging="360"/>
+      </w:pPr>
+      <w:rPr>
+        <w:rFonts w:ascii="Wingdings" w:hAnsi="Wingdings" w:hint="default"/>
+      </w:rPr>
+    </w:lvl>
+  </w:abstractNum>
+  <w:abstractNum w:abstractNumId="12">
+    <w:nsid w:val="425F7127"/>
+    <w:multiLevelType w:val="hybridMultilevel"/>
+    <w:tmpl w:val="4CC6DF90"/>
+    <w:lvl w:ilvl="0" w:tplc="040C0001">
+      <w:start w:val="1"/>
+      <w:numFmt w:val="bullet"/>
+      <w:lvlText w:val=""/>
+      <w:lvlJc w:val="left"/>
+      <w:pPr>
+        <w:ind w:left="720" w:hanging="360"/>
+      </w:pPr>
+      <w:rPr>
+        <w:rFonts w:ascii="Symbol" w:hAnsi="Symbol" w:hint="default"/>
+      </w:rPr>
+    </w:lvl>
+    <w:lvl w:ilvl="1" w:tplc="040C0003" w:tentative="1">
+      <w:start w:val="1"/>
+      <w:numFmt w:val="bullet"/>
+      <w:lvlText w:val="o"/>
+      <w:lvlJc w:val="left"/>
+      <w:pPr>
+        <w:ind w:left="1440" w:hanging="360"/>
+      </w:pPr>
+      <w:rPr>
+        <w:rFonts w:ascii="Courier New" w:hAnsi="Courier New" w:cs="Courier New" w:hint="default"/>
+      </w:rPr>
+    </w:lvl>
+    <w:lvl w:ilvl="2" w:tplc="040C0005" w:tentative="1">
+      <w:start w:val="1"/>
+      <w:numFmt w:val="bullet"/>
+      <w:lvlText w:val=""/>
+      <w:lvlJc w:val="left"/>
+      <w:pPr>
+        <w:ind w:left="2160" w:hanging="360"/>
+      </w:pPr>
+      <w:rPr>
+        <w:rFonts w:ascii="Wingdings" w:hAnsi="Wingdings" w:hint="default"/>
+      </w:rPr>
+    </w:lvl>
+    <w:lvl w:ilvl="3" w:tplc="040C0001" w:tentative="1">
+      <w:start w:val="1"/>
+      <w:numFmt w:val="bullet"/>
+      <w:lvlText w:val=""/>
+      <w:lvlJc w:val="left"/>
+      <w:pPr>
+        <w:ind w:left="2880" w:hanging="360"/>
+      </w:pPr>
+      <w:rPr>
+        <w:rFonts w:ascii="Symbol" w:hAnsi="Symbol" w:hint="default"/>
+      </w:rPr>
+    </w:lvl>
+    <w:lvl w:ilvl="4" w:tplc="040C0003" w:tentative="1">
+      <w:start w:val="1"/>
+      <w:numFmt w:val="bullet"/>
+      <w:lvlText w:val="o"/>
+      <w:lvlJc w:val="left"/>
+      <w:pPr>
+        <w:ind w:left="3600" w:hanging="360"/>
+      </w:pPr>
+      <w:rPr>
+        <w:rFonts w:ascii="Courier New" w:hAnsi="Courier New" w:cs="Courier New" w:hint="default"/>
+      </w:rPr>
+    </w:lvl>
+    <w:lvl w:ilvl="5" w:tplc="040C0005" w:tentative="1">
+      <w:start w:val="1"/>
+      <w:numFmt w:val="bullet"/>
+      <w:lvlText w:val=""/>
+      <w:lvlJc w:val="left"/>
+      <w:pPr>
+        <w:ind w:left="4320" w:hanging="360"/>
+      </w:pPr>
+      <w:rPr>
+        <w:rFonts w:ascii="Wingdings" w:hAnsi="Wingdings" w:hint="default"/>
+      </w:rPr>
+    </w:lvl>
+    <w:lvl w:ilvl="6" w:tplc="040C0001" w:tentative="1">
+      <w:start w:val="1"/>
+      <w:numFmt w:val="bullet"/>
+      <w:lvlText w:val=""/>
+      <w:lvlJc w:val="left"/>
+      <w:pPr>
+        <w:ind w:left="5040" w:hanging="360"/>
+      </w:pPr>
+      <w:rPr>
+        <w:rFonts w:ascii="Symbol" w:hAnsi="Symbol" w:hint="default"/>
+      </w:rPr>
+    </w:lvl>
+    <w:lvl w:ilvl="7" w:tplc="040C0003" w:tentative="1">
+      <w:start w:val="1"/>
+      <w:numFmt w:val="bullet"/>
+      <w:lvlText w:val="o"/>
+      <w:lvlJc w:val="left"/>
+      <w:pPr>
+        <w:ind w:left="5760" w:hanging="360"/>
+      </w:pPr>
+      <w:rPr>
+        <w:rFonts w:ascii="Courier New" w:hAnsi="Courier New" w:cs="Courier New" w:hint="default"/>
+      </w:rPr>
+    </w:lvl>
+    <w:lvl w:ilvl="8" w:tplc="040C0005" w:tentative="1">
+      <w:start w:val="1"/>
+      <w:numFmt w:val="bullet"/>
+      <w:lvlText w:val=""/>
+      <w:lvlJc w:val="left"/>
+      <w:pPr>
+        <w:ind w:left="6480" w:hanging="360"/>
+      </w:pPr>
+      <w:rPr>
+        <w:rFonts w:ascii="Wingdings" w:hAnsi="Wingdings" w:hint="default"/>
+      </w:rPr>
+    </w:lvl>
+  </w:abstractNum>
+  <w:abstractNum w:abstractNumId="13">
+    <w:nsid w:val="50150BEE"/>
+    <w:multiLevelType w:val="multilevel"/>
+    <w:tmpl w:val="A4FCFDCA"/>
+    <w:lvl w:ilvl="0">
+      <w:start w:val="1"/>
+      <w:numFmt w:val="bullet"/>
+      <w:lvlText w:val=""/>
+      <w:lvlJc w:val="left"/>
+      <w:pPr>
+        <w:tabs>
+          <w:tab w:val="num" w:pos="720"/>
+        </w:tabs>
+        <w:ind w:left="720" w:hanging="360"/>
+      </w:pPr>
+      <w:rPr>
+        <w:rFonts w:ascii="Symbol" w:hAnsi="Symbol" w:hint="default"/>
+        <w:sz w:val="20"/>
+      </w:rPr>
+    </w:lvl>
+    <w:lvl w:ilvl="1" w:tentative="1">
+      <w:start w:val="1"/>
+      <w:numFmt w:val="bullet"/>
+      <w:lvlText w:val="o"/>
+      <w:lvlJc w:val="left"/>
+      <w:pPr>
+        <w:tabs>
+          <w:tab w:val="num" w:pos="1440"/>
+        </w:tabs>
+        <w:ind w:left="1440" w:hanging="360"/>
+      </w:pPr>
+      <w:rPr>
+        <w:rFonts w:ascii="Courier New" w:hAnsi="Courier New" w:hint="default"/>
+        <w:sz w:val="20"/>
+      </w:rPr>
+    </w:lvl>
+    <w:lvl w:ilvl="2" w:tentative="1">
+      <w:start w:val="1"/>
+      <w:numFmt w:val="bullet"/>
+      <w:lvlText w:val=""/>
+      <w:lvlJc w:val="left"/>
+      <w:pPr>
+        <w:tabs>
+          <w:tab w:val="num" w:pos="2160"/>
+        </w:tabs>
+        <w:ind w:left="2160" w:hanging="360"/>
+      </w:pPr>
+      <w:rPr>
+        <w:rFonts w:ascii="Wingdings" w:hAnsi="Wingdings" w:hint="default"/>
+        <w:sz w:val="20"/>
+      </w:rPr>
+    </w:lvl>
+    <w:lvl w:ilvl="3" w:tentative="1">
+      <w:start w:val="1"/>
+      <w:numFmt w:val="bullet"/>
+      <w:lvlText w:val=""/>
+      <w:lvlJc w:val="left"/>
+      <w:pPr>
+        <w:tabs>
+          <w:tab w:val="num" w:pos="2880"/>
+        </w:tabs>
+        <w:ind w:left="2880" w:hanging="360"/>
+      </w:pPr>
+      <w:rPr>
+        <w:rFonts w:ascii="Wingdings" w:hAnsi="Wingdings" w:hint="default"/>
+        <w:sz w:val="20"/>
+      </w:rPr>
+    </w:lvl>
+    <w:lvl w:ilvl="4" w:tentative="1">
+      <w:start w:val="1"/>
+      <w:numFmt w:val="bullet"/>
+      <w:lvlText w:val=""/>
+      <w:lvlJc w:val="left"/>
+      <w:pPr>
+        <w:tabs>
+          <w:tab w:val="num" w:pos="3600"/>
+        </w:tabs>
+        <w:ind w:left="3600" w:hanging="360"/>
+      </w:pPr>
+      <w:rPr>
+        <w:rFonts w:ascii="Wingdings" w:hAnsi="Wingdings" w:hint="default"/>
+        <w:sz w:val="20"/>
+      </w:rPr>
+    </w:lvl>
+    <w:lvl w:ilvl="5" w:tentative="1">
+      <w:start w:val="1"/>
+      <w:numFmt w:val="bullet"/>
+      <w:lvlText w:val=""/>
+      <w:lvlJc w:val="left"/>
+      <w:pPr>
+        <w:tabs>
+          <w:tab w:val="num" w:pos="4320"/>
+        </w:tabs>
+        <w:ind w:left="4320" w:hanging="360"/>
+      </w:pPr>
+      <w:rPr>
+        <w:rFonts w:ascii="Wingdings" w:hAnsi="Wingdings" w:hint="default"/>
+        <w:sz w:val="20"/>
+      </w:rPr>
+    </w:lvl>
+    <w:lvl w:ilvl="6" w:tentative="1">
+      <w:start w:val="1"/>
+      <w:numFmt w:val="bullet"/>
+      <w:lvlText w:val=""/>
+      <w:lvlJc w:val="left"/>
+      <w:pPr>
+        <w:tabs>
+          <w:tab w:val="num" w:pos="5040"/>
+        </w:tabs>
+        <w:ind w:left="5040" w:hanging="360"/>
+      </w:pPr>
+      <w:rPr>
+        <w:rFonts w:ascii="Wingdings" w:hAnsi="Wingdings" w:hint="default"/>
+        <w:sz w:val="20"/>
+      </w:rPr>
+    </w:lvl>
+    <w:lvl w:ilvl="7" w:tentative="1">
+      <w:start w:val="1"/>
+      <w:numFmt w:val="bullet"/>
+      <w:lvlText w:val=""/>
+      <w:lvlJc w:val="left"/>
+      <w:pPr>
+        <w:tabs>
+          <w:tab w:val="num" w:pos="5760"/>
+        </w:tabs>
+        <w:ind w:left="5760" w:hanging="360"/>
+      </w:pPr>
+      <w:rPr>
+        <w:rFonts w:ascii="Wingdings" w:hAnsi="Wingdings" w:hint="default"/>
+        <w:sz w:val="20"/>
+      </w:rPr>
+    </w:lvl>
+    <w:lvl w:ilvl="8" w:tentative="1">
+      <w:start w:val="1"/>
+      <w:numFmt w:val="bullet"/>
+      <w:lvlText w:val=""/>
+      <w:lvlJc w:val="left"/>
+      <w:pPr>
+        <w:tabs>
+          <w:tab w:val="num" w:pos="6480"/>
+        </w:tabs>
+        <w:ind w:left="6480" w:hanging="360"/>
+      </w:pPr>
+      <w:rPr>
+        <w:rFonts w:ascii="Wingdings" w:hAnsi="Wingdings" w:hint="default"/>
+        <w:sz w:val="20"/>
+      </w:rPr>
+    </w:lvl>
+  </w:abstractNum>
+  <w:abstractNum w:abstractNumId="14">
+    <w:nsid w:val="523D3DEB"/>
+    <w:multiLevelType w:val="multilevel"/>
+    <w:tmpl w:val="5A48ED68"/>
+    <w:lvl w:ilvl="0">
+      <w:start w:val="1"/>
+      <w:numFmt w:val="bullet"/>
+      <w:lvlText w:val=""/>
+      <w:lvlJc w:val="left"/>
+      <w:pPr>
+        <w:tabs>
+          <w:tab w:val="num" w:pos="720"/>
+        </w:tabs>
+        <w:ind w:left="720" w:hanging="360"/>
+      </w:pPr>
+      <w:rPr>
+        <w:rFonts w:ascii="Symbol" w:hAnsi="Symbol" w:hint="default"/>
+        <w:sz w:val="20"/>
+      </w:rPr>
+    </w:lvl>
+    <w:lvl w:ilvl="1" w:tentative="1">
+      <w:start w:val="1"/>
+      <w:numFmt w:val="bullet"/>
+      <w:lvlText w:val="o"/>
+      <w:lvlJc w:val="left"/>
+      <w:pPr>
+        <w:tabs>
+          <w:tab w:val="num" w:pos="1440"/>
+        </w:tabs>
+        <w:ind w:left="1440" w:hanging="360"/>
+      </w:pPr>
+      <w:rPr>
+        <w:rFonts w:ascii="Courier New" w:hAnsi="Courier New" w:hint="default"/>
+        <w:sz w:val="20"/>
+      </w:rPr>
+    </w:lvl>
+    <w:lvl w:ilvl="2" w:tentative="1">
+      <w:start w:val="1"/>
+      <w:numFmt w:val="bullet"/>
+      <w:lvlText w:val=""/>
+      <w:lvlJc w:val="left"/>
+      <w:pPr>
+        <w:tabs>
+          <w:tab w:val="num" w:pos="2160"/>
+        </w:tabs>
+        <w:ind w:left="2160" w:hanging="360"/>
+      </w:pPr>
+      <w:rPr>
+        <w:rFonts w:ascii="Wingdings" w:hAnsi="Wingdings" w:hint="default"/>
+        <w:sz w:val="20"/>
+      </w:rPr>
+    </w:lvl>
+    <w:lvl w:ilvl="3" w:tentative="1">
+      <w:start w:val="1"/>
+      <w:numFmt w:val="bullet"/>
+      <w:lvlText w:val=""/>
+      <w:lvlJc w:val="left"/>
+      <w:pPr>
+        <w:tabs>
+          <w:tab w:val="num" w:pos="2880"/>
+        </w:tabs>
+        <w:ind w:left="2880" w:hanging="360"/>
+      </w:pPr>
+      <w:rPr>
+        <w:rFonts w:ascii="Wingdings" w:hAnsi="Wingdings" w:hint="default"/>
+        <w:sz w:val="20"/>
+      </w:rPr>
+    </w:lvl>
+    <w:lvl w:ilvl="4" w:tentative="1">
+      <w:start w:val="1"/>
+      <w:numFmt w:val="bullet"/>
+      <w:lvlText w:val=""/>
+      <w:lvlJc w:val="left"/>
+      <w:pPr>
+        <w:tabs>
+          <w:tab w:val="num" w:pos="3600"/>
+        </w:tabs>
+        <w:ind w:left="3600" w:hanging="360"/>
+      </w:pPr>
+      <w:rPr>
+        <w:rFonts w:ascii="Wingdings" w:hAnsi="Wingdings" w:hint="default"/>
+        <w:sz w:val="20"/>
+      </w:rPr>
+    </w:lvl>
+    <w:lvl w:ilvl="5" w:tentative="1">
+      <w:start w:val="1"/>
+      <w:numFmt w:val="bullet"/>
+      <w:lvlText w:val=""/>
+      <w:lvlJc w:val="left"/>
+      <w:pPr>
+        <w:tabs>
+          <w:tab w:val="num" w:pos="4320"/>
+        </w:tabs>
+        <w:ind w:left="4320" w:hanging="360"/>
+      </w:pPr>
+      <w:rPr>
+        <w:rFonts w:ascii="Wingdings" w:hAnsi="Wingdings" w:hint="default"/>
+        <w:sz w:val="20"/>
+      </w:rPr>
+    </w:lvl>
+    <w:lvl w:ilvl="6" w:tentative="1">
+      <w:start w:val="1"/>
+      <w:numFmt w:val="bullet"/>
+      <w:lvlText w:val=""/>
+      <w:lvlJc w:val="left"/>
+      <w:pPr>
+        <w:tabs>
+          <w:tab w:val="num" w:pos="5040"/>
+        </w:tabs>
+        <w:ind w:left="5040" w:hanging="360"/>
+      </w:pPr>
+      <w:rPr>
+        <w:rFonts w:ascii="Wingdings" w:hAnsi="Wingdings" w:hint="default"/>
+        <w:sz w:val="20"/>
+      </w:rPr>
+    </w:lvl>
+    <w:lvl w:ilvl="7" w:tentative="1">
+      <w:start w:val="1"/>
+      <w:numFmt w:val="bullet"/>
+      <w:lvlText w:val=""/>
+      <w:lvlJc w:val="left"/>
+      <w:pPr>
+        <w:tabs>
+          <w:tab w:val="num" w:pos="5760"/>
+        </w:tabs>
+        <w:ind w:left="5760" w:hanging="360"/>
+      </w:pPr>
+      <w:rPr>
+        <w:rFonts w:ascii="Wingdings" w:hAnsi="Wingdings" w:hint="default"/>
+        <w:sz w:val="20"/>
+      </w:rPr>
+    </w:lvl>
+    <w:lvl w:ilvl="8" w:tentative="1">
+      <w:start w:val="1"/>
+      <w:numFmt w:val="bullet"/>
+      <w:lvlText w:val=""/>
+      <w:lvlJc w:val="left"/>
+      <w:pPr>
+        <w:tabs>
+          <w:tab w:val="num" w:pos="6480"/>
+        </w:tabs>
+        <w:ind w:left="6480" w:hanging="360"/>
+      </w:pPr>
+      <w:rPr>
+        <w:rFonts w:ascii="Wingdings" w:hAnsi="Wingdings" w:hint="default"/>
+        <w:sz w:val="20"/>
+      </w:rPr>
+    </w:lvl>
+  </w:abstractNum>
+  <w:abstractNum w:abstractNumId="15">
+    <w:nsid w:val="54324AA1"/>
+    <w:multiLevelType w:val="multilevel"/>
+    <w:tmpl w:val="755E2D88"/>
+    <w:lvl w:ilvl="0">
+      <w:start w:val="1"/>
+      <w:numFmt w:val="bullet"/>
+      <w:lvlText w:val=""/>
+      <w:lvlJc w:val="left"/>
+      <w:pPr>
+        <w:tabs>
+          <w:tab w:val="num" w:pos="720"/>
+        </w:tabs>
+        <w:ind w:left="720" w:hanging="360"/>
+      </w:pPr>
+      <w:rPr>
+        <w:rFonts w:ascii="Symbol" w:hAnsi="Symbol" w:hint="default"/>
+        <w:sz w:val="20"/>
+      </w:rPr>
+    </w:lvl>
+    <w:lvl w:ilvl="1" w:tentative="1">
+      <w:start w:val="1"/>
+      <w:numFmt w:val="bullet"/>
+      <w:lvlText w:val="o"/>
+      <w:lvlJc w:val="left"/>
+      <w:pPr>
+        <w:tabs>
+          <w:tab w:val="num" w:pos="1440"/>
+        </w:tabs>
+        <w:ind w:left="1440" w:hanging="360"/>
+      </w:pPr>
+      <w:rPr>
+        <w:rFonts w:ascii="Courier New" w:hAnsi="Courier New" w:hint="default"/>
+        <w:sz w:val="20"/>
+      </w:rPr>
+    </w:lvl>
+    <w:lvl w:ilvl="2" w:tentative="1">
+      <w:start w:val="1"/>
+      <w:numFmt w:val="bullet"/>
+      <w:lvlText w:val=""/>
+      <w:lvlJc w:val="left"/>
+      <w:pPr>
+        <w:tabs>
+          <w:tab w:val="num" w:pos="2160"/>
+        </w:tabs>
+        <w:ind w:left="2160" w:hanging="360"/>
+      </w:pPr>
+      <w:rPr>
+        <w:rFonts w:ascii="Wingdings" w:hAnsi="Wingdings" w:hint="default"/>
+        <w:sz w:val="20"/>
+      </w:rPr>
+    </w:lvl>
+    <w:lvl w:ilvl="3" w:tentative="1">
+      <w:start w:val="1"/>
+      <w:numFmt w:val="bullet"/>
+      <w:lvlText w:val=""/>
+      <w:lvlJc w:val="left"/>
+      <w:pPr>
+        <w:tabs>
+          <w:tab w:val="num" w:pos="2880"/>
+        </w:tabs>
+        <w:ind w:left="2880" w:hanging="360"/>
+      </w:pPr>
+      <w:rPr>
+        <w:rFonts w:ascii="Wingdings" w:hAnsi="Wingdings" w:hint="default"/>
+        <w:sz w:val="20"/>
+      </w:rPr>
+    </w:lvl>
+    <w:lvl w:ilvl="4" w:tentative="1">
+      <w:start w:val="1"/>
+      <w:numFmt w:val="bullet"/>
+      <w:lvlText w:val=""/>
+      <w:lvlJc w:val="left"/>
+      <w:pPr>
+        <w:tabs>
+          <w:tab w:val="num" w:pos="3600"/>
+        </w:tabs>
+        <w:ind w:left="3600" w:hanging="360"/>
+      </w:pPr>
+      <w:rPr>
+        <w:rFonts w:ascii="Wingdings" w:hAnsi="Wingdings" w:hint="default"/>
+        <w:sz w:val="20"/>
+      </w:rPr>
+    </w:lvl>
+    <w:lvl w:ilvl="5" w:tentative="1">
+      <w:start w:val="1"/>
+      <w:numFmt w:val="bullet"/>
+      <w:lvlText w:val=""/>
+      <w:lvlJc w:val="left"/>
+      <w:pPr>
+        <w:tabs>
+          <w:tab w:val="num" w:pos="4320"/>
+        </w:tabs>
+        <w:ind w:left="4320" w:hanging="360"/>
+      </w:pPr>
+      <w:rPr>
+        <w:rFonts w:ascii="Wingdings" w:hAnsi="Wingdings" w:hint="default"/>
+        <w:sz w:val="20"/>
+      </w:rPr>
+    </w:lvl>
+    <w:lvl w:ilvl="6" w:tentative="1">
+      <w:start w:val="1"/>
+      <w:numFmt w:val="bullet"/>
+      <w:lvlText w:val=""/>
+      <w:lvlJc w:val="left"/>
+      <w:pPr>
+        <w:tabs>
+          <w:tab w:val="num" w:pos="5040"/>
+        </w:tabs>
+        <w:ind w:left="5040" w:hanging="360"/>
+      </w:pPr>
+      <w:rPr>
+        <w:rFonts w:ascii="Wingdings" w:hAnsi="Wingdings" w:hint="default"/>
+        <w:sz w:val="20"/>
+      </w:rPr>
+    </w:lvl>
+    <w:lvl w:ilvl="7" w:tentative="1">
+      <w:start w:val="1"/>
+      <w:numFmt w:val="bullet"/>
+      <w:lvlText w:val=""/>
+      <w:lvlJc w:val="left"/>
+      <w:pPr>
+        <w:tabs>
+          <w:tab w:val="num" w:pos="5760"/>
+        </w:tabs>
+        <w:ind w:left="5760" w:hanging="360"/>
+      </w:pPr>
+      <w:rPr>
+        <w:rFonts w:ascii="Wingdings" w:hAnsi="Wingdings" w:hint="default"/>
+        <w:sz w:val="20"/>
+      </w:rPr>
+    </w:lvl>
+    <w:lvl w:ilvl="8" w:tentative="1">
+      <w:start w:val="1"/>
+      <w:numFmt w:val="bullet"/>
+      <w:lvlText w:val=""/>
+      <w:lvlJc w:val="left"/>
+      <w:pPr>
+        <w:tabs>
+          <w:tab w:val="num" w:pos="6480"/>
+        </w:tabs>
+        <w:ind w:left="6480" w:hanging="360"/>
+      </w:pPr>
+      <w:rPr>
+        <w:rFonts w:ascii="Wingdings" w:hAnsi="Wingdings" w:hint="default"/>
+        <w:sz w:val="20"/>
+      </w:rPr>
+    </w:lvl>
+  </w:abstractNum>
+  <w:abstractNum w:abstractNumId="16">
+    <w:nsid w:val="5A182555"/>
+    <w:multiLevelType w:val="hybridMultilevel"/>
+    <w:tmpl w:val="F35A6EB2"/>
+    <w:lvl w:ilvl="0" w:tplc="040C000F">
+      <w:start w:val="1"/>
+      <w:numFmt w:val="decimal"/>
+      <w:lvlText w:val="%1."/>
+      <w:lvlJc w:val="left"/>
+      <w:pPr>
+        <w:ind w:left="360" w:hanging="360"/>
+      </w:pPr>
+    </w:lvl>
+    <w:lvl w:ilvl="1" w:tplc="040C0019">
+      <w:start w:val="1"/>
+      <w:numFmt w:val="lowerLetter"/>
+      <w:lvlText w:val="%2."/>
+      <w:lvlJc w:val="left"/>
+      <w:pPr>
+        <w:ind w:left="1080" w:hanging="360"/>
+      </w:pPr>
+    </w:lvl>
+    <w:lvl w:ilvl="2" w:tplc="040C001B">
+      <w:start w:val="1"/>
+      <w:numFmt w:val="lowerRoman"/>
+      <w:lvlText w:val="%3."/>
+      <w:lvlJc w:val="right"/>
+      <w:pPr>
+        <w:ind w:left="1800" w:hanging="180"/>
+      </w:pPr>
+    </w:lvl>
+    <w:lvl w:ilvl="3" w:tplc="040C000F" w:tentative="1">
+      <w:start w:val="1"/>
+      <w:numFmt w:val="decimal"/>
+      <w:lvlText w:val="%4."/>
+      <w:lvlJc w:val="left"/>
+      <w:pPr>
+        <w:ind w:left="2520" w:hanging="360"/>
+      </w:pPr>
+    </w:lvl>
+    <w:lvl w:ilvl="4" w:tplc="040C0019" w:tentative="1">
+      <w:start w:val="1"/>
+      <w:numFmt w:val="lowerLetter"/>
+      <w:lvlText w:val="%5."/>
+      <w:lvlJc w:val="left"/>
+      <w:pPr>
+        <w:ind w:left="3240" w:hanging="360"/>
+      </w:pPr>
+    </w:lvl>
+    <w:lvl w:ilvl="5" w:tplc="040C001B" w:tentative="1">
+      <w:start w:val="1"/>
+      <w:numFmt w:val="lowerRoman"/>
+      <w:lvlText w:val="%6."/>
+      <w:lvlJc w:val="right"/>
+      <w:pPr>
+        <w:ind w:left="3960" w:hanging="180"/>
+      </w:pPr>
+    </w:lvl>
+    <w:lvl w:ilvl="6" w:tplc="040C000F" w:tentative="1">
+      <w:start w:val="1"/>
+      <w:numFmt w:val="decimal"/>
+      <w:lvlText w:val="%7."/>
+      <w:lvlJc w:val="left"/>
+      <w:pPr>
+        <w:ind w:left="4680" w:hanging="360"/>
+      </w:pPr>
+    </w:lvl>
+    <w:lvl w:ilvl="7" w:tplc="040C0019" w:tentative="1">
+      <w:start w:val="1"/>
+      <w:numFmt w:val="lowerLetter"/>
+      <w:lvlText w:val="%8."/>
+      <w:lvlJc w:val="left"/>
+      <w:pPr>
+        <w:ind w:left="5400" w:hanging="360"/>
+      </w:pPr>
+    </w:lvl>
+    <w:lvl w:ilvl="8" w:tplc="040C001B" w:tentative="1">
+      <w:start w:val="1"/>
+      <w:numFmt w:val="lowerRoman"/>
+      <w:lvlText w:val="%9."/>
+      <w:lvlJc w:val="right"/>
+      <w:pPr>
+        <w:ind w:left="6120" w:hanging="180"/>
+      </w:pPr>
+    </w:lvl>
+  </w:abstractNum>
+  <w:abstractNum w:abstractNumId="17">
+    <w:nsid w:val="624C5787"/>
+    <w:multiLevelType w:val="multilevel"/>
+    <w:tmpl w:val="22A6A97C"/>
+    <w:lvl w:ilvl="0">
+      <w:start w:val="1"/>
+      <w:numFmt w:val="bullet"/>
+      <w:lvlText w:val=""/>
+      <w:lvlJc w:val="left"/>
+      <w:pPr>
+        <w:tabs>
+          <w:tab w:val="num" w:pos="720"/>
+        </w:tabs>
+        <w:ind w:left="720" w:hanging="360"/>
+      </w:pPr>
+      <w:rPr>
+        <w:rFonts w:ascii="Symbol" w:hAnsi="Symbol" w:hint="default"/>
+        <w:sz w:val="20"/>
+      </w:rPr>
+    </w:lvl>
+    <w:lvl w:ilvl="1" w:tentative="1">
+      <w:start w:val="1"/>
+      <w:numFmt w:val="bullet"/>
+      <w:lvlText w:val="o"/>
+      <w:lvlJc w:val="left"/>
+      <w:pPr>
+        <w:tabs>
+          <w:tab w:val="num" w:pos="1440"/>
+        </w:tabs>
+        <w:ind w:left="1440" w:hanging="360"/>
+      </w:pPr>
+      <w:rPr>
+        <w:rFonts w:ascii="Courier New" w:hAnsi="Courier New" w:hint="default"/>
+        <w:sz w:val="20"/>
+      </w:rPr>
+    </w:lvl>
+    <w:lvl w:ilvl="2" w:tentative="1">
+      <w:start w:val="1"/>
+      <w:numFmt w:val="bullet"/>
+      <w:lvlText w:val=""/>
+      <w:lvlJc w:val="left"/>
+      <w:pPr>
+        <w:tabs>
+          <w:tab w:val="num" w:pos="2160"/>
+        </w:tabs>
+        <w:ind w:left="2160" w:hanging="360"/>
+      </w:pPr>
+      <w:rPr>
+        <w:rFonts w:ascii="Wingdings" w:hAnsi="Wingdings" w:hint="default"/>
+        <w:sz w:val="20"/>
+      </w:rPr>
+    </w:lvl>
+    <w:lvl w:ilvl="3" w:tentative="1">
+      <w:start w:val="1"/>
+      <w:numFmt w:val="bullet"/>
+      <w:lvlText w:val=""/>
+      <w:lvlJc w:val="left"/>
+      <w:pPr>
+        <w:tabs>
+          <w:tab w:val="num" w:pos="2880"/>
+        </w:tabs>
+        <w:ind w:left="2880" w:hanging="360"/>
+      </w:pPr>
+      <w:rPr>
+        <w:rFonts w:ascii="Wingdings" w:hAnsi="Wingdings" w:hint="default"/>
+        <w:sz w:val="20"/>
+      </w:rPr>
+    </w:lvl>
+    <w:lvl w:ilvl="4" w:tentative="1">
+      <w:start w:val="1"/>
+      <w:numFmt w:val="bullet"/>
+      <w:lvlText w:val=""/>
+      <w:lvlJc w:val="left"/>
+      <w:pPr>
+        <w:tabs>
+          <w:tab w:val="num" w:pos="3600"/>
+        </w:tabs>
+        <w:ind w:left="3600" w:hanging="360"/>
+      </w:pPr>
+      <w:rPr>
+        <w:rFonts w:ascii="Wingdings" w:hAnsi="Wingdings" w:hint="default"/>
+        <w:sz w:val="20"/>
+      </w:rPr>
+    </w:lvl>
+    <w:lvl w:ilvl="5" w:tentative="1">
+      <w:start w:val="1"/>
+      <w:numFmt w:val="bullet"/>
+      <w:lvlText w:val=""/>
+      <w:lvlJc w:val="left"/>
+      <w:pPr>
+        <w:tabs>
+          <w:tab w:val="num" w:pos="4320"/>
+        </w:tabs>
+        <w:ind w:left="4320" w:hanging="360"/>
+      </w:pPr>
+      <w:rPr>
+        <w:rFonts w:ascii="Wingdings" w:hAnsi="Wingdings" w:hint="default"/>
+        <w:sz w:val="20"/>
+      </w:rPr>
+    </w:lvl>
+    <w:lvl w:ilvl="6" w:tentative="1">
+      <w:start w:val="1"/>
+      <w:numFmt w:val="bullet"/>
+      <w:lvlText w:val=""/>
+      <w:lvlJc w:val="left"/>
+      <w:pPr>
+        <w:tabs>
+          <w:tab w:val="num" w:pos="5040"/>
+        </w:tabs>
+        <w:ind w:left="5040" w:hanging="360"/>
+      </w:pPr>
+      <w:rPr>
+        <w:rFonts w:ascii="Wingdings" w:hAnsi="Wingdings" w:hint="default"/>
+        <w:sz w:val="20"/>
+      </w:rPr>
+    </w:lvl>
+    <w:lvl w:ilvl="7" w:tentative="1">
+      <w:start w:val="1"/>
+      <w:numFmt w:val="bullet"/>
+      <w:lvlText w:val=""/>
+      <w:lvlJc w:val="left"/>
+      <w:pPr>
+        <w:tabs>
+          <w:tab w:val="num" w:pos="5760"/>
+        </w:tabs>
+        <w:ind w:left="5760" w:hanging="360"/>
+      </w:pPr>
+      <w:rPr>
+        <w:rFonts w:ascii="Wingdings" w:hAnsi="Wingdings" w:hint="default"/>
+        <w:sz w:val="20"/>
+      </w:rPr>
+    </w:lvl>
+    <w:lvl w:ilvl="8" w:tentative="1">
+      <w:start w:val="1"/>
+      <w:numFmt w:val="bullet"/>
+      <w:lvlText w:val=""/>
+      <w:lvlJc w:val="left"/>
+      <w:pPr>
+        <w:tabs>
+          <w:tab w:val="num" w:pos="6480"/>
+        </w:tabs>
+        <w:ind w:left="6480" w:hanging="360"/>
+      </w:pPr>
+      <w:rPr>
+        <w:rFonts w:ascii="Wingdings" w:hAnsi="Wingdings" w:hint="default"/>
+        <w:sz w:val="20"/>
+      </w:rPr>
+    </w:lvl>
+  </w:abstractNum>
+  <w:abstractNum w:abstractNumId="18">
+    <w:nsid w:val="62C579E8"/>
+    <w:multiLevelType w:val="hybridMultilevel"/>
+    <w:tmpl w:val="1F9AA62E"/>
+    <w:lvl w:ilvl="0" w:tplc="040C0001">
+      <w:start w:val="1"/>
+      <w:numFmt w:val="bullet"/>
+      <w:lvlText w:val=""/>
+      <w:lvlJc w:val="left"/>
+      <w:pPr>
+        <w:ind w:left="720" w:hanging="360"/>
+      </w:pPr>
+      <w:rPr>
+        <w:rFonts w:ascii="Symbol" w:hAnsi="Symbol" w:hint="default"/>
+      </w:rPr>
+    </w:lvl>
+    <w:lvl w:ilvl="1" w:tplc="040C0003" w:tentative="1">
+      <w:start w:val="1"/>
+      <w:numFmt w:val="bullet"/>
+      <w:lvlText w:val="o"/>
+      <w:lvlJc w:val="left"/>
+      <w:pPr>
+        <w:ind w:left="1440" w:hanging="360"/>
+      </w:pPr>
+      <w:rPr>
+        <w:rFonts w:ascii="Courier New" w:hAnsi="Courier New" w:cs="Courier New" w:hint="default"/>
+      </w:rPr>
+    </w:lvl>
+    <w:lvl w:ilvl="2" w:tplc="040C0005" w:tentative="1">
+      <w:start w:val="1"/>
+      <w:numFmt w:val="bullet"/>
+      <w:lvlText w:val=""/>
+      <w:lvlJc w:val="left"/>
+      <w:pPr>
+        <w:ind w:left="2160" w:hanging="360"/>
+      </w:pPr>
+      <w:rPr>
+        <w:rFonts w:ascii="Wingdings" w:hAnsi="Wingdings" w:hint="default"/>
+      </w:rPr>
+    </w:lvl>
+    <w:lvl w:ilvl="3" w:tplc="040C0001" w:tentative="1">
+      <w:start w:val="1"/>
+      <w:numFmt w:val="bullet"/>
+      <w:lvlText w:val=""/>
+      <w:lvlJc w:val="left"/>
+      <w:pPr>
+        <w:ind w:left="2880" w:hanging="360"/>
+      </w:pPr>
+      <w:rPr>
+        <w:rFonts w:ascii="Symbol" w:hAnsi="Symbol" w:hint="default"/>
+      </w:rPr>
+    </w:lvl>
+    <w:lvl w:ilvl="4" w:tplc="040C0003" w:tentative="1">
+      <w:start w:val="1"/>
+      <w:numFmt w:val="bullet"/>
+      <w:lvlText w:val="o"/>
+      <w:lvlJc w:val="left"/>
+      <w:pPr>
+        <w:ind w:left="3600" w:hanging="360"/>
+      </w:pPr>
+      <w:rPr>
+        <w:rFonts w:ascii="Courier New" w:hAnsi="Courier New" w:cs="Courier New" w:hint="default"/>
+      </w:rPr>
+    </w:lvl>
+    <w:lvl w:ilvl="5" w:tplc="040C0005" w:tentative="1">
+      <w:start w:val="1"/>
+      <w:numFmt w:val="bullet"/>
+      <w:lvlText w:val=""/>
+      <w:lvlJc w:val="left"/>
+      <w:pPr>
+        <w:ind w:left="4320" w:hanging="360"/>
+      </w:pPr>
+      <w:rPr>
+        <w:rFonts w:ascii="Wingdings" w:hAnsi="Wingdings" w:hint="default"/>
+      </w:rPr>
+    </w:lvl>
+    <w:lvl w:ilvl="6" w:tplc="040C0001" w:tentative="1">
+      <w:start w:val="1"/>
+      <w:numFmt w:val="bullet"/>
+      <w:lvlText w:val=""/>
+      <w:lvlJc w:val="left"/>
+      <w:pPr>
+        <w:ind w:left="5040" w:hanging="360"/>
+      </w:pPr>
+      <w:rPr>
+        <w:rFonts w:ascii="Symbol" w:hAnsi="Symbol" w:hint="default"/>
+      </w:rPr>
+    </w:lvl>
+    <w:lvl w:ilvl="7" w:tplc="040C0003" w:tentative="1">
+      <w:start w:val="1"/>
+      <w:numFmt w:val="bullet"/>
+      <w:lvlText w:val="o"/>
+      <w:lvlJc w:val="left"/>
+      <w:pPr>
+        <w:ind w:left="5760" w:hanging="360"/>
+      </w:pPr>
+      <w:rPr>
+        <w:rFonts w:ascii="Courier New" w:hAnsi="Courier New" w:cs="Courier New" w:hint="default"/>
+      </w:rPr>
+    </w:lvl>
+    <w:lvl w:ilvl="8" w:tplc="040C0005" w:tentative="1">
+      <w:start w:val="1"/>
+      <w:numFmt w:val="bullet"/>
+      <w:lvlText w:val=""/>
+      <w:lvlJc w:val="left"/>
+      <w:pPr>
+        <w:ind w:left="6480" w:hanging="360"/>
+      </w:pPr>
+      <w:rPr>
+        <w:rFonts w:ascii="Wingdings" w:hAnsi="Wingdings" w:hint="default"/>
+      </w:rPr>
+    </w:lvl>
+  </w:abstractNum>
+  <w:abstractNum w:abstractNumId="19">
+    <w:nsid w:val="660A5F28"/>
+    <w:multiLevelType w:val="multilevel"/>
+    <w:tmpl w:val="A8008A08"/>
+    <w:lvl w:ilvl="0">
+      <w:start w:val="1"/>
+      <w:numFmt w:val="bullet"/>
+      <w:lvlText w:val=""/>
+      <w:lvlJc w:val="left"/>
+      <w:pPr>
+        <w:tabs>
+          <w:tab w:val="num" w:pos="720"/>
+        </w:tabs>
+        <w:ind w:left="720" w:hanging="360"/>
+      </w:pPr>
+      <w:rPr>
+        <w:rFonts w:ascii="Symbol" w:hAnsi="Symbol" w:hint="default"/>
+        <w:sz w:val="20"/>
+      </w:rPr>
+    </w:lvl>
+    <w:lvl w:ilvl="1" w:tentative="1">
+      <w:start w:val="1"/>
+      <w:numFmt w:val="bullet"/>
+      <w:lvlText w:val="o"/>
+      <w:lvlJc w:val="left"/>
+      <w:pPr>
+        <w:tabs>
+          <w:tab w:val="num" w:pos="1440"/>
+        </w:tabs>
+        <w:ind w:left="1440" w:hanging="360"/>
+      </w:pPr>
+      <w:rPr>
+        <w:rFonts w:ascii="Courier New" w:hAnsi="Courier New" w:hint="default"/>
+        <w:sz w:val="20"/>
+      </w:rPr>
+    </w:lvl>
+    <w:lvl w:ilvl="2" w:tentative="1">
+      <w:start w:val="1"/>
+      <w:numFmt w:val="bullet"/>
+      <w:lvlText w:val=""/>
+      <w:lvlJc w:val="left"/>
+      <w:pPr>
+        <w:tabs>
+          <w:tab w:val="num" w:pos="2160"/>
+        </w:tabs>
+        <w:ind w:left="2160" w:hanging="360"/>
+      </w:pPr>
+      <w:rPr>
+        <w:rFonts w:ascii="Wingdings" w:hAnsi="Wingdings" w:hint="default"/>
+        <w:sz w:val="20"/>
+      </w:rPr>
+    </w:lvl>
+    <w:lvl w:ilvl="3" w:tentative="1">
+      <w:start w:val="1"/>
+      <w:numFmt w:val="bullet"/>
+      <w:lvlText w:val=""/>
+      <w:lvlJc w:val="left"/>
+      <w:pPr>
+        <w:tabs>
+          <w:tab w:val="num" w:pos="2880"/>
+        </w:tabs>
+        <w:ind w:left="2880" w:hanging="360"/>
+      </w:pPr>
+      <w:rPr>
+        <w:rFonts w:ascii="Wingdings" w:hAnsi="Wingdings" w:hint="default"/>
+        <w:sz w:val="20"/>
+      </w:rPr>
+    </w:lvl>
+    <w:lvl w:ilvl="4" w:tentative="1">
+      <w:start w:val="1"/>
+      <w:numFmt w:val="bullet"/>
+      <w:lvlText w:val=""/>
+      <w:lvlJc w:val="left"/>
+      <w:pPr>
+        <w:tabs>
+          <w:tab w:val="num" w:pos="3600"/>
+        </w:tabs>
+        <w:ind w:left="3600" w:hanging="360"/>
+      </w:pPr>
+      <w:rPr>
+        <w:rFonts w:ascii="Wingdings" w:hAnsi="Wingdings" w:hint="default"/>
+        <w:sz w:val="20"/>
+      </w:rPr>
+    </w:lvl>
+    <w:lvl w:ilvl="5" w:tentative="1">
+      <w:start w:val="1"/>
+      <w:numFmt w:val="bullet"/>
+      <w:lvlText w:val=""/>
+      <w:lvlJc w:val="left"/>
+      <w:pPr>
+        <w:tabs>
+          <w:tab w:val="num" w:pos="4320"/>
+        </w:tabs>
+        <w:ind w:left="4320" w:hanging="360"/>
+      </w:pPr>
+      <w:rPr>
+        <w:rFonts w:ascii="Wingdings" w:hAnsi="Wingdings" w:hint="default"/>
+        <w:sz w:val="20"/>
+      </w:rPr>
+    </w:lvl>
+    <w:lvl w:ilvl="6" w:tentative="1">
+      <w:start w:val="1"/>
+      <w:numFmt w:val="bullet"/>
+      <w:lvlText w:val=""/>
+      <w:lvlJc w:val="left"/>
+      <w:pPr>
+        <w:tabs>
+          <w:tab w:val="num" w:pos="5040"/>
+        </w:tabs>
+        <w:ind w:left="5040" w:hanging="360"/>
+      </w:pPr>
+      <w:rPr>
+        <w:rFonts w:ascii="Wingdings" w:hAnsi="Wingdings" w:hint="default"/>
+        <w:sz w:val="20"/>
+      </w:rPr>
+    </w:lvl>
+    <w:lvl w:ilvl="7" w:tentative="1">
+      <w:start w:val="1"/>
+      <w:numFmt w:val="bullet"/>
+      <w:lvlText w:val=""/>
+      <w:lvlJc w:val="left"/>
+      <w:pPr>
+        <w:tabs>
+          <w:tab w:val="num" w:pos="5760"/>
+        </w:tabs>
+        <w:ind w:left="5760" w:hanging="360"/>
+      </w:pPr>
+      <w:rPr>
+        <w:rFonts w:ascii="Wingdings" w:hAnsi="Wingdings" w:hint="default"/>
+        <w:sz w:val="20"/>
+      </w:rPr>
+    </w:lvl>
+    <w:lvl w:ilvl="8" w:tentative="1">
+      <w:start w:val="1"/>
+      <w:numFmt w:val="bullet"/>
+      <w:lvlText w:val=""/>
+      <w:lvlJc w:val="left"/>
+      <w:pPr>
+        <w:tabs>
+          <w:tab w:val="num" w:pos="6480"/>
+        </w:tabs>
+        <w:ind w:left="6480" w:hanging="360"/>
+      </w:pPr>
+      <w:rPr>
+        <w:rFonts w:ascii="Wingdings" w:hAnsi="Wingdings" w:hint="default"/>
+        <w:sz w:val="20"/>
+      </w:rPr>
+    </w:lvl>
+  </w:abstractNum>
+  <w:abstractNum w:abstractNumId="20">
+    <w:nsid w:val="67A738BA"/>
+    <w:multiLevelType w:val="hybridMultilevel"/>
+    <w:tmpl w:val="0DD88C98"/>
+    <w:lvl w:ilvl="0" w:tplc="040C0001">
+      <w:start w:val="1"/>
+      <w:numFmt w:val="bullet"/>
+      <w:lvlText w:val=""/>
+      <w:lvlJc w:val="left"/>
+      <w:pPr>
+        <w:ind w:left="360" w:hanging="360"/>
+      </w:pPr>
+      <w:rPr>
+        <w:rFonts w:ascii="Symbol" w:hAnsi="Symbol" w:hint="default"/>
+      </w:rPr>
+    </w:lvl>
+    <w:lvl w:ilvl="1" w:tplc="040C0003" w:tentative="1">
+      <w:start w:val="1"/>
+      <w:numFmt w:val="bullet"/>
+      <w:lvlText w:val="o"/>
+      <w:lvlJc w:val="left"/>
+      <w:pPr>
+        <w:ind w:left="1080" w:hanging="360"/>
+      </w:pPr>
+      <w:rPr>
+        <w:rFonts w:ascii="Courier New" w:hAnsi="Courier New" w:cs="Courier New" w:hint="default"/>
+      </w:rPr>
+    </w:lvl>
+    <w:lvl w:ilvl="2" w:tplc="040C0005" w:tentative="1">
+      <w:start w:val="1"/>
+      <w:numFmt w:val="bullet"/>
+      <w:lvlText w:val=""/>
+      <w:lvlJc w:val="left"/>
+      <w:pPr>
+        <w:ind w:left="1800" w:hanging="360"/>
+      </w:pPr>
+      <w:rPr>
+        <w:rFonts w:ascii="Wingdings" w:hAnsi="Wingdings" w:hint="default"/>
+      </w:rPr>
+    </w:lvl>
+    <w:lvl w:ilvl="3" w:tplc="040C0001" w:tentative="1">
+      <w:start w:val="1"/>
+      <w:numFmt w:val="bullet"/>
+      <w:lvlText w:val=""/>
+      <w:lvlJc w:val="left"/>
+      <w:pPr>
+        <w:ind w:left="2520" w:hanging="360"/>
+      </w:pPr>
+      <w:rPr>
+        <w:rFonts w:ascii="Symbol" w:hAnsi="Symbol" w:hint="default"/>
+      </w:rPr>
+    </w:lvl>
+    <w:lvl w:ilvl="4" w:tplc="040C0003" w:tentative="1">
+      <w:start w:val="1"/>
+      <w:numFmt w:val="bullet"/>
+      <w:lvlText w:val="o"/>
+      <w:lvlJc w:val="left"/>
+      <w:pPr>
+        <w:ind w:left="3240" w:hanging="360"/>
+      </w:pPr>
+      <w:rPr>
+        <w:rFonts w:ascii="Courier New" w:hAnsi="Courier New" w:cs="Courier New" w:hint="default"/>
+      </w:rPr>
+    </w:lvl>
+    <w:lvl w:ilvl="5" w:tplc="040C0005" w:tentative="1">
+      <w:start w:val="1"/>
+      <w:numFmt w:val="bullet"/>
+      <w:lvlText w:val=""/>
+      <w:lvlJc w:val="left"/>
+      <w:pPr>
+        <w:ind w:left="3960" w:hanging="360"/>
+      </w:pPr>
+      <w:rPr>
+        <w:rFonts w:ascii="Wingdings" w:hAnsi="Wingdings" w:hint="default"/>
+      </w:rPr>
+    </w:lvl>
+    <w:lvl w:ilvl="6" w:tplc="040C0001" w:tentative="1">
+      <w:start w:val="1"/>
+      <w:numFmt w:val="bullet"/>
+      <w:lvlText w:val=""/>
+      <w:lvlJc w:val="left"/>
+      <w:pPr>
+        <w:ind w:left="4680" w:hanging="360"/>
+      </w:pPr>
+      <w:rPr>
+        <w:rFonts w:ascii="Symbol" w:hAnsi="Symbol" w:hint="default"/>
+      </w:rPr>
+    </w:lvl>
+    <w:lvl w:ilvl="7" w:tplc="040C0003" w:tentative="1">
+      <w:start w:val="1"/>
+      <w:numFmt w:val="bullet"/>
+      <w:lvlText w:val="o"/>
+      <w:lvlJc w:val="left"/>
+      <w:pPr>
+        <w:ind w:left="5400" w:hanging="360"/>
+      </w:pPr>
+      <w:rPr>
+        <w:rFonts w:ascii="Courier New" w:hAnsi="Courier New" w:cs="Courier New" w:hint="default"/>
+      </w:rPr>
+    </w:lvl>
+    <w:lvl w:ilvl="8" w:tplc="040C0005" w:tentative="1">
+      <w:start w:val="1"/>
+      <w:numFmt w:val="bullet"/>
+      <w:lvlText w:val=""/>
+      <w:lvlJc w:val="left"/>
+      <w:pPr>
+        <w:ind w:left="6120" w:hanging="360"/>
+      </w:pPr>
+      <w:rPr>
+        <w:rFonts w:ascii="Wingdings" w:hAnsi="Wingdings" w:hint="default"/>
+      </w:rPr>
+    </w:lvl>
+  </w:abstractNum>
+  <w:abstractNum w:abstractNumId="21">
+    <w:nsid w:val="68137B53"/>
+    <w:multiLevelType w:val="hybridMultilevel"/>
+    <w:tmpl w:val="1C0429B8"/>
+    <w:lvl w:ilvl="0" w:tplc="336076CE">
+      <w:numFmt w:val="bullet"/>
+      <w:lvlText w:val="-"/>
+      <w:lvlJc w:val="left"/>
+      <w:pPr>
+        <w:ind w:left="720" w:hanging="360"/>
+      </w:pPr>
+      <w:rPr>
+        <w:rFonts w:ascii="Calibri" w:eastAsiaTheme="minorHAnsi" w:hAnsi="Calibri" w:cstheme="minorBidi" w:hint="default"/>
+      </w:rPr>
+    </w:lvl>
+    <w:lvl w:ilvl="1" w:tplc="040C0003" w:tentative="1">
+      <w:start w:val="1"/>
+      <w:numFmt w:val="bullet"/>
+      <w:lvlText w:val="o"/>
+      <w:lvlJc w:val="left"/>
+      <w:pPr>
+        <w:ind w:left="1440" w:hanging="360"/>
+      </w:pPr>
+      <w:rPr>
+        <w:rFonts w:ascii="Courier New" w:hAnsi="Courier New" w:cs="Courier New" w:hint="default"/>
+      </w:rPr>
+    </w:lvl>
+    <w:lvl w:ilvl="2" w:tplc="040C0005" w:tentative="1">
+      <w:start w:val="1"/>
+      <w:numFmt w:val="bullet"/>
+      <w:lvlText w:val=""/>
+      <w:lvlJc w:val="left"/>
+      <w:pPr>
+        <w:ind w:left="2160" w:hanging="360"/>
+      </w:pPr>
+      <w:rPr>
+        <w:rFonts w:ascii="Wingdings" w:hAnsi="Wingdings" w:hint="default"/>
+      </w:rPr>
+    </w:lvl>
+    <w:lvl w:ilvl="3" w:tplc="040C0001" w:tentative="1">
+      <w:start w:val="1"/>
+      <w:numFmt w:val="bullet"/>
+      <w:lvlText w:val=""/>
+      <w:lvlJc w:val="left"/>
+      <w:pPr>
+        <w:ind w:left="2880" w:hanging="360"/>
+      </w:pPr>
+      <w:rPr>
+        <w:rFonts w:ascii="Symbol" w:hAnsi="Symbol" w:hint="default"/>
+      </w:rPr>
+    </w:lvl>
+    <w:lvl w:ilvl="4" w:tplc="040C0003" w:tentative="1">
+      <w:start w:val="1"/>
+      <w:numFmt w:val="bullet"/>
+      <w:lvlText w:val="o"/>
+      <w:lvlJc w:val="left"/>
+      <w:pPr>
+        <w:ind w:left="3600" w:hanging="360"/>
+      </w:pPr>
+      <w:rPr>
+        <w:rFonts w:ascii="Courier New" w:hAnsi="Courier New" w:cs="Courier New" w:hint="default"/>
+      </w:rPr>
+    </w:lvl>
+    <w:lvl w:ilvl="5" w:tplc="040C0005" w:tentative="1">
+      <w:start w:val="1"/>
+      <w:numFmt w:val="bullet"/>
+      <w:lvlText w:val=""/>
+      <w:lvlJc w:val="left"/>
+      <w:pPr>
+        <w:ind w:left="4320" w:hanging="360"/>
+      </w:pPr>
+      <w:rPr>
+        <w:rFonts w:ascii="Wingdings" w:hAnsi="Wingdings" w:hint="default"/>
+      </w:rPr>
+    </w:lvl>
+    <w:lvl w:ilvl="6" w:tplc="040C0001" w:tentative="1">
+      <w:start w:val="1"/>
+      <w:numFmt w:val="bullet"/>
+      <w:lvlText w:val=""/>
+      <w:lvlJc w:val="left"/>
+      <w:pPr>
+        <w:ind w:left="5040" w:hanging="360"/>
+      </w:pPr>
+      <w:rPr>
+        <w:rFonts w:ascii="Symbol" w:hAnsi="Symbol" w:hint="default"/>
+      </w:rPr>
+    </w:lvl>
+    <w:lvl w:ilvl="7" w:tplc="040C0003" w:tentative="1">
+      <w:start w:val="1"/>
+      <w:numFmt w:val="bullet"/>
+      <w:lvlText w:val="o"/>
+      <w:lvlJc w:val="left"/>
+      <w:pPr>
+        <w:ind w:left="5760" w:hanging="360"/>
+      </w:pPr>
+      <w:rPr>
+        <w:rFonts w:ascii="Courier New" w:hAnsi="Courier New" w:cs="Courier New" w:hint="default"/>
+      </w:rPr>
+    </w:lvl>
+    <w:lvl w:ilvl="8" w:tplc="040C0005" w:tentative="1">
+      <w:start w:val="1"/>
+      <w:numFmt w:val="bullet"/>
+      <w:lvlText w:val=""/>
+      <w:lvlJc w:val="left"/>
+      <w:pPr>
+        <w:ind w:left="6480" w:hanging="360"/>
+      </w:pPr>
+      <w:rPr>
+        <w:rFonts w:ascii="Wingdings" w:hAnsi="Wingdings" w:hint="default"/>
+      </w:rPr>
+    </w:lvl>
+  </w:abstractNum>
+  <w:abstractNum w:abstractNumId="22">
+    <w:nsid w:val="69B50959"/>
+    <w:multiLevelType w:val="hybridMultilevel"/>
+    <w:tmpl w:val="0B6ED450"/>
+    <w:lvl w:ilvl="0" w:tplc="2C6EBF5E">
+      <w:numFmt w:val="bullet"/>
+      <w:lvlText w:val=""/>
+      <w:lvlJc w:val="left"/>
+      <w:pPr>
+        <w:ind w:left="720" w:hanging="360"/>
+      </w:pPr>
+      <w:rPr>
+        <w:rFonts w:ascii="Wingdings" w:eastAsiaTheme="minorHAnsi" w:hAnsi="Wingdings" w:cstheme="minorBidi" w:hint="default"/>
+      </w:rPr>
+    </w:lvl>
+    <w:lvl w:ilvl="1" w:tplc="040C0003" w:tentative="1">
+      <w:start w:val="1"/>
+      <w:numFmt w:val="bullet"/>
+      <w:lvlText w:val="o"/>
+      <w:lvlJc w:val="left"/>
+      <w:pPr>
+        <w:ind w:left="1440" w:hanging="360"/>
+      </w:pPr>
+      <w:rPr>
+        <w:rFonts w:ascii="Courier New" w:hAnsi="Courier New" w:cs="Courier New" w:hint="default"/>
+      </w:rPr>
+    </w:lvl>
+    <w:lvl w:ilvl="2" w:tplc="040C0005" w:tentative="1">
+      <w:start w:val="1"/>
+      <w:numFmt w:val="bullet"/>
+      <w:lvlText w:val=""/>
+      <w:lvlJc w:val="left"/>
+      <w:pPr>
+        <w:ind w:left="2160" w:hanging="360"/>
+      </w:pPr>
+      <w:rPr>
+        <w:rFonts w:ascii="Wingdings" w:hAnsi="Wingdings" w:hint="default"/>
+      </w:rPr>
+    </w:lvl>
+    <w:lvl w:ilvl="3" w:tplc="040C0001" w:tentative="1">
+      <w:start w:val="1"/>
+      <w:numFmt w:val="bullet"/>
+      <w:lvlText w:val=""/>
+      <w:lvlJc w:val="left"/>
+      <w:pPr>
+        <w:ind w:left="2880" w:hanging="360"/>
+      </w:pPr>
+      <w:rPr>
+        <w:rFonts w:ascii="Symbol" w:hAnsi="Symbol" w:hint="default"/>
+      </w:rPr>
+    </w:lvl>
+    <w:lvl w:ilvl="4" w:tplc="040C0003" w:tentative="1">
+      <w:start w:val="1"/>
+      <w:numFmt w:val="bullet"/>
+      <w:lvlText w:val="o"/>
+      <w:lvlJc w:val="left"/>
+      <w:pPr>
+        <w:ind w:left="3600" w:hanging="360"/>
+      </w:pPr>
+      <w:rPr>
+        <w:rFonts w:ascii="Courier New" w:hAnsi="Courier New" w:cs="Courier New" w:hint="default"/>
+      </w:rPr>
+    </w:lvl>
+    <w:lvl w:ilvl="5" w:tplc="040C0005" w:tentative="1">
+      <w:start w:val="1"/>
+      <w:numFmt w:val="bullet"/>
+      <w:lvlText w:val=""/>
+      <w:lvlJc w:val="left"/>
+      <w:pPr>
+        <w:ind w:left="4320" w:hanging="360"/>
+      </w:pPr>
+      <w:rPr>
+        <w:rFonts w:ascii="Wingdings" w:hAnsi="Wingdings" w:hint="default"/>
+      </w:rPr>
+    </w:lvl>
+    <w:lvl w:ilvl="6" w:tplc="040C0001" w:tentative="1">
+      <w:start w:val="1"/>
+      <w:numFmt w:val="bullet"/>
+      <w:lvlText w:val=""/>
+      <w:lvlJc w:val="left"/>
+      <w:pPr>
+        <w:ind w:left="5040" w:hanging="360"/>
+      </w:pPr>
+      <w:rPr>
+        <w:rFonts w:ascii="Symbol" w:hAnsi="Symbol" w:hint="default"/>
+      </w:rPr>
+    </w:lvl>
+    <w:lvl w:ilvl="7" w:tplc="040C0003" w:tentative="1">
+      <w:start w:val="1"/>
+      <w:numFmt w:val="bullet"/>
+      <w:lvlText w:val="o"/>
+      <w:lvlJc w:val="left"/>
+      <w:pPr>
+        <w:ind w:left="5760" w:hanging="360"/>
+      </w:pPr>
+      <w:rPr>
+        <w:rFonts w:ascii="Courier New" w:hAnsi="Courier New" w:cs="Courier New" w:hint="default"/>
+      </w:rPr>
+    </w:lvl>
+    <w:lvl w:ilvl="8" w:tplc="040C0005" w:tentative="1">
+      <w:start w:val="1"/>
+      <w:numFmt w:val="bullet"/>
+      <w:lvlText w:val=""/>
+      <w:lvlJc w:val="left"/>
+      <w:pPr>
+        <w:ind w:left="6480" w:hanging="360"/>
+      </w:pPr>
+      <w:rPr>
+        <w:rFonts w:ascii="Wingdings" w:hAnsi="Wingdings" w:hint="default"/>
+      </w:rPr>
+    </w:lvl>
+  </w:abstractNum>
+  <w:abstractNum w:abstractNumId="23">
+    <w:nsid w:val="755349FD"/>
+    <w:multiLevelType w:val="hybridMultilevel"/>
+    <w:tmpl w:val="580EAB76"/>
+    <w:lvl w:ilvl="0" w:tplc="040C0001">
+      <w:start w:val="1"/>
+      <w:numFmt w:val="bullet"/>
+      <w:lvlText w:val=""/>
+      <w:lvlJc w:val="left"/>
+      <w:pPr>
+        <w:ind w:left="720" w:hanging="360"/>
+      </w:pPr>
+      <w:rPr>
+        <w:rFonts w:ascii="Symbol" w:hAnsi="Symbol" w:hint="default"/>
+      </w:rPr>
+    </w:lvl>
+    <w:lvl w:ilvl="1" w:tplc="040C0003" w:tentative="1">
+      <w:start w:val="1"/>
+      <w:numFmt w:val="bullet"/>
+      <w:lvlText w:val="o"/>
+      <w:lvlJc w:val="left"/>
+      <w:pPr>
+        <w:ind w:left="1440" w:hanging="360"/>
+      </w:pPr>
+      <w:rPr>
+        <w:rFonts w:ascii="Courier New" w:hAnsi="Courier New" w:cs="Courier New" w:hint="default"/>
+      </w:rPr>
+    </w:lvl>
+    <w:lvl w:ilvl="2" w:tplc="040C0005" w:tentative="1">
+      <w:start w:val="1"/>
+      <w:numFmt w:val="bullet"/>
+      <w:lvlText w:val=""/>
+      <w:lvlJc w:val="left"/>
+      <w:pPr>
+        <w:ind w:left="2160" w:hanging="360"/>
+      </w:pPr>
+      <w:rPr>
+        <w:rFonts w:ascii="Wingdings" w:hAnsi="Wingdings" w:hint="default"/>
+      </w:rPr>
+    </w:lvl>
+    <w:lvl w:ilvl="3" w:tplc="040C0001" w:tentative="1">
+      <w:start w:val="1"/>
+      <w:numFmt w:val="bullet"/>
+      <w:lvlText w:val=""/>
+      <w:lvlJc w:val="left"/>
+      <w:pPr>
+        <w:ind w:left="2880" w:hanging="360"/>
+      </w:pPr>
+      <w:rPr>
+        <w:rFonts w:ascii="Symbol" w:hAnsi="Symbol" w:hint="default"/>
+      </w:rPr>
+    </w:lvl>
+    <w:lvl w:ilvl="4" w:tplc="040C0003" w:tentative="1">
+      <w:start w:val="1"/>
+      <w:numFmt w:val="bullet"/>
+      <w:lvlText w:val="o"/>
+      <w:lvlJc w:val="left"/>
+      <w:pPr>
+        <w:ind w:left="3600" w:hanging="360"/>
+      </w:pPr>
+      <w:rPr>
+        <w:rFonts w:ascii="Courier New" w:hAnsi="Courier New" w:cs="Courier New" w:hint="default"/>
+      </w:rPr>
+    </w:lvl>
+    <w:lvl w:ilvl="5" w:tplc="040C0005" w:tentative="1">
+      <w:start w:val="1"/>
+      <w:numFmt w:val="bullet"/>
+      <w:lvlText w:val=""/>
+      <w:lvlJc w:val="left"/>
+      <w:pPr>
+        <w:ind w:left="4320" w:hanging="360"/>
+      </w:pPr>
+      <w:rPr>
+        <w:rFonts w:ascii="Wingdings" w:hAnsi="Wingdings" w:hint="default"/>
+      </w:rPr>
+    </w:lvl>
+    <w:lvl w:ilvl="6" w:tplc="040C0001" w:tentative="1">
+      <w:start w:val="1"/>
+      <w:numFmt w:val="bullet"/>
+      <w:lvlText w:val=""/>
+      <w:lvlJc w:val="left"/>
+      <w:pPr>
+        <w:ind w:left="5040" w:hanging="360"/>
+      </w:pPr>
+      <w:rPr>
+        <w:rFonts w:ascii="Symbol" w:hAnsi="Symbol" w:hint="default"/>
+      </w:rPr>
+    </w:lvl>
+    <w:lvl w:ilvl="7" w:tplc="040C0003" w:tentative="1">
+      <w:start w:val="1"/>
+      <w:numFmt w:val="bullet"/>
+      <w:lvlText w:val="o"/>
+      <w:lvlJc w:val="left"/>
+      <w:pPr>
+        <w:ind w:left="5760" w:hanging="360"/>
+      </w:pPr>
+      <w:rPr>
+        <w:rFonts w:ascii="Courier New" w:hAnsi="Courier New" w:cs="Courier New" w:hint="default"/>
+      </w:rPr>
+    </w:lvl>
+    <w:lvl w:ilvl="8" w:tplc="040C0005" w:tentative="1">
+      <w:start w:val="1"/>
+      <w:numFmt w:val="bullet"/>
+      <w:lvlText w:val=""/>
+      <w:lvlJc w:val="left"/>
+      <w:pPr>
+        <w:ind w:left="6480" w:hanging="360"/>
+      </w:pPr>
+      <w:rPr>
+        <w:rFonts w:ascii="Wingdings" w:hAnsi="Wingdings" w:hint="default"/>
+      </w:rPr>
+    </w:lvl>
+  </w:abstractNum>
+  <w:abstractNum w:abstractNumId="24">
+    <w:nsid w:val="759A7981"/>
+    <w:multiLevelType w:val="hybridMultilevel"/>
+    <w:tmpl w:val="35EE3C7E"/>
+    <w:lvl w:ilvl="0" w:tplc="83388C92">
+      <w:start w:val="6"/>
+      <w:numFmt w:val="bullet"/>
+      <w:lvlText w:val=""/>
+      <w:lvlJc w:val="left"/>
+      <w:pPr>
+        <w:ind w:left="720" w:hanging="360"/>
+      </w:pPr>
+      <w:rPr>
+        <w:rFonts w:ascii="Wingdings" w:eastAsiaTheme="minorHAnsi" w:hAnsi="Wingdings" w:cstheme="minorBidi" w:hint="default"/>
+      </w:rPr>
+    </w:lvl>
+    <w:lvl w:ilvl="1" w:tplc="040C0003" w:tentative="1">
+      <w:start w:val="1"/>
+      <w:numFmt w:val="bullet"/>
+      <w:lvlText w:val="o"/>
+      <w:lvlJc w:val="left"/>
+      <w:pPr>
+        <w:ind w:left="1440" w:hanging="360"/>
+      </w:pPr>
+      <w:rPr>
+        <w:rFonts w:ascii="Courier New" w:hAnsi="Courier New" w:cs="Courier New" w:hint="default"/>
+      </w:rPr>
+    </w:lvl>
+    <w:lvl w:ilvl="2" w:tplc="040C0005" w:tentative="1">
+      <w:start w:val="1"/>
+      <w:numFmt w:val="bullet"/>
+      <w:lvlText w:val=""/>
+      <w:lvlJc w:val="left"/>
+      <w:pPr>
+        <w:ind w:left="2160" w:hanging="360"/>
+      </w:pPr>
+      <w:rPr>
+        <w:rFonts w:ascii="Wingdings" w:hAnsi="Wingdings" w:hint="default"/>
+      </w:rPr>
+    </w:lvl>
+    <w:lvl w:ilvl="3" w:tplc="040C0001" w:tentative="1">
+      <w:start w:val="1"/>
+      <w:numFmt w:val="bullet"/>
+      <w:lvlText w:val=""/>
+      <w:lvlJc w:val="left"/>
+      <w:pPr>
+        <w:ind w:left="2880" w:hanging="360"/>
+      </w:pPr>
+      <w:rPr>
+        <w:rFonts w:ascii="Symbol" w:hAnsi="Symbol" w:hint="default"/>
+      </w:rPr>
+    </w:lvl>
+    <w:lvl w:ilvl="4" w:tplc="040C0003" w:tentative="1">
+      <w:start w:val="1"/>
+      <w:numFmt w:val="bullet"/>
+      <w:lvlText w:val="o"/>
+      <w:lvlJc w:val="left"/>
+      <w:pPr>
+        <w:ind w:left="3600" w:hanging="360"/>
+      </w:pPr>
+      <w:rPr>
+        <w:rFonts w:ascii="Courier New" w:hAnsi="Courier New" w:cs="Courier New" w:hint="default"/>
+      </w:rPr>
+    </w:lvl>
+    <w:lvl w:ilvl="5" w:tplc="040C0005" w:tentative="1">
+      <w:start w:val="1"/>
+      <w:numFmt w:val="bullet"/>
+      <w:lvlText w:val=""/>
+      <w:lvlJc w:val="left"/>
+      <w:pPr>
+        <w:ind w:left="4320" w:hanging="360"/>
+      </w:pPr>
+      <w:rPr>
+        <w:rFonts w:ascii="Wingdings" w:hAnsi="Wingdings" w:hint="default"/>
+      </w:rPr>
+    </w:lvl>
+    <w:lvl w:ilvl="6" w:tplc="040C0001" w:tentative="1">
+      <w:start w:val="1"/>
+      <w:numFmt w:val="bullet"/>
+      <w:lvlText w:val=""/>
+      <w:lvlJc w:val="left"/>
+      <w:pPr>
+        <w:ind w:left="5040" w:hanging="360"/>
+      </w:pPr>
+      <w:rPr>
+        <w:rFonts w:ascii="Symbol" w:hAnsi="Symbol" w:hint="default"/>
+      </w:rPr>
+    </w:lvl>
+    <w:lvl w:ilvl="7" w:tplc="040C0003" w:tentative="1">
+      <w:start w:val="1"/>
+      <w:numFmt w:val="bullet"/>
+      <w:lvlText w:val="o"/>
+      <w:lvlJc w:val="left"/>
+      <w:pPr>
+        <w:ind w:left="5760" w:hanging="360"/>
+      </w:pPr>
+      <w:rPr>
+        <w:rFonts w:ascii="Courier New" w:hAnsi="Courier New" w:cs="Courier New" w:hint="default"/>
+      </w:rPr>
+    </w:lvl>
+    <w:lvl w:ilvl="8" w:tplc="040C0005" w:tentative="1">
+      <w:start w:val="1"/>
+      <w:numFmt w:val="bullet"/>
+      <w:lvlText w:val=""/>
+      <w:lvlJc w:val="left"/>
+      <w:pPr>
+        <w:ind w:left="6480" w:hanging="360"/>
+      </w:pPr>
+      <w:rPr>
+        <w:rFonts w:ascii="Wingdings" w:hAnsi="Wingdings" w:hint="default"/>
+      </w:rPr>
+    </w:lvl>
+  </w:abstractNum>
+  <w:abstractNum w:abstractNumId="25">
+    <w:nsid w:val="7624138E"/>
+    <w:multiLevelType w:val="multilevel"/>
+    <w:tmpl w:val="A8E85D8E"/>
+    <w:lvl w:ilvl="0">
+      <w:start w:val="1"/>
+      <w:numFmt w:val="bullet"/>
+      <w:lvlText w:val=""/>
+      <w:lvlJc w:val="left"/>
+      <w:pPr>
+        <w:tabs>
+          <w:tab w:val="num" w:pos="720"/>
+        </w:tabs>
+        <w:ind w:left="720" w:hanging="360"/>
+      </w:pPr>
+      <w:rPr>
+        <w:rFonts w:ascii="Symbol" w:hAnsi="Symbol" w:hint="default"/>
+        <w:sz w:val="20"/>
+      </w:rPr>
+    </w:lvl>
+    <w:lvl w:ilvl="1" w:tentative="1">
+      <w:start w:val="1"/>
+      <w:numFmt w:val="bullet"/>
+      <w:lvlText w:val="o"/>
+      <w:lvlJc w:val="left"/>
+      <w:pPr>
+        <w:tabs>
+          <w:tab w:val="num" w:pos="1440"/>
+        </w:tabs>
+        <w:ind w:left="1440" w:hanging="360"/>
+      </w:pPr>
+      <w:rPr>
+        <w:rFonts w:ascii="Courier New" w:hAnsi="Courier New" w:hint="default"/>
+        <w:sz w:val="20"/>
+      </w:rPr>
+    </w:lvl>
+    <w:lvl w:ilvl="2" w:tentative="1">
+      <w:start w:val="1"/>
+      <w:numFmt w:val="bullet"/>
+      <w:lvlText w:val=""/>
+      <w:lvlJc w:val="left"/>
+      <w:pPr>
+        <w:tabs>
+          <w:tab w:val="num" w:pos="2160"/>
+        </w:tabs>
+        <w:ind w:left="2160" w:hanging="360"/>
+      </w:pPr>
+      <w:rPr>
+        <w:rFonts w:ascii="Wingdings" w:hAnsi="Wingdings" w:hint="default"/>
+        <w:sz w:val="20"/>
+      </w:rPr>
+    </w:lvl>
+    <w:lvl w:ilvl="3" w:tentative="1">
+      <w:start w:val="1"/>
+      <w:numFmt w:val="bullet"/>
+      <w:lvlText w:val=""/>
+      <w:lvlJc w:val="left"/>
+      <w:pPr>
+        <w:tabs>
+          <w:tab w:val="num" w:pos="2880"/>
+        </w:tabs>
+        <w:ind w:left="2880" w:hanging="360"/>
+      </w:pPr>
+      <w:rPr>
+        <w:rFonts w:ascii="Wingdings" w:hAnsi="Wingdings" w:hint="default"/>
+        <w:sz w:val="20"/>
+      </w:rPr>
+    </w:lvl>
+    <w:lvl w:ilvl="4" w:tentative="1">
+      <w:start w:val="1"/>
+      <w:numFmt w:val="bullet"/>
+      <w:lvlText w:val=""/>
+      <w:lvlJc w:val="left"/>
+      <w:pPr>
+        <w:tabs>
+          <w:tab w:val="num" w:pos="3600"/>
+        </w:tabs>
+        <w:ind w:left="3600" w:hanging="360"/>
+      </w:pPr>
+      <w:rPr>
+        <w:rFonts w:ascii="Wingdings" w:hAnsi="Wingdings" w:hint="default"/>
+        <w:sz w:val="20"/>
+      </w:rPr>
+    </w:lvl>
+    <w:lvl w:ilvl="5" w:tentative="1">
+      <w:start w:val="1"/>
+      <w:numFmt w:val="bullet"/>
+      <w:lvlText w:val=""/>
+      <w:lvlJc w:val="left"/>
+      <w:pPr>
+        <w:tabs>
+          <w:tab w:val="num" w:pos="4320"/>
+        </w:tabs>
+        <w:ind w:left="4320" w:hanging="360"/>
+      </w:pPr>
+      <w:rPr>
+        <w:rFonts w:ascii="Wingdings" w:hAnsi="Wingdings" w:hint="default"/>
+        <w:sz w:val="20"/>
+      </w:rPr>
+    </w:lvl>
+    <w:lvl w:ilvl="6" w:tentative="1">
+      <w:start w:val="1"/>
+      <w:numFmt w:val="bullet"/>
+      <w:lvlText w:val=""/>
+      <w:lvlJc w:val="left"/>
+      <w:pPr>
+        <w:tabs>
+          <w:tab w:val="num" w:pos="5040"/>
+        </w:tabs>
+        <w:ind w:left="5040" w:hanging="360"/>
+      </w:pPr>
+      <w:rPr>
+        <w:rFonts w:ascii="Wingdings" w:hAnsi="Wingdings" w:hint="default"/>
+        <w:sz w:val="20"/>
+      </w:rPr>
+    </w:lvl>
+    <w:lvl w:ilvl="7" w:tentative="1">
+      <w:start w:val="1"/>
+      <w:numFmt w:val="bullet"/>
+      <w:lvlText w:val=""/>
+      <w:lvlJc w:val="left"/>
+      <w:pPr>
+        <w:tabs>
+          <w:tab w:val="num" w:pos="5760"/>
+        </w:tabs>
+        <w:ind w:left="5760" w:hanging="360"/>
+      </w:pPr>
+      <w:rPr>
+        <w:rFonts w:ascii="Wingdings" w:hAnsi="Wingdings" w:hint="default"/>
+        <w:sz w:val="20"/>
+      </w:rPr>
+    </w:lvl>
+    <w:lvl w:ilvl="8" w:tentative="1">
+      <w:start w:val="1"/>
+      <w:numFmt w:val="bullet"/>
+      <w:lvlText w:val=""/>
+      <w:lvlJc w:val="left"/>
+      <w:pPr>
+        <w:tabs>
+          <w:tab w:val="num" w:pos="6480"/>
+        </w:tabs>
+        <w:ind w:left="6480" w:hanging="360"/>
+      </w:pPr>
+      <w:rPr>
+        <w:rFonts w:ascii="Wingdings" w:hAnsi="Wingdings" w:hint="default"/>
+        <w:sz w:val="20"/>
+      </w:rPr>
+    </w:lvl>
+  </w:abstractNum>
+  <w:abstractNum w:abstractNumId="26">
+    <w:nsid w:val="78DE3479"/>
+    <w:multiLevelType w:val="multilevel"/>
+    <w:tmpl w:val="77C8AC62"/>
+    <w:lvl w:ilvl="0">
+      <w:start w:val="1"/>
+      <w:numFmt w:val="bullet"/>
+      <w:lvlText w:val=""/>
+      <w:lvlJc w:val="left"/>
+      <w:pPr>
+        <w:tabs>
+          <w:tab w:val="num" w:pos="720"/>
+        </w:tabs>
+        <w:ind w:left="720" w:hanging="360"/>
+      </w:pPr>
+      <w:rPr>
+        <w:rFonts w:ascii="Symbol" w:hAnsi="Symbol" w:hint="default"/>
+        <w:sz w:val="20"/>
+      </w:rPr>
+    </w:lvl>
+    <w:lvl w:ilvl="1" w:tentative="1">
+      <w:start w:val="1"/>
+      <w:numFmt w:val="bullet"/>
+      <w:lvlText w:val="o"/>
+      <w:lvlJc w:val="left"/>
+      <w:pPr>
+        <w:tabs>
+          <w:tab w:val="num" w:pos="1440"/>
+        </w:tabs>
+        <w:ind w:left="1440" w:hanging="360"/>
+      </w:pPr>
+      <w:rPr>
+        <w:rFonts w:ascii="Courier New" w:hAnsi="Courier New" w:hint="default"/>
+        <w:sz w:val="20"/>
+      </w:rPr>
+    </w:lvl>
+    <w:lvl w:ilvl="2" w:tentative="1">
+      <w:start w:val="1"/>
+      <w:numFmt w:val="bullet"/>
+      <w:lvlText w:val=""/>
+      <w:lvlJc w:val="left"/>
+      <w:pPr>
+        <w:tabs>
+          <w:tab w:val="num" w:pos="2160"/>
+        </w:tabs>
+        <w:ind w:left="2160" w:hanging="360"/>
+      </w:pPr>
+      <w:rPr>
+        <w:rFonts w:ascii="Wingdings" w:hAnsi="Wingdings" w:hint="default"/>
+        <w:sz w:val="20"/>
+      </w:rPr>
+    </w:lvl>
+    <w:lvl w:ilvl="3" w:tentative="1">
+      <w:start w:val="1"/>
+      <w:numFmt w:val="bullet"/>
+      <w:lvlText w:val=""/>
+      <w:lvlJc w:val="left"/>
+      <w:pPr>
+        <w:tabs>
+          <w:tab w:val="num" w:pos="2880"/>
+        </w:tabs>
+        <w:ind w:left="2880" w:hanging="360"/>
+      </w:pPr>
+      <w:rPr>
+        <w:rFonts w:ascii="Wingdings" w:hAnsi="Wingdings" w:hint="default"/>
+        <w:sz w:val="20"/>
+      </w:rPr>
+    </w:lvl>
+    <w:lvl w:ilvl="4" w:tentative="1">
+      <w:start w:val="1"/>
+      <w:numFmt w:val="bullet"/>
+      <w:lvlText w:val=""/>
+      <w:lvlJc w:val="left"/>
+      <w:pPr>
+        <w:tabs>
+          <w:tab w:val="num" w:pos="3600"/>
+        </w:tabs>
+        <w:ind w:left="3600" w:hanging="360"/>
+      </w:pPr>
+      <w:rPr>
+        <w:rFonts w:ascii="Wingdings" w:hAnsi="Wingdings" w:hint="default"/>
+        <w:sz w:val="20"/>
+      </w:rPr>
+    </w:lvl>
+    <w:lvl w:ilvl="5" w:tentative="1">
+      <w:start w:val="1"/>
+      <w:numFmt w:val="bullet"/>
+      <w:lvlText w:val=""/>
+      <w:lvlJc w:val="left"/>
+      <w:pPr>
+        <w:tabs>
+          <w:tab w:val="num" w:pos="4320"/>
+        </w:tabs>
+        <w:ind w:left="4320" w:hanging="360"/>
+      </w:pPr>
+      <w:rPr>
+        <w:rFonts w:ascii="Wingdings" w:hAnsi="Wingdings" w:hint="default"/>
+        <w:sz w:val="20"/>
+      </w:rPr>
+    </w:lvl>
+    <w:lvl w:ilvl="6" w:tentative="1">
+      <w:start w:val="1"/>
+      <w:numFmt w:val="bullet"/>
+      <w:lvlText w:val=""/>
+      <w:lvlJc w:val="left"/>
+      <w:pPr>
+        <w:tabs>
+          <w:tab w:val="num" w:pos="5040"/>
+        </w:tabs>
+        <w:ind w:left="5040" w:hanging="360"/>
+      </w:pPr>
+      <w:rPr>
+        <w:rFonts w:ascii="Wingdings" w:hAnsi="Wingdings" w:hint="default"/>
+        <w:sz w:val="20"/>
+      </w:rPr>
+    </w:lvl>
+    <w:lvl w:ilvl="7" w:tentative="1">
+      <w:start w:val="1"/>
+      <w:numFmt w:val="bullet"/>
+      <w:lvlText w:val=""/>
+      <w:lvlJc w:val="left"/>
+      <w:pPr>
+        <w:tabs>
+          <w:tab w:val="num" w:pos="5760"/>
+        </w:tabs>
+        <w:ind w:left="5760" w:hanging="360"/>
+      </w:pPr>
+      <w:rPr>
+        <w:rFonts w:ascii="Wingdings" w:hAnsi="Wingdings" w:hint="default"/>
+        <w:sz w:val="20"/>
+      </w:rPr>
+    </w:lvl>
+    <w:lvl w:ilvl="8" w:tentative="1">
+      <w:start w:val="1"/>
+      <w:numFmt w:val="bullet"/>
+      <w:lvlText w:val=""/>
+      <w:lvlJc w:val="left"/>
+      <w:pPr>
+        <w:tabs>
+          <w:tab w:val="num" w:pos="6480"/>
+        </w:tabs>
+        <w:ind w:left="6480" w:hanging="360"/>
+      </w:pPr>
+      <w:rPr>
+        <w:rFonts w:ascii="Wingdings" w:hAnsi="Wingdings" w:hint="default"/>
+        <w:sz w:val="20"/>
+      </w:rPr>
+    </w:lvl>
+  </w:abstractNum>
+  <w:num w:numId="1">
+    <w:abstractNumId w:val="6"/>
+  </w:num>
+  <w:num w:numId="2">
+    <w:abstractNumId w:val="6"/>
+  </w:num>
+  <w:num w:numId="3">
+    <w:abstractNumId w:val="6"/>
+  </w:num>
+  <w:num w:numId="4">
+    <w:abstractNumId w:val="16"/>
+  </w:num>
+  <w:num w:numId="5">
+    <w:abstractNumId w:val="18"/>
+  </w:num>
+  <w:num w:numId="6">
+    <w:abstractNumId w:val="22"/>
+  </w:num>
+  <w:num w:numId="7">
+    <w:abstractNumId w:val="3"/>
+  </w:num>
+  <w:num w:numId="8">
+    <w:abstractNumId w:val="8"/>
+  </w:num>
+  <w:num w:numId="9">
+    <w:abstractNumId w:val="11"/>
+  </w:num>
+  <w:num w:numId="10">
+    <w:abstractNumId w:val="26"/>
+  </w:num>
+  <w:num w:numId="11">
+    <w:abstractNumId w:val="13"/>
+  </w:num>
+  <w:num w:numId="12">
+    <w:abstractNumId w:val="17"/>
+  </w:num>
+  <w:num w:numId="13">
+    <w:abstractNumId w:val="14"/>
+  </w:num>
+  <w:num w:numId="14">
+    <w:abstractNumId w:val="23"/>
+  </w:num>
+  <w:num w:numId="15">
+    <w:abstractNumId w:val="25"/>
+  </w:num>
+  <w:num w:numId="16">
+    <w:abstractNumId w:val="5"/>
+  </w:num>
+  <w:num w:numId="17">
+    <w:abstractNumId w:val="24"/>
+  </w:num>
+  <w:num w:numId="18">
+    <w:abstractNumId w:val="19"/>
+  </w:num>
+  <w:num w:numId="19">
+    <w:abstractNumId w:val="4"/>
+  </w:num>
+  <w:num w:numId="20">
+    <w:abstractNumId w:val="2"/>
+  </w:num>
+  <w:num w:numId="21">
+    <w:abstractNumId w:val="10"/>
+  </w:num>
+  <w:num w:numId="22">
+    <w:abstractNumId w:val="7"/>
+  </w:num>
+  <w:num w:numId="23">
+    <w:abstractNumId w:val="0"/>
+  </w:num>
+  <w:num w:numId="24">
+    <w:abstractNumId w:val="20"/>
+  </w:num>
+  <w:num w:numId="25">
+    <w:abstractNumId w:val="12"/>
+  </w:num>
+  <w:num w:numId="26">
+    <w:abstractNumId w:val="15"/>
+  </w:num>
+  <w:num w:numId="27">
+    <w:abstractNumId w:val="1"/>
+  </w:num>
+  <w:num w:numId="28">
+    <w:abstractNumId w:val="21"/>
+  </w:num>
+  <w:num w:numId="29">
+    <w:abstractNumId w:val="9"/>
+  </w:num>
+</w:numbering>
+</file>
+
 <file path=word/styles.xml><?xml version="1.0" encoding="utf-8"?>
 <w:styles xmlns:mc="http://schemas.openxmlformats.org/markup-compatibility/2006" xmlns:r="http://schemas.openxmlformats.org/officeDocument/2006/relationships" xmlns:w="http://schemas.openxmlformats.org/wordprocessingml/2006/main" xmlns:w14="http://schemas.microsoft.com/office/word/2010/wordml" mc:Ignorable="w14">
   <w:docDefaults>
@@ -35,7 +5468,7 @@
     </w:rPrDefault>
     <w:pPrDefault>
       <w:pPr>
-        <w:spacing w:after="160" w:line="259" w:lineRule="auto"/>
+        <w:spacing w:after="200" w:line="276" w:lineRule="auto"/>
       </w:pPr>
     </w:pPrDefault>
   </w:docDefaults>
@@ -65,7 +5498,7 @@
     <w:lsdException w:name="Subtitle" w:semiHidden="0" w:uiPriority="11" w:unhideWhenUsed="0" w:qFormat="1"/>
     <w:lsdException w:name="Strong" w:semiHidden="0" w:uiPriority="22" w:unhideWhenUsed="0" w:qFormat="1"/>
     <w:lsdException w:name="Emphasis" w:semiHidden="0" w:uiPriority="20" w:unhideWhenUsed="0" w:qFormat="1"/>
-    <w:lsdException w:name="Table Grid" w:semiHidden="0" w:uiPriority="39" w:unhideWhenUsed="0"/>
+    <w:lsdException w:name="Table Grid" w:semiHidden="0" w:uiPriority="59" w:unhideWhenUsed="0"/>
     <w:lsdException w:name="Placeholder Text" w:unhideWhenUsed="0"/>
     <w:lsdException w:name="No Spacing" w:semiHidden="0" w:uiPriority="1" w:unhideWhenUsed="0" w:qFormat="1"/>
     <w:lsdException w:name="Light Shading" w:semiHidden="0" w:uiPriority="60" w:unhideWhenUsed="0"/>
@@ -181,6 +5614,133 @@
   <w:style w:type="paragraph" w:default="1" w:styleId="Normal">
     <w:name w:val="Normal"/>
     <w:qFormat/>
+    <w:rsid w:val="00512CEE"/>
+    <w:pPr>
+      <w:spacing w:before="120" w:after="120" w:line="360" w:lineRule="auto"/>
+      <w:jc w:val="both"/>
+    </w:pPr>
+  </w:style>
+  <w:style w:type="paragraph" w:styleId="Titre1">
+    <w:name w:val="heading 1"/>
+    <w:basedOn w:val="Normal"/>
+    <w:next w:val="Normal"/>
+    <w:link w:val="Titre1Car"/>
+    <w:uiPriority w:val="9"/>
+    <w:qFormat/>
+    <w:rsid w:val="003A4061"/>
+    <w:pPr>
+      <w:keepNext/>
+      <w:keepLines/>
+      <w:numPr>
+        <w:numId w:val="3"/>
+      </w:numPr>
+      <w:pBdr>
+        <w:top w:val="single" w:sz="18" w:space="1" w:color="365F91" w:themeColor="accent1" w:themeShade="BF"/>
+        <w:left w:val="single" w:sz="18" w:space="4" w:color="365F91" w:themeColor="accent1" w:themeShade="BF"/>
+        <w:bottom w:val="single" w:sz="18" w:space="1" w:color="365F91" w:themeColor="accent1" w:themeShade="BF"/>
+        <w:right w:val="single" w:sz="18" w:space="4" w:color="365F91" w:themeColor="accent1" w:themeShade="BF"/>
+      </w:pBdr>
+      <w:shd w:val="clear" w:color="auto" w:fill="365F91" w:themeFill="accent1" w:themeFillShade="BF"/>
+      <w:spacing w:before="480" w:after="360" w:line="240" w:lineRule="auto"/>
+      <w:ind w:left="431" w:hanging="431"/>
+      <w:outlineLvl w:val="0"/>
+    </w:pPr>
+    <w:rPr>
+      <w:rFonts w:eastAsiaTheme="majorEastAsia" w:cstheme="majorBidi"/>
+      <w:b/>
+      <w:bCs/>
+      <w:color w:val="FFFFFF" w:themeColor="background1"/>
+      <w:sz w:val="32"/>
+      <w:szCs w:val="28"/>
+    </w:rPr>
+  </w:style>
+  <w:style w:type="paragraph" w:styleId="Titre2">
+    <w:name w:val="heading 2"/>
+    <w:basedOn w:val="Normal"/>
+    <w:next w:val="Normal"/>
+    <w:link w:val="Titre2Car"/>
+    <w:uiPriority w:val="9"/>
+    <w:unhideWhenUsed/>
+    <w:qFormat/>
+    <w:rsid w:val="00B11C0B"/>
+    <w:pPr>
+      <w:keepNext/>
+      <w:keepLines/>
+      <w:numPr>
+        <w:ilvl w:val="1"/>
+        <w:numId w:val="3"/>
+      </w:numPr>
+      <w:pBdr>
+        <w:top w:val="single" w:sz="18" w:space="1" w:color="C6D9F1" w:themeColor="text2" w:themeTint="33"/>
+        <w:left w:val="single" w:sz="18" w:space="4" w:color="C6D9F1" w:themeColor="text2" w:themeTint="33"/>
+        <w:bottom w:val="single" w:sz="18" w:space="1" w:color="C6D9F1" w:themeColor="text2" w:themeTint="33"/>
+        <w:right w:val="single" w:sz="18" w:space="4" w:color="C6D9F1" w:themeColor="text2" w:themeTint="33"/>
+      </w:pBdr>
+      <w:shd w:val="clear" w:color="auto" w:fill="C6D9F1" w:themeFill="text2" w:themeFillTint="33"/>
+      <w:spacing w:before="300" w:line="240" w:lineRule="auto"/>
+      <w:ind w:left="578" w:hanging="578"/>
+      <w:outlineLvl w:val="1"/>
+    </w:pPr>
+    <w:rPr>
+      <w:rFonts w:eastAsiaTheme="majorEastAsia" w:cstheme="majorBidi"/>
+      <w:b/>
+      <w:bCs/>
+      <w:sz w:val="28"/>
+      <w:szCs w:val="26"/>
+    </w:rPr>
+  </w:style>
+  <w:style w:type="paragraph" w:styleId="Titre3">
+    <w:name w:val="heading 3"/>
+    <w:basedOn w:val="Normal"/>
+    <w:next w:val="Normal"/>
+    <w:link w:val="Titre3Car"/>
+    <w:uiPriority w:val="9"/>
+    <w:unhideWhenUsed/>
+    <w:qFormat/>
+    <w:rsid w:val="00494FA2"/>
+    <w:pPr>
+      <w:keepNext/>
+      <w:keepLines/>
+      <w:pBdr>
+        <w:top w:val="single" w:sz="18" w:space="1" w:color="C6D9F1" w:themeColor="text2" w:themeTint="33"/>
+      </w:pBdr>
+      <w:tabs>
+        <w:tab w:val="num" w:pos="2160"/>
+      </w:tabs>
+      <w:spacing w:before="360"/>
+      <w:ind w:left="720" w:hanging="720"/>
+      <w:outlineLvl w:val="2"/>
+    </w:pPr>
+    <w:rPr>
+      <w:rFonts w:eastAsiaTheme="majorEastAsia" w:cstheme="majorBidi"/>
+      <w:bCs/>
+      <w:color w:val="1F497D" w:themeColor="text2"/>
+      <w:sz w:val="28"/>
+    </w:rPr>
+  </w:style>
+  <w:style w:type="paragraph" w:styleId="Titre4">
+    <w:name w:val="heading 4"/>
+    <w:basedOn w:val="Normal"/>
+    <w:next w:val="Normal"/>
+    <w:link w:val="Titre4Car"/>
+    <w:uiPriority w:val="9"/>
+    <w:unhideWhenUsed/>
+    <w:qFormat/>
+    <w:rsid w:val="00135E11"/>
+    <w:pPr>
+      <w:keepNext/>
+      <w:keepLines/>
+      <w:spacing w:before="200" w:after="0"/>
+      <w:outlineLvl w:val="3"/>
+    </w:pPr>
+    <w:rPr>
+      <w:rFonts w:asciiTheme="majorHAnsi" w:eastAsiaTheme="majorEastAsia" w:hAnsiTheme="majorHAnsi" w:cstheme="majorBidi"/>
+      <w:b/>
+      <w:bCs/>
+      <w:i/>
+      <w:iCs/>
+      <w:color w:val="4F81BD" w:themeColor="accent1"/>
+    </w:rPr>
   </w:style>
   <w:style w:type="character" w:default="1" w:styleId="Policepardfaut">
     <w:name w:val="Default Paragraph Font"/>
@@ -209,6 +5769,332 @@
     <w:semiHidden/>
     <w:unhideWhenUsed/>
   </w:style>
+  <w:style w:type="paragraph" w:customStyle="1" w:styleId="Exemple">
+    <w:name w:val="Exemple"/>
+    <w:basedOn w:val="Normal"/>
+    <w:link w:val="ExempleCar"/>
+    <w:qFormat/>
+    <w:rsid w:val="008F56EF"/>
+    <w:pPr>
+      <w:pBdr>
+        <w:top w:val="single" w:sz="12" w:space="1" w:color="92D050"/>
+        <w:left w:val="single" w:sz="12" w:space="4" w:color="92D050"/>
+        <w:bottom w:val="single" w:sz="12" w:space="1" w:color="92D050"/>
+        <w:right w:val="single" w:sz="12" w:space="4" w:color="92D050"/>
+      </w:pBdr>
+      <w:shd w:val="clear" w:color="auto" w:fill="E2F6E3"/>
+    </w:pPr>
+    <w:rPr>
+      <w:color w:val="000000" w:themeColor="text1"/>
+    </w:rPr>
+  </w:style>
+  <w:style w:type="character" w:customStyle="1" w:styleId="ExempleCar">
+    <w:name w:val="Exemple Car"/>
+    <w:basedOn w:val="Policepardfaut"/>
+    <w:link w:val="Exemple"/>
+    <w:rsid w:val="008F56EF"/>
+    <w:rPr>
+      <w:color w:val="000000" w:themeColor="text1"/>
+      <w:shd w:val="clear" w:color="auto" w:fill="E2F6E3"/>
+    </w:rPr>
+  </w:style>
+  <w:style w:type="paragraph" w:customStyle="1" w:styleId="Important">
+    <w:name w:val="Important"/>
+    <w:basedOn w:val="Normal"/>
+    <w:link w:val="ImportantCar"/>
+    <w:qFormat/>
+    <w:rsid w:val="008F56EF"/>
+    <w:pPr>
+      <w:pBdr>
+        <w:top w:val="single" w:sz="12" w:space="1" w:color="FF0000"/>
+        <w:left w:val="single" w:sz="12" w:space="4" w:color="FF0000"/>
+        <w:bottom w:val="single" w:sz="12" w:space="1" w:color="FF0000"/>
+        <w:right w:val="single" w:sz="12" w:space="4" w:color="FF0000"/>
+      </w:pBdr>
+      <w:shd w:val="clear" w:color="auto" w:fill="FCD0D0"/>
+    </w:pPr>
+  </w:style>
+  <w:style w:type="character" w:customStyle="1" w:styleId="ImportantCar">
+    <w:name w:val="Important Car"/>
+    <w:basedOn w:val="Policepardfaut"/>
+    <w:link w:val="Important"/>
+    <w:rsid w:val="008F56EF"/>
+    <w:rPr>
+      <w:shd w:val="clear" w:color="auto" w:fill="FCD0D0"/>
+    </w:rPr>
+  </w:style>
+  <w:style w:type="character" w:customStyle="1" w:styleId="Titre1Car">
+    <w:name w:val="Titre 1 Car"/>
+    <w:basedOn w:val="Policepardfaut"/>
+    <w:link w:val="Titre1"/>
+    <w:uiPriority w:val="9"/>
+    <w:rsid w:val="003A4061"/>
+    <w:rPr>
+      <w:rFonts w:eastAsiaTheme="majorEastAsia" w:cstheme="majorBidi"/>
+      <w:b/>
+      <w:bCs/>
+      <w:color w:val="FFFFFF" w:themeColor="background1"/>
+      <w:sz w:val="32"/>
+      <w:szCs w:val="28"/>
+      <w:shd w:val="clear" w:color="auto" w:fill="365F91" w:themeFill="accent1" w:themeFillShade="BF"/>
+    </w:rPr>
+  </w:style>
+  <w:style w:type="character" w:customStyle="1" w:styleId="Titre2Car">
+    <w:name w:val="Titre 2 Car"/>
+    <w:basedOn w:val="Policepardfaut"/>
+    <w:link w:val="Titre2"/>
+    <w:uiPriority w:val="9"/>
+    <w:rsid w:val="00B11C0B"/>
+    <w:rPr>
+      <w:rFonts w:eastAsiaTheme="majorEastAsia" w:cstheme="majorBidi"/>
+      <w:b/>
+      <w:bCs/>
+      <w:sz w:val="28"/>
+      <w:szCs w:val="26"/>
+      <w:shd w:val="clear" w:color="auto" w:fill="C6D9F1" w:themeFill="text2" w:themeFillTint="33"/>
+    </w:rPr>
+  </w:style>
+  <w:style w:type="character" w:customStyle="1" w:styleId="Titre3Car">
+    <w:name w:val="Titre 3 Car"/>
+    <w:basedOn w:val="Policepardfaut"/>
+    <w:link w:val="Titre3"/>
+    <w:uiPriority w:val="9"/>
+    <w:rsid w:val="00494FA2"/>
+    <w:rPr>
+      <w:rFonts w:eastAsiaTheme="majorEastAsia" w:cstheme="majorBidi"/>
+      <w:bCs/>
+      <w:color w:val="1F497D" w:themeColor="text2"/>
+      <w:sz w:val="28"/>
+    </w:rPr>
+  </w:style>
+  <w:style w:type="character" w:customStyle="1" w:styleId="Titre4Car">
+    <w:name w:val="Titre 4 Car"/>
+    <w:basedOn w:val="Policepardfaut"/>
+    <w:link w:val="Titre4"/>
+    <w:uiPriority w:val="9"/>
+    <w:rsid w:val="00135E11"/>
+    <w:rPr>
+      <w:rFonts w:asciiTheme="majorHAnsi" w:eastAsiaTheme="majorEastAsia" w:hAnsiTheme="majorHAnsi" w:cstheme="majorBidi"/>
+      <w:b/>
+      <w:bCs/>
+      <w:i/>
+      <w:iCs/>
+      <w:color w:val="4F81BD" w:themeColor="accent1"/>
+    </w:rPr>
+  </w:style>
+  <w:style w:type="paragraph" w:styleId="Paragraphedeliste">
+    <w:name w:val="List Paragraph"/>
+    <w:basedOn w:val="Normal"/>
+    <w:uiPriority w:val="34"/>
+    <w:qFormat/>
+    <w:rsid w:val="00B469B8"/>
+    <w:pPr>
+      <w:ind w:left="720"/>
+      <w:contextualSpacing/>
+    </w:pPr>
+  </w:style>
+  <w:style w:type="paragraph" w:styleId="NormalWeb">
+    <w:name w:val="Normal (Web)"/>
+    <w:basedOn w:val="Normal"/>
+    <w:uiPriority w:val="99"/>
+    <w:semiHidden/>
+    <w:unhideWhenUsed/>
+    <w:rsid w:val="007D06F9"/>
+    <w:pPr>
+      <w:spacing w:before="100" w:beforeAutospacing="1" w:after="100" w:afterAutospacing="1" w:line="240" w:lineRule="auto"/>
+      <w:jc w:val="left"/>
+    </w:pPr>
+    <w:rPr>
+      <w:rFonts w:ascii="Times New Roman" w:eastAsia="Times New Roman" w:hAnsi="Times New Roman" w:cs="Times New Roman"/>
+      <w:sz w:val="24"/>
+      <w:szCs w:val="24"/>
+      <w:lang w:eastAsia="fr-FR"/>
+    </w:rPr>
+  </w:style>
+  <w:style w:type="character" w:customStyle="1" w:styleId="apple-converted-space">
+    <w:name w:val="apple-converted-space"/>
+    <w:basedOn w:val="Policepardfaut"/>
+    <w:rsid w:val="007D06F9"/>
+  </w:style>
+  <w:style w:type="character" w:styleId="Lienhypertexte">
+    <w:name w:val="Hyperlink"/>
+    <w:basedOn w:val="Policepardfaut"/>
+    <w:uiPriority w:val="99"/>
+    <w:unhideWhenUsed/>
+    <w:rsid w:val="007D06F9"/>
+    <w:rPr>
+      <w:color w:val="0000FF"/>
+      <w:u w:val="single"/>
+    </w:rPr>
+  </w:style>
+  <w:style w:type="character" w:customStyle="1" w:styleId="lang-en">
+    <w:name w:val="lang-en"/>
+    <w:basedOn w:val="Policepardfaut"/>
+    <w:rsid w:val="007D06F9"/>
+  </w:style>
+  <w:style w:type="character" w:customStyle="1" w:styleId="indicateur-langue">
+    <w:name w:val="indicateur-langue"/>
+    <w:basedOn w:val="Policepardfaut"/>
+    <w:rsid w:val="007D06F9"/>
+  </w:style>
+  <w:style w:type="paragraph" w:customStyle="1" w:styleId="appentrylead">
+    <w:name w:val="app_entry_lead"/>
+    <w:basedOn w:val="Normal"/>
+    <w:rsid w:val="00BB3021"/>
+    <w:pPr>
+      <w:spacing w:before="100" w:beforeAutospacing="1" w:after="100" w:afterAutospacing="1" w:line="240" w:lineRule="auto"/>
+      <w:jc w:val="left"/>
+    </w:pPr>
+    <w:rPr>
+      <w:rFonts w:ascii="Times New Roman" w:eastAsia="Times New Roman" w:hAnsi="Times New Roman" w:cs="Times New Roman"/>
+      <w:sz w:val="24"/>
+      <w:szCs w:val="24"/>
+      <w:lang w:eastAsia="fr-FR"/>
+    </w:rPr>
+  </w:style>
+  <w:style w:type="paragraph" w:styleId="Corpsdetexte">
+    <w:name w:val="Body Text"/>
+    <w:basedOn w:val="Normal"/>
+    <w:link w:val="CorpsdetexteCar"/>
+    <w:uiPriority w:val="99"/>
+    <w:semiHidden/>
+    <w:unhideWhenUsed/>
+    <w:rsid w:val="00BB3021"/>
+    <w:pPr>
+      <w:spacing w:before="100" w:beforeAutospacing="1" w:after="100" w:afterAutospacing="1" w:line="240" w:lineRule="auto"/>
+      <w:jc w:val="left"/>
+    </w:pPr>
+    <w:rPr>
+      <w:rFonts w:ascii="Times New Roman" w:eastAsia="Times New Roman" w:hAnsi="Times New Roman" w:cs="Times New Roman"/>
+      <w:sz w:val="24"/>
+      <w:szCs w:val="24"/>
+      <w:lang w:eastAsia="fr-FR"/>
+    </w:rPr>
+  </w:style>
+  <w:style w:type="character" w:customStyle="1" w:styleId="CorpsdetexteCar">
+    <w:name w:val="Corps de texte Car"/>
+    <w:basedOn w:val="Policepardfaut"/>
+    <w:link w:val="Corpsdetexte"/>
+    <w:uiPriority w:val="99"/>
+    <w:semiHidden/>
+    <w:rsid w:val="00BB3021"/>
+    <w:rPr>
+      <w:rFonts w:ascii="Times New Roman" w:eastAsia="Times New Roman" w:hAnsi="Times New Roman" w:cs="Times New Roman"/>
+      <w:sz w:val="24"/>
+      <w:szCs w:val="24"/>
+      <w:lang w:eastAsia="fr-FR"/>
+    </w:rPr>
+  </w:style>
+  <w:style w:type="character" w:styleId="lev">
+    <w:name w:val="Strong"/>
+    <w:basedOn w:val="Policepardfaut"/>
+    <w:uiPriority w:val="22"/>
+    <w:qFormat/>
+    <w:rsid w:val="00BB3021"/>
+    <w:rPr>
+      <w:b/>
+      <w:bCs/>
+    </w:rPr>
+  </w:style>
+  <w:style w:type="paragraph" w:styleId="Textedebulles">
+    <w:name w:val="Balloon Text"/>
+    <w:basedOn w:val="Normal"/>
+    <w:link w:val="TextedebullesCar"/>
+    <w:uiPriority w:val="99"/>
+    <w:semiHidden/>
+    <w:unhideWhenUsed/>
+    <w:rsid w:val="00BB3021"/>
+    <w:pPr>
+      <w:spacing w:before="0" w:after="0" w:line="240" w:lineRule="auto"/>
+    </w:pPr>
+    <w:rPr>
+      <w:rFonts w:ascii="Tahoma" w:hAnsi="Tahoma" w:cs="Tahoma"/>
+      <w:sz w:val="16"/>
+      <w:szCs w:val="16"/>
+    </w:rPr>
+  </w:style>
+  <w:style w:type="character" w:customStyle="1" w:styleId="TextedebullesCar">
+    <w:name w:val="Texte de bulles Car"/>
+    <w:basedOn w:val="Policepardfaut"/>
+    <w:link w:val="Textedebulles"/>
+    <w:uiPriority w:val="99"/>
+    <w:semiHidden/>
+    <w:rsid w:val="00BB3021"/>
+    <w:rPr>
+      <w:rFonts w:ascii="Tahoma" w:hAnsi="Tahoma" w:cs="Tahoma"/>
+      <w:sz w:val="16"/>
+      <w:szCs w:val="16"/>
+    </w:rPr>
+  </w:style>
+  <w:style w:type="table" w:styleId="Grilledutableau">
+    <w:name w:val="Table Grid"/>
+    <w:basedOn w:val="TableauNormal"/>
+    <w:uiPriority w:val="59"/>
+    <w:rsid w:val="00BB3021"/>
+    <w:pPr>
+      <w:spacing w:after="0" w:line="240" w:lineRule="auto"/>
+    </w:pPr>
+    <w:tblPr>
+      <w:tblInd w:w="0" w:type="dxa"/>
+      <w:tblBorders>
+        <w:top w:val="single" w:sz="4" w:space="0" w:color="auto"/>
+        <w:left w:val="single" w:sz="4" w:space="0" w:color="auto"/>
+        <w:bottom w:val="single" w:sz="4" w:space="0" w:color="auto"/>
+        <w:right w:val="single" w:sz="4" w:space="0" w:color="auto"/>
+        <w:insideH w:val="single" w:sz="4" w:space="0" w:color="auto"/>
+        <w:insideV w:val="single" w:sz="4" w:space="0" w:color="auto"/>
+      </w:tblBorders>
+      <w:tblCellMar>
+        <w:top w:w="0" w:type="dxa"/>
+        <w:left w:w="108" w:type="dxa"/>
+        <w:bottom w:w="0" w:type="dxa"/>
+        <w:right w:w="108" w:type="dxa"/>
+      </w:tblCellMar>
+    </w:tblPr>
+  </w:style>
+  <w:style w:type="character" w:styleId="Accentuation">
+    <w:name w:val="Emphasis"/>
+    <w:basedOn w:val="Policepardfaut"/>
+    <w:uiPriority w:val="20"/>
+    <w:qFormat/>
+    <w:rsid w:val="000E5E88"/>
+    <w:rPr>
+      <w:i/>
+      <w:iCs/>
+    </w:rPr>
+  </w:style>
+  <w:style w:type="character" w:styleId="CodeHTML">
+    <w:name w:val="HTML Code"/>
+    <w:basedOn w:val="Policepardfaut"/>
+    <w:uiPriority w:val="99"/>
+    <w:semiHidden/>
+    <w:unhideWhenUsed/>
+    <w:rsid w:val="00A53BF7"/>
+    <w:rPr>
+      <w:rFonts w:ascii="Courier New" w:eastAsia="Times New Roman" w:hAnsi="Courier New" w:cs="Courier New"/>
+      <w:sz w:val="20"/>
+      <w:szCs w:val="20"/>
+    </w:rPr>
+  </w:style>
+  <w:style w:type="paragraph" w:styleId="Lgende">
+    <w:name w:val="caption"/>
+    <w:basedOn w:val="Normal"/>
+    <w:next w:val="Normal"/>
+    <w:uiPriority w:val="35"/>
+    <w:unhideWhenUsed/>
+    <w:qFormat/>
+    <w:rsid w:val="00794C45"/>
+    <w:pPr>
+      <w:spacing w:before="0" w:after="200" w:line="240" w:lineRule="auto"/>
+    </w:pPr>
+    <w:rPr>
+      <w:b/>
+      <w:bCs/>
+      <w:color w:val="4F81BD" w:themeColor="accent1"/>
+      <w:sz w:val="18"/>
+      <w:szCs w:val="18"/>
+    </w:rPr>
+  </w:style>
 </w:styles>
 </file>
 
@@ -225,7 +6111,7 @@
     </w:rPrDefault>
     <w:pPrDefault>
       <w:pPr>
-        <w:spacing w:after="160" w:line="259" w:lineRule="auto"/>
+        <w:spacing w:after="200" w:line="276" w:lineRule="auto"/>
       </w:pPr>
     </w:pPrDefault>
   </w:docDefaults>
@@ -255,7 +6141,7 @@
     <w:lsdException w:name="Subtitle" w:semiHidden="0" w:uiPriority="11" w:unhideWhenUsed="0" w:qFormat="1"/>
     <w:lsdException w:name="Strong" w:semiHidden="0" w:uiPriority="22" w:unhideWhenUsed="0" w:qFormat="1"/>
     <w:lsdException w:name="Emphasis" w:semiHidden="0" w:uiPriority="20" w:unhideWhenUsed="0" w:qFormat="1"/>
-    <w:lsdException w:name="Table Grid" w:semiHidden="0" w:uiPriority="39" w:unhideWhenUsed="0"/>
+    <w:lsdException w:name="Table Grid" w:semiHidden="0" w:uiPriority="59" w:unhideWhenUsed="0"/>
     <w:lsdException w:name="Placeholder Text" w:unhideWhenUsed="0"/>
     <w:lsdException w:name="No Spacing" w:semiHidden="0" w:uiPriority="1" w:unhideWhenUsed="0" w:qFormat="1"/>
     <w:lsdException w:name="Light Shading" w:semiHidden="0" w:uiPriority="60" w:unhideWhenUsed="0"/>
@@ -371,6 +6257,133 @@
   <w:style w:type="paragraph" w:default="1" w:styleId="Normal">
     <w:name w:val="Normal"/>
     <w:qFormat/>
+    <w:rsid w:val="00512CEE"/>
+    <w:pPr>
+      <w:spacing w:before="120" w:after="120" w:line="360" w:lineRule="auto"/>
+      <w:jc w:val="both"/>
+    </w:pPr>
+  </w:style>
+  <w:style w:type="paragraph" w:styleId="Titre1">
+    <w:name w:val="heading 1"/>
+    <w:basedOn w:val="Normal"/>
+    <w:next w:val="Normal"/>
+    <w:link w:val="Titre1Car"/>
+    <w:uiPriority w:val="9"/>
+    <w:qFormat/>
+    <w:rsid w:val="003A4061"/>
+    <w:pPr>
+      <w:keepNext/>
+      <w:keepLines/>
+      <w:numPr>
+        <w:numId w:val="3"/>
+      </w:numPr>
+      <w:pBdr>
+        <w:top w:val="single" w:sz="18" w:space="1" w:color="365F91" w:themeColor="accent1" w:themeShade="BF"/>
+        <w:left w:val="single" w:sz="18" w:space="4" w:color="365F91" w:themeColor="accent1" w:themeShade="BF"/>
+        <w:bottom w:val="single" w:sz="18" w:space="1" w:color="365F91" w:themeColor="accent1" w:themeShade="BF"/>
+        <w:right w:val="single" w:sz="18" w:space="4" w:color="365F91" w:themeColor="accent1" w:themeShade="BF"/>
+      </w:pBdr>
+      <w:shd w:val="clear" w:color="auto" w:fill="365F91" w:themeFill="accent1" w:themeFillShade="BF"/>
+      <w:spacing w:before="480" w:after="360" w:line="240" w:lineRule="auto"/>
+      <w:ind w:left="431" w:hanging="431"/>
+      <w:outlineLvl w:val="0"/>
+    </w:pPr>
+    <w:rPr>
+      <w:rFonts w:eastAsiaTheme="majorEastAsia" w:cstheme="majorBidi"/>
+      <w:b/>
+      <w:bCs/>
+      <w:color w:val="FFFFFF" w:themeColor="background1"/>
+      <w:sz w:val="32"/>
+      <w:szCs w:val="28"/>
+    </w:rPr>
+  </w:style>
+  <w:style w:type="paragraph" w:styleId="Titre2">
+    <w:name w:val="heading 2"/>
+    <w:basedOn w:val="Normal"/>
+    <w:next w:val="Normal"/>
+    <w:link w:val="Titre2Car"/>
+    <w:uiPriority w:val="9"/>
+    <w:unhideWhenUsed/>
+    <w:qFormat/>
+    <w:rsid w:val="00B11C0B"/>
+    <w:pPr>
+      <w:keepNext/>
+      <w:keepLines/>
+      <w:numPr>
+        <w:ilvl w:val="1"/>
+        <w:numId w:val="3"/>
+      </w:numPr>
+      <w:pBdr>
+        <w:top w:val="single" w:sz="18" w:space="1" w:color="C6D9F1" w:themeColor="text2" w:themeTint="33"/>
+        <w:left w:val="single" w:sz="18" w:space="4" w:color="C6D9F1" w:themeColor="text2" w:themeTint="33"/>
+        <w:bottom w:val="single" w:sz="18" w:space="1" w:color="C6D9F1" w:themeColor="text2" w:themeTint="33"/>
+        <w:right w:val="single" w:sz="18" w:space="4" w:color="C6D9F1" w:themeColor="text2" w:themeTint="33"/>
+      </w:pBdr>
+      <w:shd w:val="clear" w:color="auto" w:fill="C6D9F1" w:themeFill="text2" w:themeFillTint="33"/>
+      <w:spacing w:before="300" w:line="240" w:lineRule="auto"/>
+      <w:ind w:left="578" w:hanging="578"/>
+      <w:outlineLvl w:val="1"/>
+    </w:pPr>
+    <w:rPr>
+      <w:rFonts w:eastAsiaTheme="majorEastAsia" w:cstheme="majorBidi"/>
+      <w:b/>
+      <w:bCs/>
+      <w:sz w:val="28"/>
+      <w:szCs w:val="26"/>
+    </w:rPr>
+  </w:style>
+  <w:style w:type="paragraph" w:styleId="Titre3">
+    <w:name w:val="heading 3"/>
+    <w:basedOn w:val="Normal"/>
+    <w:next w:val="Normal"/>
+    <w:link w:val="Titre3Car"/>
+    <w:uiPriority w:val="9"/>
+    <w:unhideWhenUsed/>
+    <w:qFormat/>
+    <w:rsid w:val="00494FA2"/>
+    <w:pPr>
+      <w:keepNext/>
+      <w:keepLines/>
+      <w:pBdr>
+        <w:top w:val="single" w:sz="18" w:space="1" w:color="C6D9F1" w:themeColor="text2" w:themeTint="33"/>
+      </w:pBdr>
+      <w:tabs>
+        <w:tab w:val="num" w:pos="2160"/>
+      </w:tabs>
+      <w:spacing w:before="360"/>
+      <w:ind w:left="720" w:hanging="720"/>
+      <w:outlineLvl w:val="2"/>
+    </w:pPr>
+    <w:rPr>
+      <w:rFonts w:eastAsiaTheme="majorEastAsia" w:cstheme="majorBidi"/>
+      <w:bCs/>
+      <w:color w:val="1F497D" w:themeColor="text2"/>
+      <w:sz w:val="28"/>
+    </w:rPr>
+  </w:style>
+  <w:style w:type="paragraph" w:styleId="Titre4">
+    <w:name w:val="heading 4"/>
+    <w:basedOn w:val="Normal"/>
+    <w:next w:val="Normal"/>
+    <w:link w:val="Titre4Car"/>
+    <w:uiPriority w:val="9"/>
+    <w:unhideWhenUsed/>
+    <w:qFormat/>
+    <w:rsid w:val="00135E11"/>
+    <w:pPr>
+      <w:keepNext/>
+      <w:keepLines/>
+      <w:spacing w:before="200" w:after="0"/>
+      <w:outlineLvl w:val="3"/>
+    </w:pPr>
+    <w:rPr>
+      <w:rFonts w:asciiTheme="majorHAnsi" w:eastAsiaTheme="majorEastAsia" w:hAnsiTheme="majorHAnsi" w:cstheme="majorBidi"/>
+      <w:b/>
+      <w:bCs/>
+      <w:i/>
+      <w:iCs/>
+      <w:color w:val="4F81BD" w:themeColor="accent1"/>
+    </w:rPr>
   </w:style>
   <w:style w:type="character" w:default="1" w:styleId="Policepardfaut">
     <w:name w:val="Default Paragraph Font"/>
@@ -399,6 +6412,332 @@
     <w:semiHidden/>
     <w:unhideWhenUsed/>
   </w:style>
+  <w:style w:type="paragraph" w:customStyle="1" w:styleId="Exemple">
+    <w:name w:val="Exemple"/>
+    <w:basedOn w:val="Normal"/>
+    <w:link w:val="ExempleCar"/>
+    <w:qFormat/>
+    <w:rsid w:val="008F56EF"/>
+    <w:pPr>
+      <w:pBdr>
+        <w:top w:val="single" w:sz="12" w:space="1" w:color="92D050"/>
+        <w:left w:val="single" w:sz="12" w:space="4" w:color="92D050"/>
+        <w:bottom w:val="single" w:sz="12" w:space="1" w:color="92D050"/>
+        <w:right w:val="single" w:sz="12" w:space="4" w:color="92D050"/>
+      </w:pBdr>
+      <w:shd w:val="clear" w:color="auto" w:fill="E2F6E3"/>
+    </w:pPr>
+    <w:rPr>
+      <w:color w:val="000000" w:themeColor="text1"/>
+    </w:rPr>
+  </w:style>
+  <w:style w:type="character" w:customStyle="1" w:styleId="ExempleCar">
+    <w:name w:val="Exemple Car"/>
+    <w:basedOn w:val="Policepardfaut"/>
+    <w:link w:val="Exemple"/>
+    <w:rsid w:val="008F56EF"/>
+    <w:rPr>
+      <w:color w:val="000000" w:themeColor="text1"/>
+      <w:shd w:val="clear" w:color="auto" w:fill="E2F6E3"/>
+    </w:rPr>
+  </w:style>
+  <w:style w:type="paragraph" w:customStyle="1" w:styleId="Important">
+    <w:name w:val="Important"/>
+    <w:basedOn w:val="Normal"/>
+    <w:link w:val="ImportantCar"/>
+    <w:qFormat/>
+    <w:rsid w:val="008F56EF"/>
+    <w:pPr>
+      <w:pBdr>
+        <w:top w:val="single" w:sz="12" w:space="1" w:color="FF0000"/>
+        <w:left w:val="single" w:sz="12" w:space="4" w:color="FF0000"/>
+        <w:bottom w:val="single" w:sz="12" w:space="1" w:color="FF0000"/>
+        <w:right w:val="single" w:sz="12" w:space="4" w:color="FF0000"/>
+      </w:pBdr>
+      <w:shd w:val="clear" w:color="auto" w:fill="FCD0D0"/>
+    </w:pPr>
+  </w:style>
+  <w:style w:type="character" w:customStyle="1" w:styleId="ImportantCar">
+    <w:name w:val="Important Car"/>
+    <w:basedOn w:val="Policepardfaut"/>
+    <w:link w:val="Important"/>
+    <w:rsid w:val="008F56EF"/>
+    <w:rPr>
+      <w:shd w:val="clear" w:color="auto" w:fill="FCD0D0"/>
+    </w:rPr>
+  </w:style>
+  <w:style w:type="character" w:customStyle="1" w:styleId="Titre1Car">
+    <w:name w:val="Titre 1 Car"/>
+    <w:basedOn w:val="Policepardfaut"/>
+    <w:link w:val="Titre1"/>
+    <w:uiPriority w:val="9"/>
+    <w:rsid w:val="003A4061"/>
+    <w:rPr>
+      <w:rFonts w:eastAsiaTheme="majorEastAsia" w:cstheme="majorBidi"/>
+      <w:b/>
+      <w:bCs/>
+      <w:color w:val="FFFFFF" w:themeColor="background1"/>
+      <w:sz w:val="32"/>
+      <w:szCs w:val="28"/>
+      <w:shd w:val="clear" w:color="auto" w:fill="365F91" w:themeFill="accent1" w:themeFillShade="BF"/>
+    </w:rPr>
+  </w:style>
+  <w:style w:type="character" w:customStyle="1" w:styleId="Titre2Car">
+    <w:name w:val="Titre 2 Car"/>
+    <w:basedOn w:val="Policepardfaut"/>
+    <w:link w:val="Titre2"/>
+    <w:uiPriority w:val="9"/>
+    <w:rsid w:val="00B11C0B"/>
+    <w:rPr>
+      <w:rFonts w:eastAsiaTheme="majorEastAsia" w:cstheme="majorBidi"/>
+      <w:b/>
+      <w:bCs/>
+      <w:sz w:val="28"/>
+      <w:szCs w:val="26"/>
+      <w:shd w:val="clear" w:color="auto" w:fill="C6D9F1" w:themeFill="text2" w:themeFillTint="33"/>
+    </w:rPr>
+  </w:style>
+  <w:style w:type="character" w:customStyle="1" w:styleId="Titre3Car">
+    <w:name w:val="Titre 3 Car"/>
+    <w:basedOn w:val="Policepardfaut"/>
+    <w:link w:val="Titre3"/>
+    <w:uiPriority w:val="9"/>
+    <w:rsid w:val="00494FA2"/>
+    <w:rPr>
+      <w:rFonts w:eastAsiaTheme="majorEastAsia" w:cstheme="majorBidi"/>
+      <w:bCs/>
+      <w:color w:val="1F497D" w:themeColor="text2"/>
+      <w:sz w:val="28"/>
+    </w:rPr>
+  </w:style>
+  <w:style w:type="character" w:customStyle="1" w:styleId="Titre4Car">
+    <w:name w:val="Titre 4 Car"/>
+    <w:basedOn w:val="Policepardfaut"/>
+    <w:link w:val="Titre4"/>
+    <w:uiPriority w:val="9"/>
+    <w:rsid w:val="00135E11"/>
+    <w:rPr>
+      <w:rFonts w:asciiTheme="majorHAnsi" w:eastAsiaTheme="majorEastAsia" w:hAnsiTheme="majorHAnsi" w:cstheme="majorBidi"/>
+      <w:b/>
+      <w:bCs/>
+      <w:i/>
+      <w:iCs/>
+      <w:color w:val="4F81BD" w:themeColor="accent1"/>
+    </w:rPr>
+  </w:style>
+  <w:style w:type="paragraph" w:styleId="Paragraphedeliste">
+    <w:name w:val="List Paragraph"/>
+    <w:basedOn w:val="Normal"/>
+    <w:uiPriority w:val="34"/>
+    <w:qFormat/>
+    <w:rsid w:val="00B469B8"/>
+    <w:pPr>
+      <w:ind w:left="720"/>
+      <w:contextualSpacing/>
+    </w:pPr>
+  </w:style>
+  <w:style w:type="paragraph" w:styleId="NormalWeb">
+    <w:name w:val="Normal (Web)"/>
+    <w:basedOn w:val="Normal"/>
+    <w:uiPriority w:val="99"/>
+    <w:semiHidden/>
+    <w:unhideWhenUsed/>
+    <w:rsid w:val="007D06F9"/>
+    <w:pPr>
+      <w:spacing w:before="100" w:beforeAutospacing="1" w:after="100" w:afterAutospacing="1" w:line="240" w:lineRule="auto"/>
+      <w:jc w:val="left"/>
+    </w:pPr>
+    <w:rPr>
+      <w:rFonts w:ascii="Times New Roman" w:eastAsia="Times New Roman" w:hAnsi="Times New Roman" w:cs="Times New Roman"/>
+      <w:sz w:val="24"/>
+      <w:szCs w:val="24"/>
+      <w:lang w:eastAsia="fr-FR"/>
+    </w:rPr>
+  </w:style>
+  <w:style w:type="character" w:customStyle="1" w:styleId="apple-converted-space">
+    <w:name w:val="apple-converted-space"/>
+    <w:basedOn w:val="Policepardfaut"/>
+    <w:rsid w:val="007D06F9"/>
+  </w:style>
+  <w:style w:type="character" w:styleId="Lienhypertexte">
+    <w:name w:val="Hyperlink"/>
+    <w:basedOn w:val="Policepardfaut"/>
+    <w:uiPriority w:val="99"/>
+    <w:unhideWhenUsed/>
+    <w:rsid w:val="007D06F9"/>
+    <w:rPr>
+      <w:color w:val="0000FF"/>
+      <w:u w:val="single"/>
+    </w:rPr>
+  </w:style>
+  <w:style w:type="character" w:customStyle="1" w:styleId="lang-en">
+    <w:name w:val="lang-en"/>
+    <w:basedOn w:val="Policepardfaut"/>
+    <w:rsid w:val="007D06F9"/>
+  </w:style>
+  <w:style w:type="character" w:customStyle="1" w:styleId="indicateur-langue">
+    <w:name w:val="indicateur-langue"/>
+    <w:basedOn w:val="Policepardfaut"/>
+    <w:rsid w:val="007D06F9"/>
+  </w:style>
+  <w:style w:type="paragraph" w:customStyle="1" w:styleId="appentrylead">
+    <w:name w:val="app_entry_lead"/>
+    <w:basedOn w:val="Normal"/>
+    <w:rsid w:val="00BB3021"/>
+    <w:pPr>
+      <w:spacing w:before="100" w:beforeAutospacing="1" w:after="100" w:afterAutospacing="1" w:line="240" w:lineRule="auto"/>
+      <w:jc w:val="left"/>
+    </w:pPr>
+    <w:rPr>
+      <w:rFonts w:ascii="Times New Roman" w:eastAsia="Times New Roman" w:hAnsi="Times New Roman" w:cs="Times New Roman"/>
+      <w:sz w:val="24"/>
+      <w:szCs w:val="24"/>
+      <w:lang w:eastAsia="fr-FR"/>
+    </w:rPr>
+  </w:style>
+  <w:style w:type="paragraph" w:styleId="Corpsdetexte">
+    <w:name w:val="Body Text"/>
+    <w:basedOn w:val="Normal"/>
+    <w:link w:val="CorpsdetexteCar"/>
+    <w:uiPriority w:val="99"/>
+    <w:semiHidden/>
+    <w:unhideWhenUsed/>
+    <w:rsid w:val="00BB3021"/>
+    <w:pPr>
+      <w:spacing w:before="100" w:beforeAutospacing="1" w:after="100" w:afterAutospacing="1" w:line="240" w:lineRule="auto"/>
+      <w:jc w:val="left"/>
+    </w:pPr>
+    <w:rPr>
+      <w:rFonts w:ascii="Times New Roman" w:eastAsia="Times New Roman" w:hAnsi="Times New Roman" w:cs="Times New Roman"/>
+      <w:sz w:val="24"/>
+      <w:szCs w:val="24"/>
+      <w:lang w:eastAsia="fr-FR"/>
+    </w:rPr>
+  </w:style>
+  <w:style w:type="character" w:customStyle="1" w:styleId="CorpsdetexteCar">
+    <w:name w:val="Corps de texte Car"/>
+    <w:basedOn w:val="Policepardfaut"/>
+    <w:link w:val="Corpsdetexte"/>
+    <w:uiPriority w:val="99"/>
+    <w:semiHidden/>
+    <w:rsid w:val="00BB3021"/>
+    <w:rPr>
+      <w:rFonts w:ascii="Times New Roman" w:eastAsia="Times New Roman" w:hAnsi="Times New Roman" w:cs="Times New Roman"/>
+      <w:sz w:val="24"/>
+      <w:szCs w:val="24"/>
+      <w:lang w:eastAsia="fr-FR"/>
+    </w:rPr>
+  </w:style>
+  <w:style w:type="character" w:styleId="lev">
+    <w:name w:val="Strong"/>
+    <w:basedOn w:val="Policepardfaut"/>
+    <w:uiPriority w:val="22"/>
+    <w:qFormat/>
+    <w:rsid w:val="00BB3021"/>
+    <w:rPr>
+      <w:b/>
+      <w:bCs/>
+    </w:rPr>
+  </w:style>
+  <w:style w:type="paragraph" w:styleId="Textedebulles">
+    <w:name w:val="Balloon Text"/>
+    <w:basedOn w:val="Normal"/>
+    <w:link w:val="TextedebullesCar"/>
+    <w:uiPriority w:val="99"/>
+    <w:semiHidden/>
+    <w:unhideWhenUsed/>
+    <w:rsid w:val="00BB3021"/>
+    <w:pPr>
+      <w:spacing w:before="0" w:after="0" w:line="240" w:lineRule="auto"/>
+    </w:pPr>
+    <w:rPr>
+      <w:rFonts w:ascii="Tahoma" w:hAnsi="Tahoma" w:cs="Tahoma"/>
+      <w:sz w:val="16"/>
+      <w:szCs w:val="16"/>
+    </w:rPr>
+  </w:style>
+  <w:style w:type="character" w:customStyle="1" w:styleId="TextedebullesCar">
+    <w:name w:val="Texte de bulles Car"/>
+    <w:basedOn w:val="Policepardfaut"/>
+    <w:link w:val="Textedebulles"/>
+    <w:uiPriority w:val="99"/>
+    <w:semiHidden/>
+    <w:rsid w:val="00BB3021"/>
+    <w:rPr>
+      <w:rFonts w:ascii="Tahoma" w:hAnsi="Tahoma" w:cs="Tahoma"/>
+      <w:sz w:val="16"/>
+      <w:szCs w:val="16"/>
+    </w:rPr>
+  </w:style>
+  <w:style w:type="table" w:styleId="Grilledutableau">
+    <w:name w:val="Table Grid"/>
+    <w:basedOn w:val="TableauNormal"/>
+    <w:uiPriority w:val="59"/>
+    <w:rsid w:val="00BB3021"/>
+    <w:pPr>
+      <w:spacing w:after="0" w:line="240" w:lineRule="auto"/>
+    </w:pPr>
+    <w:tblPr>
+      <w:tblInd w:w="0" w:type="dxa"/>
+      <w:tblBorders>
+        <w:top w:val="single" w:sz="4" w:space="0" w:color="auto"/>
+        <w:left w:val="single" w:sz="4" w:space="0" w:color="auto"/>
+        <w:bottom w:val="single" w:sz="4" w:space="0" w:color="auto"/>
+        <w:right w:val="single" w:sz="4" w:space="0" w:color="auto"/>
+        <w:insideH w:val="single" w:sz="4" w:space="0" w:color="auto"/>
+        <w:insideV w:val="single" w:sz="4" w:space="0" w:color="auto"/>
+      </w:tblBorders>
+      <w:tblCellMar>
+        <w:top w:w="0" w:type="dxa"/>
+        <w:left w:w="108" w:type="dxa"/>
+        <w:bottom w:w="0" w:type="dxa"/>
+        <w:right w:w="108" w:type="dxa"/>
+      </w:tblCellMar>
+    </w:tblPr>
+  </w:style>
+  <w:style w:type="character" w:styleId="Accentuation">
+    <w:name w:val="Emphasis"/>
+    <w:basedOn w:val="Policepardfaut"/>
+    <w:uiPriority w:val="20"/>
+    <w:qFormat/>
+    <w:rsid w:val="000E5E88"/>
+    <w:rPr>
+      <w:i/>
+      <w:iCs/>
+    </w:rPr>
+  </w:style>
+  <w:style w:type="character" w:styleId="CodeHTML">
+    <w:name w:val="HTML Code"/>
+    <w:basedOn w:val="Policepardfaut"/>
+    <w:uiPriority w:val="99"/>
+    <w:semiHidden/>
+    <w:unhideWhenUsed/>
+    <w:rsid w:val="00A53BF7"/>
+    <w:rPr>
+      <w:rFonts w:ascii="Courier New" w:eastAsia="Times New Roman" w:hAnsi="Courier New" w:cs="Courier New"/>
+      <w:sz w:val="20"/>
+      <w:szCs w:val="20"/>
+    </w:rPr>
+  </w:style>
+  <w:style w:type="paragraph" w:styleId="Lgende">
+    <w:name w:val="caption"/>
+    <w:basedOn w:val="Normal"/>
+    <w:next w:val="Normal"/>
+    <w:uiPriority w:val="35"/>
+    <w:unhideWhenUsed/>
+    <w:qFormat/>
+    <w:rsid w:val="00794C45"/>
+    <w:pPr>
+      <w:spacing w:before="0" w:after="200" w:line="240" w:lineRule="auto"/>
+    </w:pPr>
+    <w:rPr>
+      <w:b/>
+      <w:bCs/>
+      <w:color w:val="4F81BD" w:themeColor="accent1"/>
+      <w:sz w:val="18"/>
+      <w:szCs w:val="18"/>
+    </w:rPr>
+  </w:style>
 </w:styles>
 </file>
 
@@ -413,39 +6752,39 @@
         <a:sysClr val="window" lastClr="FFFFFF"/>
       </a:lt1>
       <a:dk2>
-        <a:srgbClr val="44546A"/>
+        <a:srgbClr val="1F497D"/>
       </a:dk2>
       <a:lt2>
-        <a:srgbClr val="E7E6E6"/>
+        <a:srgbClr val="EEECE1"/>
       </a:lt2>
       <a:accent1>
-        <a:srgbClr val="5B9BD5"/>
+        <a:srgbClr val="4F81BD"/>
       </a:accent1>
       <a:accent2>
-        <a:srgbClr val="ED7D31"/>
+        <a:srgbClr val="C0504D"/>
       </a:accent2>
       <a:accent3>
-        <a:srgbClr val="A5A5A5"/>
+        <a:srgbClr val="9BBB59"/>
       </a:accent3>
       <a:accent4>
-        <a:srgbClr val="FFC000"/>
+        <a:srgbClr val="8064A2"/>
       </a:accent4>
       <a:accent5>
-        <a:srgbClr val="4472C4"/>
+        <a:srgbClr val="4BACC6"/>
       </a:accent5>
       <a:accent6>
-        <a:srgbClr val="70AD47"/>
+        <a:srgbClr val="F79646"/>
       </a:accent6>
       <a:hlink>
-        <a:srgbClr val="0563C1"/>
+        <a:srgbClr val="0000FF"/>
       </a:hlink>
       <a:folHlink>
-        <a:srgbClr val="954F72"/>
+        <a:srgbClr val="800080"/>
       </a:folHlink>
     </a:clrScheme>
     <a:fontScheme name="Office">
       <a:majorFont>
-        <a:latin typeface="Calibri Light" panose="020F0302020204030204"/>
+        <a:latin typeface="Cambria"/>
         <a:ea typeface=""/>
         <a:cs typeface=""/>
         <a:font script="Jpan" typeface="ＭＳ ゴシック"/>
@@ -480,7 +6819,7 @@
         <a:font script="Geor" typeface="Sylfaen"/>
       </a:majorFont>
       <a:minorFont>
-        <a:latin typeface="Calibri" panose="020F0502020204030204"/>
+        <a:latin typeface="Calibri"/>
         <a:ea typeface=""/>
         <a:cs typeface=""/>
         <a:font script="Jpan" typeface="ＭＳ 明朝"/>
@@ -524,141 +6863,165 @@
           <a:gsLst>
             <a:gs pos="0">
               <a:schemeClr val="phClr">
-                <a:lumMod val="110000"/>
-                <a:satMod val="105000"/>
-                <a:tint val="67000"/>
+                <a:tint val="50000"/>
+                <a:satMod val="300000"/>
               </a:schemeClr>
             </a:gs>
-            <a:gs pos="50000">
+            <a:gs pos="35000">
               <a:schemeClr val="phClr">
-                <a:lumMod val="105000"/>
-                <a:satMod val="103000"/>
-                <a:tint val="73000"/>
+                <a:tint val="37000"/>
+                <a:satMod val="300000"/>
               </a:schemeClr>
             </a:gs>
             <a:gs pos="100000">
               <a:schemeClr val="phClr">
-                <a:lumMod val="105000"/>
-                <a:satMod val="109000"/>
-                <a:tint val="81000"/>
+                <a:tint val="15000"/>
+                <a:satMod val="350000"/>
               </a:schemeClr>
             </a:gs>
           </a:gsLst>
-          <a:lin ang="5400000" scaled="0"/>
+          <a:lin ang="16200000" scaled="1"/>
         </a:gradFill>
         <a:gradFill rotWithShape="1">
           <a:gsLst>
             <a:gs pos="0">
               <a:schemeClr val="phClr">
-                <a:satMod val="103000"/>
-                <a:lumMod val="102000"/>
-                <a:tint val="94000"/>
+                <a:shade val="51000"/>
+                <a:satMod val="130000"/>
               </a:schemeClr>
             </a:gs>
-            <a:gs pos="50000">
+            <a:gs pos="80000">
               <a:schemeClr val="phClr">
-                <a:satMod val="110000"/>
-                <a:lumMod val="100000"/>
-                <a:shade val="100000"/>
+                <a:shade val="93000"/>
+                <a:satMod val="130000"/>
               </a:schemeClr>
             </a:gs>
             <a:gs pos="100000">
               <a:schemeClr val="phClr">
-                <a:lumMod val="99000"/>
-                <a:satMod val="120000"/>
-                <a:shade val="78000"/>
+                <a:shade val="94000"/>
+                <a:satMod val="135000"/>
               </a:schemeClr>
             </a:gs>
           </a:gsLst>
-          <a:lin ang="5400000" scaled="0"/>
+          <a:lin ang="16200000" scaled="0"/>
         </a:gradFill>
       </a:fillStyleLst>
       <a:lnStyleLst>
-        <a:ln w="6350" cap="flat" cmpd="sng" algn="ctr">
+        <a:ln w="9525" cap="flat" cmpd="sng" algn="ctr">
+          <a:solidFill>
+            <a:schemeClr val="phClr">
+              <a:shade val="95000"/>
+              <a:satMod val="105000"/>
+            </a:schemeClr>
+          </a:solidFill>
+          <a:prstDash val="solid"/>
+        </a:ln>
+        <a:ln w="25400" cap="flat" cmpd="sng" algn="ctr">
           <a:solidFill>
             <a:schemeClr val="phClr"/>
           </a:solidFill>
           <a:prstDash val="solid"/>
-          <a:miter lim="800000"/>
         </a:ln>
-        <a:ln w="12700" cap="flat" cmpd="sng" algn="ctr">
+        <a:ln w="38100" cap="flat" cmpd="sng" algn="ctr">
           <a:solidFill>
             <a:schemeClr val="phClr"/>
           </a:solidFill>
           <a:prstDash val="solid"/>
-          <a:miter lim="800000"/>
-        </a:ln>
-        <a:ln w="19050" cap="flat" cmpd="sng" algn="ctr">
-          <a:solidFill>
-            <a:schemeClr val="phClr"/>
-          </a:solidFill>
-          <a:prstDash val="solid"/>
-          <a:miter lim="800000"/>
         </a:ln>
       </a:lnStyleLst>
       <a:effectStyleLst>
         <a:effectStyle>
-          <a:effectLst/>
-        </a:effectStyle>
-        <a:effectStyle>
-          <a:effectLst/>
+          <a:effectLst>
+            <a:outerShdw blurRad="40000" dist="20000" dir="5400000" rotWithShape="0">
+              <a:srgbClr val="000000">
+                <a:alpha val="38000"/>
+              </a:srgbClr>
+            </a:outerShdw>
+          </a:effectLst>
         </a:effectStyle>
         <a:effectStyle>
           <a:effectLst>
-            <a:outerShdw blurRad="57150" dist="19050" dir="5400000" algn="ctr" rotWithShape="0">
+            <a:outerShdw blurRad="40000" dist="23000" dir="5400000" rotWithShape="0">
               <a:srgbClr val="000000">
-                <a:alpha val="63000"/>
+                <a:alpha val="35000"/>
               </a:srgbClr>
             </a:outerShdw>
           </a:effectLst>
+        </a:effectStyle>
+        <a:effectStyle>
+          <a:effectLst>
+            <a:outerShdw blurRad="40000" dist="23000" dir="5400000" rotWithShape="0">
+              <a:srgbClr val="000000">
+                <a:alpha val="35000"/>
+              </a:srgbClr>
+            </a:outerShdw>
+          </a:effectLst>
+          <a:scene3d>
+            <a:camera prst="orthographicFront">
+              <a:rot lat="0" lon="0" rev="0"/>
+            </a:camera>
+            <a:lightRig rig="threePt" dir="t">
+              <a:rot lat="0" lon="0" rev="1200000"/>
+            </a:lightRig>
+          </a:scene3d>
+          <a:sp3d>
+            <a:bevelT w="63500" h="25400"/>
+          </a:sp3d>
         </a:effectStyle>
       </a:effectStyleLst>
       <a:bgFillStyleLst>
         <a:solidFill>
           <a:schemeClr val="phClr"/>
         </a:solidFill>
-        <a:solidFill>
-          <a:schemeClr val="phClr">
-            <a:tint val="95000"/>
-            <a:satMod val="170000"/>
-          </a:schemeClr>
-        </a:solidFill>
         <a:gradFill rotWithShape="1">
           <a:gsLst>
             <a:gs pos="0">
               <a:schemeClr val="phClr">
-                <a:tint val="93000"/>
-                <a:satMod val="150000"/>
-                <a:shade val="98000"/>
-                <a:lumMod val="102000"/>
+                <a:tint val="40000"/>
+                <a:satMod val="350000"/>
               </a:schemeClr>
             </a:gs>
-            <a:gs pos="50000">
+            <a:gs pos="40000">
               <a:schemeClr val="phClr">
-                <a:tint val="98000"/>
-                <a:satMod val="130000"/>
-                <a:shade val="90000"/>
-                <a:lumMod val="103000"/>
+                <a:tint val="45000"/>
+                <a:shade val="99000"/>
+                <a:satMod val="350000"/>
               </a:schemeClr>
             </a:gs>
             <a:gs pos="100000">
               <a:schemeClr val="phClr">
-                <a:shade val="63000"/>
-                <a:satMod val="120000"/>
+                <a:shade val="20000"/>
+                <a:satMod val="255000"/>
               </a:schemeClr>
             </a:gs>
           </a:gsLst>
-          <a:lin ang="5400000" scaled="0"/>
+          <a:path path="circle">
+            <a:fillToRect l="50000" t="-80000" r="50000" b="180000"/>
+          </a:path>
+        </a:gradFill>
+        <a:gradFill rotWithShape="1">
+          <a:gsLst>
+            <a:gs pos="0">
+              <a:schemeClr val="phClr">
+                <a:tint val="80000"/>
+                <a:satMod val="300000"/>
+              </a:schemeClr>
+            </a:gs>
+            <a:gs pos="100000">
+              <a:schemeClr val="phClr">
+                <a:shade val="30000"/>
+                <a:satMod val="200000"/>
+              </a:schemeClr>
+            </a:gs>
+          </a:gsLst>
+          <a:path path="circle">
+            <a:fillToRect l="50000" t="50000" r="50000" b="50000"/>
+          </a:path>
         </a:gradFill>
       </a:bgFillStyleLst>
     </a:fmtScheme>
   </a:themeElements>
   <a:objectDefaults/>
   <a:extraClrSchemeLst/>
-  <a:extLst>
-    <a:ext uri="{05A4C25C-085E-4340-85A3-A5531E510DB2}">
-      <thm15:themeFamily xmlns:thm15="http://schemas.microsoft.com/office/thememl/2012/main" xmlns="" name="Office Theme" id="{62F939B6-93AF-4DB8-9C6B-D6C7DFDC589F}" vid="{4A3C46E8-61CC-4603-A589-7422A47A8E4A}"/>
-    </a:ext>
-  </a:extLst>
 </a:theme>
 </file>